--- a/Documents/School policy documents/Curriculum Policy.docx
+++ b/Documents/School policy documents/Curriculum Policy.docx
@@ -240,6 +240,16 @@
           <w:szCs w:val="32"/>
           <w:lang w:val="en-US" w:eastAsia="en-US"/>
         </w:rPr>
+        <w:t xml:space="preserve">Re- </w:t>
+      </w:r>
+      <w:r>
+        <w:rPr>
+          <w:rFonts w:ascii="Candara" w:eastAsia="Candara" w:hAnsi="Candara" w:cs="Candara"/>
+          <w:spacing w:val="2"/>
+          <w:sz w:val="32"/>
+          <w:szCs w:val="32"/>
+          <w:lang w:val="en-US" w:eastAsia="en-US"/>
+        </w:rPr>
         <w:t>Written</w:t>
       </w:r>
       <w:r>
@@ -269,7 +279,57 @@
           <w:szCs w:val="32"/>
           <w:lang w:val="en-US" w:eastAsia="en-US"/>
         </w:rPr>
-        <w:t>Summer</w:t>
+        <w:t>Spring Term 2020</w:t>
+      </w:r>
+    </w:p>
+    <w:p>
+      <w:pPr>
+        <w:ind w:right="109"/>
+        <w:jc w:val="center"/>
+        <w:rPr>
+          <w:rFonts w:ascii="Candara" w:eastAsia="Candara" w:hAnsi="Candara" w:cs="Candara"/>
+          <w:sz w:val="32"/>
+          <w:szCs w:val="32"/>
+          <w:lang w:val="en-US" w:eastAsia="en-US"/>
+        </w:rPr>
+      </w:pPr>
+      <w:r>
+        <w:rPr>
+          <w:rFonts w:ascii="Candara" w:eastAsia="Candara" w:hAnsi="Candara" w:cs="Candara"/>
+          <w:sz w:val="32"/>
+          <w:szCs w:val="32"/>
+          <w:lang w:val="en-US" w:eastAsia="en-US"/>
+        </w:rPr>
+        <w:t>Date</w:t>
+      </w:r>
+      <w:r>
+        <w:rPr>
+          <w:rFonts w:ascii="Candara" w:eastAsia="Candara" w:hAnsi="Candara" w:cs="Candara"/>
+          <w:spacing w:val="1"/>
+          <w:sz w:val="32"/>
+          <w:szCs w:val="32"/>
+          <w:lang w:val="en-US" w:eastAsia="en-US"/>
+        </w:rPr>
+        <w:t xml:space="preserve"> </w:t>
+      </w:r>
+      <w:r>
+        <w:rPr>
+          <w:rFonts w:ascii="Candara" w:eastAsia="Candara" w:hAnsi="Candara" w:cs="Candara"/>
+          <w:spacing w:val="-2"/>
+          <w:sz w:val="32"/>
+          <w:szCs w:val="32"/>
+          <w:lang w:val="en-US" w:eastAsia="en-US"/>
+        </w:rPr>
+        <w:t>o</w:t>
+      </w:r>
+      <w:r>
+        <w:rPr>
+          <w:rFonts w:ascii="Candara" w:eastAsia="Candara" w:hAnsi="Candara" w:cs="Candara"/>
+          <w:sz w:val="32"/>
+          <w:szCs w:val="32"/>
+          <w:lang w:val="en-US" w:eastAsia="en-US"/>
+        </w:rPr>
+        <w:t>f</w:t>
       </w:r>
       <w:r>
         <w:rPr>
@@ -288,7 +348,56 @@
           <w:szCs w:val="32"/>
           <w:lang w:val="en-US" w:eastAsia="en-US"/>
         </w:rPr>
-        <w:t>T</w:t>
+        <w:t>N</w:t>
+      </w:r>
+      <w:r>
+        <w:rPr>
+          <w:rFonts w:ascii="Candara" w:eastAsia="Candara" w:hAnsi="Candara" w:cs="Candara"/>
+          <w:spacing w:val="-3"/>
+          <w:sz w:val="32"/>
+          <w:szCs w:val="32"/>
+          <w:lang w:val="en-US" w:eastAsia="en-US"/>
+        </w:rPr>
+        <w:t>e</w:t>
+      </w:r>
+      <w:r>
+        <w:rPr>
+          <w:rFonts w:ascii="Candara" w:eastAsia="Candara" w:hAnsi="Candara" w:cs="Candara"/>
+          <w:spacing w:val="1"/>
+          <w:sz w:val="32"/>
+          <w:szCs w:val="32"/>
+          <w:lang w:val="en-US" w:eastAsia="en-US"/>
+        </w:rPr>
+        <w:t>x</w:t>
+      </w:r>
+      <w:r>
+        <w:rPr>
+          <w:rFonts w:ascii="Candara" w:eastAsia="Candara" w:hAnsi="Candara" w:cs="Candara"/>
+          <w:sz w:val="32"/>
+          <w:szCs w:val="32"/>
+          <w:lang w:val="en-US" w:eastAsia="en-US"/>
+        </w:rPr>
+        <w:t>t</w:t>
+      </w:r>
+      <w:r>
+        <w:rPr>
+          <w:rFonts w:ascii="Candara" w:eastAsia="Candara" w:hAnsi="Candara" w:cs="Candara"/>
+          <w:spacing w:val="-3"/>
+          <w:sz w:val="32"/>
+          <w:szCs w:val="32"/>
+          <w:lang w:val="en-US" w:eastAsia="en-US"/>
+        </w:rPr>
+        <w:t xml:space="preserve"> </w:t>
+      </w:r>
+      <w:r>
+        <w:rPr>
+          <w:rFonts w:ascii="Candara" w:eastAsia="Candara" w:hAnsi="Candara" w:cs="Candara"/>
+          <w:spacing w:val="1"/>
+          <w:sz w:val="32"/>
+          <w:szCs w:val="32"/>
+          <w:lang w:val="en-US" w:eastAsia="en-US"/>
+        </w:rPr>
+        <w:t>r</w:t>
       </w:r>
       <w:r>
         <w:rPr>
@@ -303,21 +412,89 @@
       <w:r>
         <w:rPr>
           <w:rFonts w:ascii="Candara" w:eastAsia="Candara" w:hAnsi="Candara" w:cs="Candara"/>
+          <w:sz w:val="32"/>
+          <w:szCs w:val="32"/>
+          <w:lang w:val="en-US" w:eastAsia="en-US"/>
+        </w:rPr>
+        <w:t>v</w:t>
+      </w:r>
+      <w:r>
+        <w:rPr>
+          <w:rFonts w:ascii="Candara" w:eastAsia="Candara" w:hAnsi="Candara" w:cs="Candara"/>
           <w:spacing w:val="1"/>
           <w:sz w:val="32"/>
           <w:szCs w:val="32"/>
           <w:lang w:val="en-US" w:eastAsia="en-US"/>
         </w:rPr>
-        <w:t>r</w:t>
-      </w:r>
-      <w:r>
-        <w:rPr>
-          <w:rFonts w:ascii="Candara" w:eastAsia="Candara" w:hAnsi="Candara" w:cs="Candara"/>
+        <w:t>i</w:t>
+      </w:r>
+      <w:r>
+        <w:rPr>
+          <w:rFonts w:ascii="Candara" w:eastAsia="Candara" w:hAnsi="Candara" w:cs="Candara"/>
+          <w:spacing w:val="-2"/>
           <w:sz w:val="32"/>
           <w:szCs w:val="32"/>
           <w:lang w:val="en-US" w:eastAsia="en-US"/>
         </w:rPr>
-        <w:t xml:space="preserve">m </w:t>
+        <w:t>ew</w:t>
+      </w:r>
+      <w:r>
+        <w:rPr>
+          <w:rFonts w:ascii="Candara" w:eastAsia="Candara" w:hAnsi="Candara" w:cs="Candara"/>
+          <w:sz w:val="32"/>
+          <w:szCs w:val="32"/>
+          <w:lang w:val="en-US" w:eastAsia="en-US"/>
+        </w:rPr>
+        <w:t>:</w:t>
+      </w:r>
+      <w:r>
+        <w:rPr>
+          <w:rFonts w:ascii="Candara" w:eastAsia="Candara" w:hAnsi="Candara" w:cs="Candara"/>
+          <w:spacing w:val="3"/>
+          <w:sz w:val="32"/>
+          <w:szCs w:val="32"/>
+          <w:lang w:val="en-US" w:eastAsia="en-US"/>
+        </w:rPr>
+        <w:t xml:space="preserve"> </w:t>
+      </w:r>
+      <w:r>
+        <w:rPr>
+          <w:rFonts w:ascii="Candara" w:eastAsia="Candara" w:hAnsi="Candara" w:cs="Candara"/>
+          <w:spacing w:val="-1"/>
+          <w:sz w:val="32"/>
+          <w:szCs w:val="32"/>
+          <w:lang w:val="en-US" w:eastAsia="en-US"/>
+        </w:rPr>
+        <w:t>Spring</w:t>
+      </w:r>
+      <w:r>
+        <w:rPr>
+          <w:rFonts w:ascii="Candara" w:eastAsia="Candara" w:hAnsi="Candara" w:cs="Candara"/>
+          <w:spacing w:val="2"/>
+          <w:sz w:val="32"/>
+          <w:szCs w:val="32"/>
+          <w:lang w:val="en-US" w:eastAsia="en-US"/>
+        </w:rPr>
+        <w:t xml:space="preserve"> </w:t>
+      </w:r>
+      <w:r>
+        <w:rPr>
+          <w:rFonts w:ascii="Candara" w:eastAsia="Candara" w:hAnsi="Candara" w:cs="Candara"/>
+          <w:sz w:val="32"/>
+          <w:szCs w:val="32"/>
+          <w:lang w:val="en-US" w:eastAsia="en-US"/>
+        </w:rPr>
+        <w:t>T</w:t>
+      </w:r>
+      <w:r>
+        <w:rPr>
+          <w:rFonts w:ascii="Candara" w:eastAsia="Candara" w:hAnsi="Candara" w:cs="Candara"/>
+          <w:spacing w:val="-2"/>
+          <w:sz w:val="32"/>
+          <w:szCs w:val="32"/>
+          <w:lang w:val="en-US" w:eastAsia="en-US"/>
+        </w:rPr>
+        <w:t>e</w:t>
       </w:r>
       <w:r>
         <w:rPr>
@@ -327,38 +504,36 @@
           <w:szCs w:val="32"/>
           <w:lang w:val="en-US" w:eastAsia="en-US"/>
         </w:rPr>
-        <w:t>20</w:t>
-      </w:r>
-      <w:r>
-        <w:rPr>
-          <w:rFonts w:ascii="Candara" w:eastAsia="Candara" w:hAnsi="Candara" w:cs="Candara"/>
-          <w:spacing w:val="-1"/>
+        <w:t>r</w:t>
+      </w:r>
+      <w:r>
+        <w:rPr>
+          <w:rFonts w:ascii="Candara" w:eastAsia="Candara" w:hAnsi="Candara" w:cs="Candara"/>
           <w:sz w:val="32"/>
           <w:szCs w:val="32"/>
           <w:lang w:val="en-US" w:eastAsia="en-US"/>
         </w:rPr>
-        <w:t>18</w:t>
-      </w:r>
-    </w:p>
-    <w:p>
-      <w:pPr>
-        <w:ind w:right="109"/>
-        <w:jc w:val="center"/>
-        <w:rPr>
-          <w:rFonts w:ascii="Candara" w:eastAsia="Candara" w:hAnsi="Candara" w:cs="Candara"/>
+        <w:t>m</w:t>
+      </w:r>
+      <w:r>
+        <w:rPr>
+          <w:rFonts w:ascii="Candara" w:eastAsia="Candara" w:hAnsi="Candara" w:cs="Candara"/>
+          <w:spacing w:val="3"/>
           <w:sz w:val="32"/>
           <w:szCs w:val="32"/>
           <w:lang w:val="en-US" w:eastAsia="en-US"/>
         </w:rPr>
-      </w:pPr>
-      <w:r>
-        <w:rPr>
-          <w:rFonts w:ascii="Candara" w:eastAsia="Candara" w:hAnsi="Candara" w:cs="Candara"/>
+        <w:t xml:space="preserve"> </w:t>
+      </w:r>
+      <w:r>
+        <w:rPr>
+          <w:rFonts w:ascii="Candara" w:eastAsia="Candara" w:hAnsi="Candara" w:cs="Candara"/>
+          <w:spacing w:val="-4"/>
           <w:sz w:val="32"/>
           <w:szCs w:val="32"/>
           <w:lang w:val="en-US" w:eastAsia="en-US"/>
         </w:rPr>
-        <w:t>Date</w:t>
+        <w:t>2</w:t>
       </w:r>
       <w:r>
         <w:rPr>
@@ -368,7 +543,7 @@
           <w:szCs w:val="32"/>
           <w:lang w:val="en-US" w:eastAsia="en-US"/>
         </w:rPr>
-        <w:t xml:space="preserve"> </w:t>
+        <w:t>0</w:t>
       </w:r>
       <w:r>
         <w:rPr>
@@ -378,84 +553,7 @@
           <w:szCs w:val="32"/>
           <w:lang w:val="en-US" w:eastAsia="en-US"/>
         </w:rPr>
-        <w:t>o</w:t>
-      </w:r>
-      <w:r>
-        <w:rPr>
-          <w:rFonts w:ascii="Candara" w:eastAsia="Candara" w:hAnsi="Candara" w:cs="Candara"/>
-          <w:sz w:val="32"/>
-          <w:szCs w:val="32"/>
-          <w:lang w:val="en-US" w:eastAsia="en-US"/>
-        </w:rPr>
-        <w:t>f</w:t>
-      </w:r>
-      <w:r>
-        <w:rPr>
-          <w:rFonts w:ascii="Candara" w:eastAsia="Candara" w:hAnsi="Candara" w:cs="Candara"/>
-          <w:spacing w:val="-1"/>
-          <w:sz w:val="32"/>
-          <w:szCs w:val="32"/>
-          <w:lang w:val="en-US" w:eastAsia="en-US"/>
-        </w:rPr>
-        <w:t xml:space="preserve"> </w:t>
-      </w:r>
-      <w:r>
-        <w:rPr>
-          <w:rFonts w:ascii="Candara" w:eastAsia="Candara" w:hAnsi="Candara" w:cs="Candara"/>
-          <w:sz w:val="32"/>
-          <w:szCs w:val="32"/>
-          <w:lang w:val="en-US" w:eastAsia="en-US"/>
-        </w:rPr>
-        <w:t>N</w:t>
-      </w:r>
-      <w:r>
-        <w:rPr>
-          <w:rFonts w:ascii="Candara" w:eastAsia="Candara" w:hAnsi="Candara" w:cs="Candara"/>
-          <w:spacing w:val="-3"/>
-          <w:sz w:val="32"/>
-          <w:szCs w:val="32"/>
-          <w:lang w:val="en-US" w:eastAsia="en-US"/>
-        </w:rPr>
-        <w:t>e</w:t>
-      </w:r>
-      <w:r>
-        <w:rPr>
-          <w:rFonts w:ascii="Candara" w:eastAsia="Candara" w:hAnsi="Candara" w:cs="Candara"/>
-          <w:spacing w:val="1"/>
-          <w:sz w:val="32"/>
-          <w:szCs w:val="32"/>
-          <w:lang w:val="en-US" w:eastAsia="en-US"/>
-        </w:rPr>
-        <w:t>x</w:t>
-      </w:r>
-      <w:r>
-        <w:rPr>
-          <w:rFonts w:ascii="Candara" w:eastAsia="Candara" w:hAnsi="Candara" w:cs="Candara"/>
-          <w:sz w:val="32"/>
-          <w:szCs w:val="32"/>
-          <w:lang w:val="en-US" w:eastAsia="en-US"/>
-        </w:rPr>
-        <w:t>t</w:t>
-      </w:r>
-      <w:r>
-        <w:rPr>
-          <w:rFonts w:ascii="Candara" w:eastAsia="Candara" w:hAnsi="Candara" w:cs="Candara"/>
-          <w:spacing w:val="-3"/>
-          <w:sz w:val="32"/>
-          <w:szCs w:val="32"/>
-          <w:lang w:val="en-US" w:eastAsia="en-US"/>
-        </w:rPr>
-        <w:t xml:space="preserve"> </w:t>
-      </w:r>
-      <w:r>
-        <w:rPr>
-          <w:rFonts w:ascii="Candara" w:eastAsia="Candara" w:hAnsi="Candara" w:cs="Candara"/>
-          <w:spacing w:val="1"/>
-          <w:sz w:val="32"/>
-          <w:szCs w:val="32"/>
-          <w:lang w:val="en-US" w:eastAsia="en-US"/>
-        </w:rPr>
-        <w:t>r</w:t>
+        <w:t>2</w:t>
       </w:r>
       <w:r>
         <w:rPr>
@@ -465,153 +563,7 @@
           <w:szCs w:val="32"/>
           <w:lang w:val="en-US" w:eastAsia="en-US"/>
         </w:rPr>
-        <w:t>e</w:t>
-      </w:r>
-      <w:r>
-        <w:rPr>
-          <w:rFonts w:ascii="Candara" w:eastAsia="Candara" w:hAnsi="Candara" w:cs="Candara"/>
-          <w:sz w:val="32"/>
-          <w:szCs w:val="32"/>
-          <w:lang w:val="en-US" w:eastAsia="en-US"/>
-        </w:rPr>
-        <w:t>v</w:t>
-      </w:r>
-      <w:r>
-        <w:rPr>
-          <w:rFonts w:ascii="Candara" w:eastAsia="Candara" w:hAnsi="Candara" w:cs="Candara"/>
-          <w:spacing w:val="1"/>
-          <w:sz w:val="32"/>
-          <w:szCs w:val="32"/>
-          <w:lang w:val="en-US" w:eastAsia="en-US"/>
-        </w:rPr>
-        <w:t>i</w:t>
-      </w:r>
-      <w:r>
-        <w:rPr>
-          <w:rFonts w:ascii="Candara" w:eastAsia="Candara" w:hAnsi="Candara" w:cs="Candara"/>
-          <w:spacing w:val="-2"/>
-          <w:sz w:val="32"/>
-          <w:szCs w:val="32"/>
-          <w:lang w:val="en-US" w:eastAsia="en-US"/>
-        </w:rPr>
-        <w:t>ew</w:t>
-      </w:r>
-      <w:r>
-        <w:rPr>
-          <w:rFonts w:ascii="Candara" w:eastAsia="Candara" w:hAnsi="Candara" w:cs="Candara"/>
-          <w:sz w:val="32"/>
-          <w:szCs w:val="32"/>
-          <w:lang w:val="en-US" w:eastAsia="en-US"/>
-        </w:rPr>
-        <w:t>:</w:t>
-      </w:r>
-      <w:r>
-        <w:rPr>
-          <w:rFonts w:ascii="Candara" w:eastAsia="Candara" w:hAnsi="Candara" w:cs="Candara"/>
-          <w:spacing w:val="3"/>
-          <w:sz w:val="32"/>
-          <w:szCs w:val="32"/>
-          <w:lang w:val="en-US" w:eastAsia="en-US"/>
-        </w:rPr>
-        <w:t xml:space="preserve"> </w:t>
-      </w:r>
-      <w:r>
-        <w:rPr>
-          <w:rFonts w:ascii="Candara" w:eastAsia="Candara" w:hAnsi="Candara" w:cs="Candara"/>
-          <w:spacing w:val="-1"/>
-          <w:sz w:val="32"/>
-          <w:szCs w:val="32"/>
-          <w:lang w:val="en-US" w:eastAsia="en-US"/>
-        </w:rPr>
-        <w:t>Autumn</w:t>
-      </w:r>
-      <w:r>
-        <w:rPr>
-          <w:rFonts w:ascii="Candara" w:eastAsia="Candara" w:hAnsi="Candara" w:cs="Candara"/>
-          <w:spacing w:val="2"/>
-          <w:sz w:val="32"/>
-          <w:szCs w:val="32"/>
-          <w:lang w:val="en-US" w:eastAsia="en-US"/>
-        </w:rPr>
-        <w:t xml:space="preserve"> </w:t>
-      </w:r>
-      <w:r>
-        <w:rPr>
-          <w:rFonts w:ascii="Candara" w:eastAsia="Candara" w:hAnsi="Candara" w:cs="Candara"/>
-          <w:sz w:val="32"/>
-          <w:szCs w:val="32"/>
-          <w:lang w:val="en-US" w:eastAsia="en-US"/>
-        </w:rPr>
-        <w:t>T</w:t>
-      </w:r>
-      <w:r>
-        <w:rPr>
-          <w:rFonts w:ascii="Candara" w:eastAsia="Candara" w:hAnsi="Candara" w:cs="Candara"/>
-          <w:spacing w:val="-2"/>
-          <w:sz w:val="32"/>
-          <w:szCs w:val="32"/>
-          <w:lang w:val="en-US" w:eastAsia="en-US"/>
-        </w:rPr>
-        <w:t>e</w:t>
-      </w:r>
-      <w:r>
-        <w:rPr>
-          <w:rFonts w:ascii="Candara" w:eastAsia="Candara" w:hAnsi="Candara" w:cs="Candara"/>
-          <w:spacing w:val="-4"/>
-          <w:sz w:val="32"/>
-          <w:szCs w:val="32"/>
-          <w:lang w:val="en-US" w:eastAsia="en-US"/>
-        </w:rPr>
-        <w:t>r</w:t>
-      </w:r>
-      <w:r>
-        <w:rPr>
-          <w:rFonts w:ascii="Candara" w:eastAsia="Candara" w:hAnsi="Candara" w:cs="Candara"/>
-          <w:sz w:val="32"/>
-          <w:szCs w:val="32"/>
-          <w:lang w:val="en-US" w:eastAsia="en-US"/>
-        </w:rPr>
-        <w:t>m</w:t>
-      </w:r>
-      <w:r>
-        <w:rPr>
-          <w:rFonts w:ascii="Candara" w:eastAsia="Candara" w:hAnsi="Candara" w:cs="Candara"/>
-          <w:spacing w:val="3"/>
-          <w:sz w:val="32"/>
-          <w:szCs w:val="32"/>
-          <w:lang w:val="en-US" w:eastAsia="en-US"/>
-        </w:rPr>
-        <w:t xml:space="preserve"> </w:t>
-      </w:r>
-      <w:r>
-        <w:rPr>
-          <w:rFonts w:ascii="Candara" w:eastAsia="Candara" w:hAnsi="Candara" w:cs="Candara"/>
-          <w:spacing w:val="-4"/>
-          <w:sz w:val="32"/>
-          <w:szCs w:val="32"/>
-          <w:lang w:val="en-US" w:eastAsia="en-US"/>
-        </w:rPr>
-        <w:t>2</w:t>
-      </w:r>
-      <w:r>
-        <w:rPr>
-          <w:rFonts w:ascii="Candara" w:eastAsia="Candara" w:hAnsi="Candara" w:cs="Candara"/>
-          <w:spacing w:val="1"/>
-          <w:sz w:val="32"/>
-          <w:szCs w:val="32"/>
-          <w:lang w:val="en-US" w:eastAsia="en-US"/>
-        </w:rPr>
-        <w:t>0</w:t>
-      </w:r>
-      <w:r>
-        <w:rPr>
-          <w:rFonts w:ascii="Candara" w:eastAsia="Candara" w:hAnsi="Candara" w:cs="Candara"/>
-          <w:spacing w:val="-2"/>
-          <w:sz w:val="32"/>
-          <w:szCs w:val="32"/>
-          <w:lang w:val="en-US" w:eastAsia="en-US"/>
-        </w:rPr>
-        <w:t>20</w:t>
+        <w:t>1</w:t>
       </w:r>
     </w:p>
     <w:p>
@@ -1219,8 +1171,11 @@
         <w:t>: Ellis Wells</w:t>
       </w:r>
     </w:p>
-    <w:p>
-      <w:pPr>
+    <w:bookmarkEnd w:id="1"/>
+    <w:p>
+      <w:pPr>
+        <w:spacing w:line="0" w:lineRule="atLeast"/>
+        <w:jc w:val="both"/>
         <w:rPr>
           <w:rFonts w:ascii="Candara" w:eastAsia="Candara" w:hAnsi="Candara" w:cs="Candara"/>
           <w:sz w:val="24"/>
@@ -1235,16 +1190,7 @@
           <w:szCs w:val="24"/>
           <w:lang w:val="en-US" w:eastAsia="en-US"/>
         </w:rPr>
-        <w:t xml:space="preserve"> </w:t>
-      </w:r>
-      <w:r>
-        <w:rPr>
-          <w:rFonts w:ascii="Candara" w:eastAsia="Candara" w:hAnsi="Candara" w:cs="Candara"/>
-          <w:sz w:val="24"/>
-          <w:szCs w:val="24"/>
-          <w:lang w:val="en-US" w:eastAsia="en-US"/>
-        </w:rPr>
-        <w:t>27</w:t>
+        <w:t>17</w:t>
       </w:r>
       <w:r>
         <w:rPr>
@@ -1263,56 +1209,31 @@
           <w:szCs w:val="24"/>
           <w:lang w:val="en-US" w:eastAsia="en-US"/>
         </w:rPr>
-        <w:t xml:space="preserve"> July</w:t>
-      </w:r>
-      <w:r>
+        <w:t xml:space="preserve"> February 2020</w:t>
+      </w:r>
+    </w:p>
+    <w:p>
+      <w:pPr>
+        <w:spacing w:line="0" w:lineRule="atLeast"/>
+        <w:jc w:val="both"/>
         <w:rPr>
           <w:rFonts w:ascii="Candara" w:eastAsia="Candara" w:hAnsi="Candara" w:cs="Candara"/>
           <w:sz w:val="24"/>
           <w:szCs w:val="24"/>
           <w:lang w:val="en-US" w:eastAsia="en-US"/>
         </w:rPr>
-        <w:t xml:space="preserve"> </w:t>
-      </w:r>
-      <w:r>
-        <w:rPr>
-          <w:rFonts w:ascii="Candara" w:eastAsia="Candara" w:hAnsi="Candara" w:cs="Candara"/>
-          <w:sz w:val="24"/>
-          <w:szCs w:val="24"/>
-          <w:lang w:val="en-US" w:eastAsia="en-US"/>
-        </w:rPr>
-        <w:t>2018</w:t>
-      </w:r>
-    </w:p>
-    <w:bookmarkEnd w:id="1"/>
+      </w:pPr>
+    </w:p>
     <w:p>
       <w:pPr>
         <w:spacing w:line="0" w:lineRule="atLeast"/>
+        <w:jc w:val="both"/>
         <w:rPr>
           <w:rFonts w:ascii="Candara" w:eastAsia="Arial" w:hAnsi="Candara"/>
           <w:b/>
           <w:sz w:val="28"/>
         </w:rPr>
       </w:pPr>
-    </w:p>
-    <w:p>
-      <w:pPr>
-        <w:spacing w:line="0" w:lineRule="atLeast"/>
-        <w:jc w:val="both"/>
-        <w:rPr>
-          <w:rFonts w:ascii="Candara" w:eastAsia="Arial" w:hAnsi="Candara"/>
-          <w:b/>
-          <w:sz w:val="28"/>
-        </w:rPr>
-      </w:pPr>
-      <w:r>
-        <w:rPr>
-          <w:rFonts w:ascii="Candara" w:eastAsia="Arial" w:hAnsi="Candara"/>
-          <w:b/>
-          <w:sz w:val="28"/>
-        </w:rPr>
-        <w:br w:type="page"/>
-      </w:r>
       <w:r>
         <w:rPr>
           <w:rFonts w:ascii="Candara" w:eastAsia="Arial" w:hAnsi="Candara"/>
@@ -1361,7 +1282,21 @@
           <w:rFonts w:ascii="Candara" w:eastAsia="Arial" w:hAnsi="Candara"/>
           <w:sz w:val="24"/>
         </w:rPr>
-        <w:t xml:space="preserve"> is an alternative provision school, private school, who</w:t>
+        <w:t xml:space="preserve"> is </w:t>
+      </w:r>
+      <w:r>
+        <w:rPr>
+          <w:rFonts w:ascii="Candara" w:eastAsia="Arial" w:hAnsi="Candara"/>
+          <w:sz w:val="24"/>
+        </w:rPr>
+        <w:t>a Select Specialist Independent school</w:t>
+      </w:r>
+      <w:r>
+        <w:rPr>
+          <w:rFonts w:ascii="Candara" w:eastAsia="Arial" w:hAnsi="Candara"/>
+          <w:sz w:val="24"/>
+        </w:rPr>
+        <w:t>, who</w:t>
       </w:r>
       <w:r>
         <w:rPr>
@@ -1395,98 +1330,41 @@
           <w:rFonts w:ascii="Candara" w:eastAsia="Arial" w:hAnsi="Candara"/>
           <w:sz w:val="24"/>
         </w:rPr>
-        <w:t xml:space="preserve">“We aim to produce, happy re-engaged </w:t>
-      </w:r>
-      <w:r>
-        <w:rPr>
-          <w:rFonts w:ascii="Candara" w:eastAsia="Arial" w:hAnsi="Candara"/>
-          <w:sz w:val="24"/>
-        </w:rPr>
-        <w:t>children</w:t>
-      </w:r>
-      <w:r>
-        <w:rPr>
-          <w:rFonts w:ascii="Candara" w:eastAsia="Arial" w:hAnsi="Candara"/>
-          <w:sz w:val="24"/>
-        </w:rPr>
-        <w:t xml:space="preserve"> who are equipped to confidently move forward in their lives. We seek to promote this through a personalised, student-led curriculum encompassing both academic and </w:t>
-      </w:r>
-      <w:r>
-        <w:rPr>
-          <w:rFonts w:ascii="Candara" w:eastAsia="Arial" w:hAnsi="Candara"/>
-          <w:sz w:val="24"/>
-        </w:rPr>
-        <w:t>nurturing</w:t>
-      </w:r>
-      <w:r>
-        <w:rPr>
-          <w:rFonts w:ascii="Candara" w:eastAsia="Arial" w:hAnsi="Candara"/>
-          <w:sz w:val="24"/>
-        </w:rPr>
-        <w:t xml:space="preserve"> support that embeds within </w:t>
-      </w:r>
-      <w:r>
-        <w:rPr>
-          <w:rFonts w:ascii="Candara" w:eastAsia="Arial" w:hAnsi="Candara"/>
-          <w:sz w:val="24"/>
-        </w:rPr>
-        <w:t>the school</w:t>
-      </w:r>
-      <w:r>
-        <w:rPr>
-          <w:rFonts w:ascii="Candara" w:eastAsia="Arial" w:hAnsi="Candara"/>
-          <w:sz w:val="24"/>
-        </w:rPr>
-        <w:t>’</w:t>
-      </w:r>
-      <w:r>
-        <w:rPr>
-          <w:rFonts w:ascii="Candara" w:eastAsia="Arial" w:hAnsi="Candara"/>
-          <w:sz w:val="24"/>
-        </w:rPr>
-        <w:t>s</w:t>
-      </w:r>
-      <w:r>
-        <w:rPr>
-          <w:rFonts w:ascii="Candara" w:eastAsia="Arial" w:hAnsi="Candara"/>
-          <w:sz w:val="24"/>
-        </w:rPr>
-        <w:t xml:space="preserve"> core values. The core values Wribbenhall School seeks to promote in its </w:t>
-      </w:r>
-      <w:r>
-        <w:rPr>
-          <w:rFonts w:ascii="Candara" w:eastAsia="Arial" w:hAnsi="Candara"/>
-          <w:sz w:val="24"/>
-        </w:rPr>
-        <w:t>children</w:t>
-      </w:r>
-      <w:r>
-        <w:rPr>
-          <w:rFonts w:ascii="Candara" w:eastAsia="Arial" w:hAnsi="Candara"/>
-          <w:sz w:val="24"/>
-        </w:rPr>
-        <w:t xml:space="preserve"> and staff</w:t>
-      </w:r>
-      <w:r>
-        <w:rPr>
-          <w:rFonts w:ascii="Candara" w:eastAsia="Arial" w:hAnsi="Candara"/>
-          <w:sz w:val="24"/>
-        </w:rPr>
-        <w:t xml:space="preserve"> are positive self-esteem; confidence in </w:t>
-      </w:r>
-      <w:r>
-        <w:rPr>
-          <w:rFonts w:ascii="Candara" w:eastAsia="Arial" w:hAnsi="Candara"/>
-          <w:sz w:val="24"/>
-        </w:rPr>
-        <w:t>their</w:t>
-      </w:r>
-      <w:r>
-        <w:rPr>
-          <w:rFonts w:ascii="Candara" w:eastAsia="Arial" w:hAnsi="Candara"/>
-          <w:sz w:val="24"/>
-        </w:rPr>
-        <w:t xml:space="preserve"> own judgement, self-reliance, independence, ambition and compassion.”</w:t>
+        <w:t>“The core values Wribbenhall School seeks to promote in its children and adults are positive self-esteem; confidence in their own judgement, self-reliance, independence, ambition and compassion.</w:t>
+      </w:r>
+    </w:p>
+    <w:p>
+      <w:pPr>
+        <w:spacing w:line="336" w:lineRule="exact"/>
+        <w:jc w:val="both"/>
+        <w:rPr>
+          <w:rFonts w:ascii="Candara" w:eastAsia="Arial" w:hAnsi="Candara"/>
+          <w:sz w:val="24"/>
+        </w:rPr>
+      </w:pPr>
+      <w:r>
+        <w:rPr>
+          <w:rFonts w:ascii="Candara" w:eastAsia="Arial" w:hAnsi="Candara"/>
+          <w:sz w:val="24"/>
+        </w:rPr>
+        <w:t>To support our children with SEMH, anxiety and school refusal, we aim to nurture and inspire, happy re-engaged children, who are confident to engage with life to their maximum potential.</w:t>
+      </w:r>
+    </w:p>
+    <w:p>
+      <w:pPr>
+        <w:spacing w:line="336" w:lineRule="exact"/>
+        <w:jc w:val="both"/>
+        <w:rPr>
+          <w:rFonts w:ascii="Candara" w:eastAsia="Arial" w:hAnsi="Candara"/>
+          <w:sz w:val="24"/>
+        </w:rPr>
+      </w:pPr>
+      <w:r>
+        <w:rPr>
+          <w:rFonts w:ascii="Candara" w:eastAsia="Arial" w:hAnsi="Candara"/>
+          <w:sz w:val="24"/>
+        </w:rPr>
+        <w:t>We seek to promote this through a highly bespoke, pupil-led curriculum encompassing both academic, therapeutic and nurture support that embeds within the school’s core values.”</w:t>
       </w:r>
     </w:p>
     <w:p>
@@ -1506,50 +1384,21 @@
         <w:jc w:val="both"/>
         <w:rPr>
           <w:rFonts w:ascii="Candara" w:eastAsia="Arial" w:hAnsi="Candara"/>
-          <w:sz w:val="24"/>
-        </w:rPr>
-      </w:pPr>
-      <w:r>
-        <w:rPr>
-          <w:rFonts w:ascii="Candara" w:eastAsia="Arial" w:hAnsi="Candara"/>
-          <w:sz w:val="24"/>
-        </w:rPr>
-        <w:t xml:space="preserve">Our </w:t>
-      </w:r>
-      <w:r>
-        <w:rPr>
-          <w:rFonts w:ascii="Candara" w:eastAsia="Arial" w:hAnsi="Candara"/>
-          <w:sz w:val="24"/>
-        </w:rPr>
-        <w:t>children</w:t>
-      </w:r>
-      <w:r>
-        <w:rPr>
-          <w:rFonts w:ascii="Candara" w:eastAsia="Arial" w:hAnsi="Candara"/>
-          <w:sz w:val="24"/>
-        </w:rPr>
-        <w:t xml:space="preserve"> have experienced difficulties of some kind that have left them emotionally vulnerable within mainstream schools and they </w:t>
-      </w:r>
-      <w:r>
-        <w:rPr>
-          <w:rFonts w:ascii="Candara" w:eastAsia="Arial" w:hAnsi="Candara"/>
-          <w:sz w:val="24"/>
-        </w:rPr>
-        <w:t>may be</w:t>
-      </w:r>
-      <w:r>
-        <w:rPr>
-          <w:rFonts w:ascii="Candara" w:eastAsia="Arial" w:hAnsi="Candara"/>
-          <w:sz w:val="24"/>
-        </w:rPr>
-        <w:t xml:space="preserve"> 'switched off' from learning. By placing each student at the heart of their learning experience we enable focused academic, social and emotional development designed around each student's interests and needs.</w:t>
-      </w:r>
-      <w:r>
-        <w:rPr>
-          <w:rFonts w:ascii="Candara" w:eastAsia="Arial" w:hAnsi="Candara"/>
-          <w:sz w:val="24"/>
-        </w:rPr>
-        <w:t xml:space="preserve"> </w:t>
+          <w:b/>
+          <w:bCs/>
+          <w:sz w:val="28"/>
+          <w:szCs w:val="22"/>
+        </w:rPr>
+      </w:pPr>
+      <w:r>
+        <w:rPr>
+          <w:rFonts w:ascii="Candara" w:eastAsia="Arial" w:hAnsi="Candara"/>
+          <w:b/>
+          <w:bCs/>
+          <w:sz w:val="28"/>
+          <w:szCs w:val="22"/>
+        </w:rPr>
+        <w:t>Curriculum Intent</w:t>
       </w:r>
     </w:p>
     <w:p>
@@ -1559,7 +1408,10 @@
         <w:jc w:val="both"/>
         <w:rPr>
           <w:rFonts w:ascii="Candara" w:eastAsia="Arial" w:hAnsi="Candara"/>
-          <w:sz w:val="24"/>
+          <w:b/>
+          <w:bCs/>
+          <w:sz w:val="28"/>
+          <w:szCs w:val="22"/>
         </w:rPr>
       </w:pPr>
     </w:p>
@@ -1578,56 +1430,7 @@
           <w:rFonts w:ascii="Candara" w:eastAsia="Arial" w:hAnsi="Candara"/>
           <w:sz w:val="24"/>
         </w:rPr>
-        <w:t>Our curriculum is based aroun</w:t>
-      </w:r>
-      <w:r>
-        <w:rPr>
-          <w:rFonts w:ascii="Candara" w:eastAsia="Arial" w:hAnsi="Candara"/>
-          <w:sz w:val="24"/>
-        </w:rPr>
-        <w:t>d the National Curriculum (NC). A</w:t>
-      </w:r>
-      <w:r>
-        <w:rPr>
-          <w:rFonts w:ascii="Candara" w:eastAsia="Arial" w:hAnsi="Candara"/>
-          <w:sz w:val="24"/>
-        </w:rPr>
-        <w:t>s some of the children we work with</w:t>
-      </w:r>
-      <w:r>
-        <w:rPr>
-          <w:rFonts w:ascii="Candara" w:eastAsia="Arial" w:hAnsi="Candara"/>
-          <w:sz w:val="24"/>
-        </w:rPr>
-        <w:t xml:space="preserve"> may return to state education, w</w:t>
-      </w:r>
-      <w:r>
-        <w:rPr>
-          <w:rFonts w:ascii="Candara" w:eastAsia="Arial" w:hAnsi="Candara"/>
-          <w:sz w:val="24"/>
-        </w:rPr>
-        <w:t xml:space="preserve">e want them to have an advantage </w:t>
-      </w:r>
-      <w:r>
-        <w:rPr>
-          <w:rFonts w:ascii="Candara" w:eastAsia="Arial" w:hAnsi="Candara"/>
-          <w:sz w:val="24"/>
-        </w:rPr>
-        <w:t>as and when</w:t>
-      </w:r>
-      <w:r>
-        <w:rPr>
-          <w:rFonts w:ascii="Candara" w:eastAsia="Arial" w:hAnsi="Candara"/>
-          <w:sz w:val="24"/>
-        </w:rPr>
-        <w:t xml:space="preserve"> this happens</w:t>
-      </w:r>
-      <w:r>
-        <w:rPr>
-          <w:rFonts w:ascii="Candara" w:eastAsia="Arial" w:hAnsi="Candara"/>
-          <w:sz w:val="24"/>
-        </w:rPr>
-        <w:t>.</w:t>
+        <w:t>Each child should leave our school, in a better position, to live life as a valued member of our society, than when they arrived.</w:t>
       </w:r>
       <w:r>
         <w:rPr>
@@ -1641,7 +1444,63 @@
           <w:rFonts w:ascii="Candara" w:eastAsia="Arial" w:hAnsi="Candara"/>
           <w:sz w:val="24"/>
         </w:rPr>
-        <w:t>We have planning in place that covers the NC objectives for each of the years 1 to 6 throughout Key Stage 1 and 2. This planning offers many different routes to achieve set objectives for each year.</w:t>
+        <w:t xml:space="preserve">Our </w:t>
+      </w:r>
+      <w:r>
+        <w:rPr>
+          <w:rFonts w:ascii="Candara" w:eastAsia="Arial" w:hAnsi="Candara"/>
+          <w:sz w:val="24"/>
+        </w:rPr>
+        <w:t>children</w:t>
+      </w:r>
+      <w:r>
+        <w:rPr>
+          <w:rFonts w:ascii="Candara" w:eastAsia="Arial" w:hAnsi="Candara"/>
+          <w:sz w:val="24"/>
+        </w:rPr>
+        <w:t xml:space="preserve"> have</w:t>
+      </w:r>
+      <w:r>
+        <w:rPr>
+          <w:rFonts w:ascii="Candara" w:eastAsia="Arial" w:hAnsi="Candara"/>
+          <w:sz w:val="24"/>
+        </w:rPr>
+        <w:t xml:space="preserve"> an </w:t>
+      </w:r>
+      <w:r>
+        <w:rPr>
+          <w:rFonts w:ascii="Candara" w:eastAsia="Arial" w:hAnsi="Candara"/>
+          <w:sz w:val="24"/>
+        </w:rPr>
+        <w:t>EHCP, and</w:t>
+      </w:r>
+      <w:r>
+        <w:rPr>
+          <w:rFonts w:ascii="Candara" w:eastAsia="Arial" w:hAnsi="Candara"/>
+          <w:sz w:val="24"/>
+        </w:rPr>
+        <w:t xml:space="preserve"> have </w:t>
+      </w:r>
+      <w:r>
+        <w:rPr>
+          <w:rFonts w:ascii="Candara" w:eastAsia="Arial" w:hAnsi="Candara"/>
+          <w:sz w:val="24"/>
+        </w:rPr>
+        <w:t xml:space="preserve">experienced difficulties of some kind that have left them emotionally vulnerable within mainstream schools and they </w:t>
+      </w:r>
+      <w:r>
+        <w:rPr>
+          <w:rFonts w:ascii="Candara" w:eastAsia="Arial" w:hAnsi="Candara"/>
+          <w:sz w:val="24"/>
+        </w:rPr>
+        <w:t>may be</w:t>
+      </w:r>
+      <w:r>
+        <w:rPr>
+          <w:rFonts w:ascii="Candara" w:eastAsia="Arial" w:hAnsi="Candara"/>
+          <w:sz w:val="24"/>
+        </w:rPr>
+        <w:t xml:space="preserve"> 'switched off' from learning. By placing each student at the heart of their learning experience we enable focused academic, social and emotional development designed around each student's interests and needs.</w:t>
       </w:r>
       <w:r>
         <w:rPr>
@@ -1649,20 +1508,6 @@
           <w:sz w:val="24"/>
         </w:rPr>
         <w:t xml:space="preserve"> </w:t>
-      </w:r>
-      <w:r>
-        <w:rPr>
-          <w:rFonts w:ascii="Candara" w:eastAsia="Arial" w:hAnsi="Candara"/>
-          <w:sz w:val="24"/>
-        </w:rPr>
-        <w:t xml:space="preserve">However, we also recognise that the children may have difficulty in working outside their natural field of interest. </w:t>
-      </w:r>
-      <w:r>
-        <w:rPr>
-          <w:rFonts w:ascii="Candara" w:eastAsia="Arial" w:hAnsi="Candara"/>
-          <w:sz w:val="24"/>
-        </w:rPr>
-        <w:t>In conjunction with parent/carers and the child we will negotiate the curriculum from the start of their learning with us.</w:t>
       </w:r>
     </w:p>
     <w:p>
@@ -1691,14 +1536,98 @@
           <w:rFonts w:ascii="Candara" w:eastAsia="Arial" w:hAnsi="Candara"/>
           <w:sz w:val="24"/>
         </w:rPr>
-        <w:t>The lessons that are taught to meet these objectives</w:t>
-      </w:r>
-      <w:r>
-        <w:rPr>
-          <w:rFonts w:ascii="Candara" w:eastAsia="Arial" w:hAnsi="Candara"/>
-          <w:sz w:val="24"/>
-        </w:rPr>
-        <w:t>;</w:t>
+        <w:t>Our curriculum is based aroun</w:t>
+      </w:r>
+      <w:r>
+        <w:rPr>
+          <w:rFonts w:ascii="Candara" w:eastAsia="Arial" w:hAnsi="Candara"/>
+          <w:sz w:val="24"/>
+        </w:rPr>
+        <w:t>d the National Curriculum (NC). A</w:t>
+      </w:r>
+      <w:r>
+        <w:rPr>
+          <w:rFonts w:ascii="Candara" w:eastAsia="Arial" w:hAnsi="Candara"/>
+          <w:sz w:val="24"/>
+        </w:rPr>
+        <w:t>s some of the children we work with</w:t>
+      </w:r>
+      <w:r>
+        <w:rPr>
+          <w:rFonts w:ascii="Candara" w:eastAsia="Arial" w:hAnsi="Candara"/>
+          <w:sz w:val="24"/>
+        </w:rPr>
+        <w:t xml:space="preserve"> may return to state education, w</w:t>
+      </w:r>
+      <w:r>
+        <w:rPr>
+          <w:rFonts w:ascii="Candara" w:eastAsia="Arial" w:hAnsi="Candara"/>
+          <w:sz w:val="24"/>
+        </w:rPr>
+        <w:t xml:space="preserve">e </w:t>
+      </w:r>
+      <w:r>
+        <w:rPr>
+          <w:rFonts w:ascii="Candara" w:eastAsia="Arial" w:hAnsi="Candara"/>
+          <w:sz w:val="24"/>
+        </w:rPr>
+        <w:t xml:space="preserve">do not </w:t>
+      </w:r>
+      <w:r>
+        <w:rPr>
+          <w:rFonts w:ascii="Candara" w:eastAsia="Arial" w:hAnsi="Candara"/>
+          <w:sz w:val="24"/>
+        </w:rPr>
+        <w:t xml:space="preserve">want them to </w:t>
+      </w:r>
+      <w:r>
+        <w:rPr>
+          <w:rFonts w:ascii="Candara" w:eastAsia="Arial" w:hAnsi="Candara"/>
+          <w:sz w:val="24"/>
+        </w:rPr>
+        <w:t xml:space="preserve">be </w:t>
+      </w:r>
+      <w:r>
+        <w:rPr>
+          <w:rFonts w:ascii="Candara" w:eastAsia="Arial" w:hAnsi="Candara"/>
+          <w:sz w:val="24"/>
+        </w:rPr>
+        <w:t>dis</w:t>
+      </w:r>
+      <w:r>
+        <w:rPr>
+          <w:rFonts w:ascii="Candara" w:eastAsia="Arial" w:hAnsi="Candara"/>
+          <w:sz w:val="24"/>
+        </w:rPr>
+        <w:t>advantage</w:t>
+      </w:r>
+      <w:r>
+        <w:rPr>
+          <w:rFonts w:ascii="Candara" w:eastAsia="Arial" w:hAnsi="Candara"/>
+          <w:sz w:val="24"/>
+        </w:rPr>
+        <w:t xml:space="preserve">d, </w:t>
+      </w:r>
+      <w:r>
+        <w:rPr>
+          <w:rFonts w:ascii="Candara" w:eastAsia="Arial" w:hAnsi="Candara"/>
+          <w:sz w:val="24"/>
+        </w:rPr>
+        <w:t>as and when</w:t>
+      </w:r>
+      <w:r>
+        <w:rPr>
+          <w:rFonts w:ascii="Candara" w:eastAsia="Arial" w:hAnsi="Candara"/>
+          <w:sz w:val="24"/>
+        </w:rPr>
+        <w:t xml:space="preserve"> this happens</w:t>
+      </w:r>
+      <w:r>
+        <w:rPr>
+          <w:rFonts w:ascii="Candara" w:eastAsia="Arial" w:hAnsi="Candara"/>
+          <w:sz w:val="24"/>
+        </w:rPr>
+        <w:t>.</w:t>
       </w:r>
       <w:r>
         <w:rPr>
@@ -1712,49 +1641,56 @@
           <w:rFonts w:ascii="Candara" w:eastAsia="Arial" w:hAnsi="Candara"/>
           <w:sz w:val="24"/>
         </w:rPr>
-        <w:t xml:space="preserve">are adapted to meet each individual child’s </w:t>
-      </w:r>
-      <w:r>
-        <w:rPr>
-          <w:rFonts w:ascii="Candara" w:eastAsia="Arial" w:hAnsi="Candara"/>
-          <w:sz w:val="24"/>
-        </w:rPr>
-        <w:t>specific</w:t>
-      </w:r>
-      <w:r>
-        <w:rPr>
-          <w:rFonts w:ascii="Candara" w:eastAsia="Arial" w:hAnsi="Candara"/>
-          <w:sz w:val="24"/>
-        </w:rPr>
-        <w:t xml:space="preserve"> interests or needs. On entry to the school each child is interviewed to identify the </w:t>
-      </w:r>
-      <w:r>
-        <w:rPr>
-          <w:rFonts w:ascii="Candara" w:eastAsia="Arial" w:hAnsi="Candara"/>
-          <w:sz w:val="24"/>
-        </w:rPr>
-        <w:t xml:space="preserve">areas of the curriculum they see as </w:t>
-      </w:r>
-      <w:r>
-        <w:rPr>
-          <w:rFonts w:ascii="Candara" w:eastAsia="Arial" w:hAnsi="Candara"/>
-          <w:sz w:val="24"/>
-        </w:rPr>
-        <w:t xml:space="preserve">negative </w:t>
-      </w:r>
-      <w:r>
-        <w:rPr>
-          <w:rFonts w:ascii="Candara" w:eastAsia="Arial" w:hAnsi="Candara"/>
-          <w:sz w:val="24"/>
-        </w:rPr>
-        <w:t>and</w:t>
-      </w:r>
-      <w:r>
-        <w:rPr>
-          <w:rFonts w:ascii="Candara" w:eastAsia="Arial" w:hAnsi="Candara"/>
-          <w:sz w:val="24"/>
-        </w:rPr>
-        <w:t xml:space="preserve"> positive as well as the negative and positive experiences that have led them to become one of our target children. These are used constantly to inform planning of lessons, interventions, outdoor activities and nurturing.</w:t>
+        <w:t xml:space="preserve">We have </w:t>
+      </w:r>
+      <w:r>
+        <w:rPr>
+          <w:rFonts w:ascii="Candara" w:eastAsia="Arial" w:hAnsi="Candara"/>
+          <w:sz w:val="24"/>
+        </w:rPr>
+        <w:t xml:space="preserve">a </w:t>
+      </w:r>
+      <w:r>
+        <w:rPr>
+          <w:rFonts w:ascii="Candara" w:eastAsia="Arial" w:hAnsi="Candara"/>
+          <w:sz w:val="24"/>
+        </w:rPr>
+        <w:t xml:space="preserve">planning </w:t>
+      </w:r>
+      <w:r>
+        <w:rPr>
+          <w:rFonts w:ascii="Candara" w:eastAsia="Arial" w:hAnsi="Candara"/>
+          <w:sz w:val="24"/>
+        </w:rPr>
+        <w:t xml:space="preserve">bank </w:t>
+      </w:r>
+      <w:r>
+        <w:rPr>
+          <w:rFonts w:ascii="Candara" w:eastAsia="Arial" w:hAnsi="Candara"/>
+          <w:sz w:val="24"/>
+        </w:rPr>
+        <w:t>in place that covers the NC objectives for each of the years 1 to 6 throughout Key Stage 1 and 2. This planning offers many different routes to achieve set objectives for each year.</w:t>
+      </w:r>
+      <w:r>
+        <w:rPr>
+          <w:rFonts w:ascii="Candara" w:eastAsia="Arial" w:hAnsi="Candara"/>
+          <w:sz w:val="24"/>
+        </w:rPr>
+        <w:t xml:space="preserve"> </w:t>
+      </w:r>
+      <w:r>
+        <w:rPr>
+          <w:rFonts w:ascii="Candara" w:eastAsia="Arial" w:hAnsi="Candara"/>
+          <w:sz w:val="24"/>
+        </w:rPr>
+        <w:t xml:space="preserve">However, we also recognise that the children may have difficulty in working outside their natural field of interest. </w:t>
+      </w:r>
+      <w:r>
+        <w:rPr>
+          <w:rFonts w:ascii="Candara" w:eastAsia="Arial" w:hAnsi="Candara"/>
+          <w:sz w:val="24"/>
+        </w:rPr>
+        <w:t>Each pupil will have a bespoke curriculum designed on a termly basis, in consultation with other interested parties, with reference to their EHCP and their current attainment.</w:t>
       </w:r>
     </w:p>
     <w:p>
@@ -1770,6 +1706,112 @@
     </w:p>
     <w:p>
       <w:pPr>
+        <w:spacing w:line="258" w:lineRule="auto"/>
+        <w:ind w:right="120"/>
+        <w:jc w:val="both"/>
+        <w:rPr>
+          <w:rFonts w:ascii="Candara" w:eastAsia="Arial" w:hAnsi="Candara"/>
+          <w:sz w:val="24"/>
+        </w:rPr>
+      </w:pPr>
+      <w:r>
+        <w:rPr>
+          <w:rFonts w:ascii="Candara" w:eastAsia="Arial" w:hAnsi="Candara"/>
+          <w:sz w:val="24"/>
+        </w:rPr>
+        <w:t>The lessons that are taught to meet these objectives</w:t>
+      </w:r>
+      <w:r>
+        <w:rPr>
+          <w:rFonts w:ascii="Candara" w:eastAsia="Arial" w:hAnsi="Candara"/>
+          <w:sz w:val="24"/>
+        </w:rPr>
+        <w:t>;</w:t>
+      </w:r>
+      <w:r>
+        <w:rPr>
+          <w:rFonts w:ascii="Candara" w:eastAsia="Arial" w:hAnsi="Candara"/>
+          <w:sz w:val="24"/>
+        </w:rPr>
+        <w:t xml:space="preserve"> </w:t>
+      </w:r>
+      <w:r>
+        <w:rPr>
+          <w:rFonts w:ascii="Candara" w:eastAsia="Arial" w:hAnsi="Candara"/>
+          <w:sz w:val="24"/>
+        </w:rPr>
+        <w:t>are adapted</w:t>
+      </w:r>
+      <w:r>
+        <w:rPr>
+          <w:rFonts w:ascii="Candara" w:eastAsia="Arial" w:hAnsi="Candara"/>
+          <w:sz w:val="24"/>
+        </w:rPr>
+        <w:t xml:space="preserve"> from our planning bank</w:t>
+      </w:r>
+      <w:r>
+        <w:rPr>
+          <w:rFonts w:ascii="Candara" w:eastAsia="Arial" w:hAnsi="Candara"/>
+          <w:sz w:val="24"/>
+        </w:rPr>
+        <w:t xml:space="preserve"> to meet each individual child’s </w:t>
+      </w:r>
+      <w:r>
+        <w:rPr>
+          <w:rFonts w:ascii="Candara" w:eastAsia="Arial" w:hAnsi="Candara"/>
+          <w:sz w:val="24"/>
+        </w:rPr>
+        <w:t>specific</w:t>
+      </w:r>
+      <w:r>
+        <w:rPr>
+          <w:rFonts w:ascii="Candara" w:eastAsia="Arial" w:hAnsi="Candara"/>
+          <w:sz w:val="24"/>
+        </w:rPr>
+        <w:t xml:space="preserve"> interests or needs. On entry to the school each child is interviewed to identify the </w:t>
+      </w:r>
+      <w:r>
+        <w:rPr>
+          <w:rFonts w:ascii="Candara" w:eastAsia="Arial" w:hAnsi="Candara"/>
+          <w:sz w:val="24"/>
+        </w:rPr>
+        <w:t xml:space="preserve">areas of the curriculum they see as </w:t>
+      </w:r>
+      <w:r>
+        <w:rPr>
+          <w:rFonts w:ascii="Candara" w:eastAsia="Arial" w:hAnsi="Candara"/>
+          <w:sz w:val="24"/>
+        </w:rPr>
+        <w:t xml:space="preserve">negative </w:t>
+      </w:r>
+      <w:r>
+        <w:rPr>
+          <w:rFonts w:ascii="Candara" w:eastAsia="Arial" w:hAnsi="Candara"/>
+          <w:sz w:val="24"/>
+        </w:rPr>
+        <w:t>and</w:t>
+      </w:r>
+      <w:r>
+        <w:rPr>
+          <w:rFonts w:ascii="Candara" w:eastAsia="Arial" w:hAnsi="Candara"/>
+          <w:sz w:val="24"/>
+        </w:rPr>
+        <w:t xml:space="preserve"> positive as well as the negative and positive experiences that have led them to become one of our target children. These are used constantly to inform planning of lessons, interventions, outdoor activities and nurturing.</w:t>
+      </w:r>
+    </w:p>
+    <w:p>
+      <w:pPr>
+        <w:spacing w:line="258" w:lineRule="auto"/>
+        <w:ind w:right="120"/>
+        <w:jc w:val="both"/>
+        <w:rPr>
+          <w:rFonts w:ascii="Candara" w:eastAsia="Arial" w:hAnsi="Candara"/>
+          <w:sz w:val="24"/>
+        </w:rPr>
+      </w:pPr>
+    </w:p>
+    <w:p>
+      <w:pPr>
         <w:spacing w:line="0" w:lineRule="atLeast"/>
         <w:jc w:val="both"/>
         <w:rPr>
@@ -1778,12 +1820,57 @@
           <w:sz w:val="28"/>
         </w:rPr>
       </w:pPr>
-      <w:r>
+    </w:p>
+    <w:p>
+      <w:pPr>
+        <w:spacing w:line="0" w:lineRule="atLeast"/>
+        <w:jc w:val="both"/>
         <w:rPr>
           <w:rFonts w:ascii="Candara" w:eastAsia="Arial" w:hAnsi="Candara"/>
           <w:b/>
           <w:sz w:val="28"/>
         </w:rPr>
+      </w:pPr>
+    </w:p>
+    <w:p>
+      <w:pPr>
+        <w:spacing w:line="0" w:lineRule="atLeast"/>
+        <w:jc w:val="both"/>
+        <w:rPr>
+          <w:rFonts w:ascii="Candara" w:eastAsia="Arial" w:hAnsi="Candara"/>
+          <w:b/>
+          <w:sz w:val="28"/>
+        </w:rPr>
+      </w:pPr>
+    </w:p>
+    <w:p>
+      <w:pPr>
+        <w:spacing w:line="0" w:lineRule="atLeast"/>
+        <w:jc w:val="both"/>
+        <w:rPr>
+          <w:rFonts w:ascii="Candara" w:eastAsia="Arial" w:hAnsi="Candara"/>
+          <w:b/>
+          <w:sz w:val="28"/>
+        </w:rPr>
+      </w:pPr>
+    </w:p>
+    <w:p>
+      <w:pPr>
+        <w:spacing w:line="0" w:lineRule="atLeast"/>
+        <w:jc w:val="both"/>
+        <w:rPr>
+          <w:rFonts w:ascii="Candara" w:eastAsia="Arial" w:hAnsi="Candara"/>
+          <w:b/>
+          <w:sz w:val="28"/>
+        </w:rPr>
+      </w:pPr>
+      <w:r>
+        <w:rPr>
+          <w:rFonts w:ascii="Candara" w:eastAsia="Arial" w:hAnsi="Candara"/>
+          <w:b/>
+          <w:sz w:val="28"/>
+        </w:rPr>
+        <w:lastRenderedPageBreak/>
         <w:t>The principles of curriculum delivery are that:</w:t>
       </w:r>
     </w:p>
@@ -2104,7 +2191,6 @@
           <w:rFonts w:ascii="Candara" w:eastAsia="Arial" w:hAnsi="Candara"/>
           <w:sz w:val="24"/>
         </w:rPr>
-        <w:lastRenderedPageBreak/>
         <w:t xml:space="preserve">The school will endeavour to meet the requests of all </w:t>
       </w:r>
       <w:r>
@@ -2853,6 +2939,7 @@
           <w:rFonts w:ascii="Candara" w:eastAsia="Arial" w:hAnsi="Candara"/>
           <w:sz w:val="24"/>
         </w:rPr>
+        <w:lastRenderedPageBreak/>
         <w:t>Other pupils will continue being taught this subject.</w:t>
       </w:r>
     </w:p>
@@ -2917,18 +3004,9 @@
         <w:jc w:val="both"/>
         <w:rPr>
           <w:rFonts w:ascii="Candara" w:eastAsia="Arial" w:hAnsi="Candara"/>
-          <w:b/>
-          <w:sz w:val="28"/>
-        </w:rPr>
-      </w:pPr>
-      <w:r>
-        <w:rPr>
-          <w:rFonts w:ascii="Candara" w:eastAsia="Arial" w:hAnsi="Candara"/>
-          <w:b/>
-          <w:sz w:val="28"/>
-        </w:rPr>
-        <w:t>Assessment</w:t>
-      </w:r>
+          <w:sz w:val="24"/>
+        </w:rPr>
+      </w:pPr>
     </w:p>
     <w:p>
       <w:pPr>
@@ -2940,224 +3018,6 @@
           <w:sz w:val="24"/>
         </w:rPr>
       </w:pPr>
-      <w:r>
-        <w:rPr>
-          <w:rFonts w:ascii="Candara" w:eastAsia="Arial" w:hAnsi="Candara"/>
-          <w:sz w:val="24"/>
-        </w:rPr>
-        <w:t xml:space="preserve">Working alongside the NC allows </w:t>
-      </w:r>
-      <w:r>
-        <w:rPr>
-          <w:rFonts w:ascii="Candara" w:eastAsia="Arial" w:hAnsi="Candara"/>
-          <w:sz w:val="24"/>
-        </w:rPr>
-        <w:t>the children</w:t>
-      </w:r>
-      <w:r>
-        <w:rPr>
-          <w:rFonts w:ascii="Candara" w:eastAsia="Arial" w:hAnsi="Candara"/>
-          <w:sz w:val="24"/>
-        </w:rPr>
-        <w:t xml:space="preserve"> to meet or exceed national expectations</w:t>
-      </w:r>
-      <w:r>
-        <w:rPr>
-          <w:rFonts w:ascii="Candara" w:eastAsia="Arial" w:hAnsi="Candara"/>
-          <w:sz w:val="24"/>
-        </w:rPr>
-        <w:t xml:space="preserve">. </w:t>
-      </w:r>
-      <w:r>
-        <w:rPr>
-          <w:rFonts w:ascii="Candara" w:eastAsia="Arial" w:hAnsi="Candara"/>
-          <w:sz w:val="24"/>
-        </w:rPr>
-        <w:t>Professional Teacher Assessment</w:t>
-      </w:r>
-      <w:r>
-        <w:rPr>
-          <w:rFonts w:ascii="Candara" w:eastAsia="Arial" w:hAnsi="Candara"/>
-          <w:sz w:val="24"/>
-        </w:rPr>
-        <w:t>s of each child’s attainment</w:t>
-      </w:r>
-      <w:r>
-        <w:rPr>
-          <w:rFonts w:ascii="Candara" w:eastAsia="Arial" w:hAnsi="Candara"/>
-          <w:sz w:val="24"/>
-        </w:rPr>
-        <w:t xml:space="preserve"> can be made at any point in the year using the Wribbenhall Assessment Framework</w:t>
-      </w:r>
-      <w:r>
-        <w:rPr>
-          <w:rFonts w:ascii="Candara" w:eastAsia="Arial" w:hAnsi="Candara"/>
-          <w:sz w:val="24"/>
-        </w:rPr>
-        <w:t xml:space="preserve">.  </w:t>
-      </w:r>
-      <w:r>
-        <w:rPr>
-          <w:rFonts w:ascii="Candara" w:eastAsia="Arial" w:hAnsi="Candara"/>
-          <w:sz w:val="24"/>
-        </w:rPr>
-        <w:t xml:space="preserve">The National Curriculum, </w:t>
-      </w:r>
-      <w:r>
-        <w:rPr>
-          <w:rFonts w:ascii="Candara" w:eastAsia="Arial" w:hAnsi="Candara"/>
-          <w:sz w:val="24"/>
-        </w:rPr>
-        <w:t>Statutory Assessment</w:t>
-      </w:r>
-      <w:r>
-        <w:rPr>
-          <w:rFonts w:ascii="Candara" w:eastAsia="Arial" w:hAnsi="Candara"/>
-          <w:sz w:val="24"/>
-        </w:rPr>
-        <w:t>s</w:t>
-      </w:r>
-      <w:r>
-        <w:rPr>
-          <w:rFonts w:ascii="Candara" w:eastAsia="Arial" w:hAnsi="Candara"/>
-          <w:sz w:val="24"/>
-        </w:rPr>
-        <w:t xml:space="preserve"> will not be used to measure the childrens</w:t>
-      </w:r>
-      <w:r>
-        <w:rPr>
-          <w:rFonts w:ascii="Candara" w:eastAsia="Arial" w:hAnsi="Candara"/>
-          <w:sz w:val="24"/>
-        </w:rPr>
-        <w:t>’</w:t>
-      </w:r>
-      <w:r>
-        <w:rPr>
-          <w:rFonts w:ascii="Candara" w:eastAsia="Arial" w:hAnsi="Candara"/>
-          <w:sz w:val="24"/>
-        </w:rPr>
-        <w:t xml:space="preserve"> attainment either at </w:t>
-      </w:r>
-      <w:r>
-        <w:rPr>
-          <w:rFonts w:ascii="Candara" w:eastAsia="Arial" w:hAnsi="Candara"/>
-          <w:sz w:val="24"/>
-        </w:rPr>
-        <w:lastRenderedPageBreak/>
-        <w:t>Year 2 or Year 6</w:t>
-      </w:r>
-      <w:r>
-        <w:rPr>
-          <w:rFonts w:ascii="Candara" w:eastAsia="Arial" w:hAnsi="Candara"/>
-          <w:sz w:val="24"/>
-        </w:rPr>
-        <w:t xml:space="preserve">. </w:t>
-      </w:r>
-      <w:r>
-        <w:rPr>
-          <w:rFonts w:ascii="Candara" w:eastAsia="Arial" w:hAnsi="Candara"/>
-          <w:sz w:val="24"/>
-        </w:rPr>
-        <w:t>This is because e</w:t>
-      </w:r>
-      <w:r>
-        <w:rPr>
-          <w:rFonts w:ascii="Candara" w:eastAsia="Arial" w:hAnsi="Candara"/>
-          <w:sz w:val="24"/>
-        </w:rPr>
-        <w:t xml:space="preserve">ach student follows a personally negotiated </w:t>
-      </w:r>
-      <w:r>
-        <w:rPr>
-          <w:rFonts w:ascii="Candara" w:eastAsia="Arial" w:hAnsi="Candara"/>
-          <w:sz w:val="24"/>
-        </w:rPr>
-        <w:t>curriculum</w:t>
-      </w:r>
-      <w:r>
-        <w:rPr>
-          <w:rFonts w:ascii="Candara" w:eastAsia="Arial" w:hAnsi="Candara"/>
-          <w:sz w:val="24"/>
-        </w:rPr>
-        <w:t>.</w:t>
-      </w:r>
-      <w:r>
-        <w:rPr>
-          <w:rFonts w:ascii="Candara" w:eastAsia="Arial" w:hAnsi="Candara"/>
-          <w:sz w:val="24"/>
-        </w:rPr>
-        <w:t xml:space="preserve"> </w:t>
-      </w:r>
-      <w:r>
-        <w:rPr>
-          <w:rFonts w:ascii="Candara" w:eastAsia="Arial" w:hAnsi="Candara"/>
-          <w:sz w:val="24"/>
-        </w:rPr>
-        <w:t xml:space="preserve">This </w:t>
-      </w:r>
-      <w:r>
-        <w:rPr>
-          <w:rFonts w:ascii="Candara" w:eastAsia="Arial" w:hAnsi="Candara"/>
-          <w:sz w:val="24"/>
-        </w:rPr>
-        <w:t>curriculum includes emotional</w:t>
-      </w:r>
-      <w:r>
-        <w:rPr>
-          <w:rFonts w:ascii="Candara" w:eastAsia="Arial" w:hAnsi="Candara"/>
-          <w:sz w:val="24"/>
-        </w:rPr>
-        <w:t xml:space="preserve"> support</w:t>
-      </w:r>
-      <w:r>
-        <w:rPr>
-          <w:rFonts w:ascii="Candara" w:eastAsia="Arial" w:hAnsi="Candara"/>
-          <w:sz w:val="24"/>
-        </w:rPr>
-        <w:t xml:space="preserve"> and nurturing alongside</w:t>
-      </w:r>
-      <w:r>
-        <w:rPr>
-          <w:rFonts w:ascii="Candara" w:eastAsia="Arial" w:hAnsi="Candara"/>
-          <w:sz w:val="24"/>
-        </w:rPr>
-        <w:t xml:space="preserve"> academic </w:t>
-      </w:r>
-      <w:r>
-        <w:rPr>
-          <w:rFonts w:ascii="Candara" w:eastAsia="Arial" w:hAnsi="Candara"/>
-          <w:sz w:val="24"/>
-        </w:rPr>
-        <w:t xml:space="preserve">studies. Progress and </w:t>
-      </w:r>
-      <w:r>
-        <w:rPr>
-          <w:rFonts w:ascii="Candara" w:eastAsia="Arial" w:hAnsi="Candara"/>
-          <w:sz w:val="24"/>
-        </w:rPr>
-        <w:t>achievement</w:t>
-      </w:r>
-      <w:r>
-        <w:rPr>
-          <w:rFonts w:ascii="Candara" w:eastAsia="Arial" w:hAnsi="Candara"/>
-          <w:sz w:val="24"/>
-        </w:rPr>
-        <w:t xml:space="preserve"> in academic studies is recorded using the Wribbenhall Assessment Framework.</w:t>
-      </w:r>
-      <w:r>
-        <w:rPr>
-          <w:rFonts w:ascii="Candara" w:eastAsia="Arial" w:hAnsi="Candara"/>
-          <w:sz w:val="24"/>
-        </w:rPr>
-        <w:t xml:space="preserve"> </w:t>
-      </w:r>
-      <w:r>
-        <w:rPr>
-          <w:rFonts w:ascii="Candara" w:eastAsia="Arial" w:hAnsi="Candara"/>
-          <w:sz w:val="24"/>
-        </w:rPr>
-        <w:t xml:space="preserve">Progress in emotional development is measured using the Boxall profile. </w:t>
-      </w:r>
     </w:p>
     <w:p>
       <w:pPr>
@@ -3166,9 +3026,18 @@
         <w:jc w:val="both"/>
         <w:rPr>
           <w:rFonts w:ascii="Candara" w:eastAsia="Arial" w:hAnsi="Candara"/>
-          <w:sz w:val="24"/>
-        </w:rPr>
-      </w:pPr>
+          <w:b/>
+          <w:sz w:val="28"/>
+        </w:rPr>
+      </w:pPr>
+      <w:r>
+        <w:rPr>
+          <w:rFonts w:ascii="Candara" w:eastAsia="Arial" w:hAnsi="Candara"/>
+          <w:b/>
+          <w:sz w:val="28"/>
+        </w:rPr>
+        <w:t>Assessment</w:t>
+      </w:r>
     </w:p>
     <w:p>
       <w:pPr>
@@ -3185,7 +3054,70 @@
           <w:rFonts w:ascii="Candara" w:eastAsia="Arial" w:hAnsi="Candara"/>
           <w:sz w:val="24"/>
         </w:rPr>
-        <w:t>Adding in the stress of completing national examination</w:t>
+        <w:t xml:space="preserve">Working alongside the NC allows </w:t>
+      </w:r>
+      <w:r>
+        <w:rPr>
+          <w:rFonts w:ascii="Candara" w:eastAsia="Arial" w:hAnsi="Candara"/>
+          <w:sz w:val="24"/>
+        </w:rPr>
+        <w:t>the children</w:t>
+      </w:r>
+      <w:r>
+        <w:rPr>
+          <w:rFonts w:ascii="Candara" w:eastAsia="Arial" w:hAnsi="Candara"/>
+          <w:sz w:val="24"/>
+        </w:rPr>
+        <w:t xml:space="preserve"> to meet or exceed national expectations</w:t>
+      </w:r>
+      <w:r>
+        <w:rPr>
+          <w:rFonts w:ascii="Candara" w:eastAsia="Arial" w:hAnsi="Candara"/>
+          <w:sz w:val="24"/>
+        </w:rPr>
+        <w:t xml:space="preserve">. </w:t>
+      </w:r>
+      <w:r>
+        <w:rPr>
+          <w:rFonts w:ascii="Candara" w:eastAsia="Arial" w:hAnsi="Candara"/>
+          <w:sz w:val="24"/>
+        </w:rPr>
+        <w:t>Professional Teacher Assessment</w:t>
+      </w:r>
+      <w:r>
+        <w:rPr>
+          <w:rFonts w:ascii="Candara" w:eastAsia="Arial" w:hAnsi="Candara"/>
+          <w:sz w:val="24"/>
+        </w:rPr>
+        <w:t>s of each child’s attainment</w:t>
+      </w:r>
+      <w:r>
+        <w:rPr>
+          <w:rFonts w:ascii="Candara" w:eastAsia="Arial" w:hAnsi="Candara"/>
+          <w:sz w:val="24"/>
+        </w:rPr>
+        <w:t xml:space="preserve"> can be made at any point in the year using the Wribbenhall Assessment Framework</w:t>
+      </w:r>
+      <w:r>
+        <w:rPr>
+          <w:rFonts w:ascii="Candara" w:eastAsia="Arial" w:hAnsi="Candara"/>
+          <w:sz w:val="24"/>
+        </w:rPr>
+        <w:t xml:space="preserve">.  </w:t>
+      </w:r>
+      <w:r>
+        <w:rPr>
+          <w:rFonts w:ascii="Candara" w:eastAsia="Arial" w:hAnsi="Candara"/>
+          <w:sz w:val="24"/>
+        </w:rPr>
+        <w:t xml:space="preserve">The National Curriculum, </w:t>
+      </w:r>
+      <w:r>
+        <w:rPr>
+          <w:rFonts w:ascii="Candara" w:eastAsia="Arial" w:hAnsi="Candara"/>
+          <w:sz w:val="24"/>
+        </w:rPr>
+        <w:t>Statutory Assessment</w:t>
       </w:r>
       <w:r>
         <w:rPr>
@@ -3199,6 +3131,62 @@
           <w:rFonts w:ascii="Candara" w:eastAsia="Arial" w:hAnsi="Candara"/>
           <w:sz w:val="24"/>
         </w:rPr>
+        <w:t xml:space="preserve"> will not be used to measure the childrens</w:t>
+      </w:r>
+      <w:r>
+        <w:rPr>
+          <w:rFonts w:ascii="Candara" w:eastAsia="Arial" w:hAnsi="Candara"/>
+          <w:sz w:val="24"/>
+        </w:rPr>
+        <w:t>’</w:t>
+      </w:r>
+      <w:r>
+        <w:rPr>
+          <w:rFonts w:ascii="Candara" w:eastAsia="Arial" w:hAnsi="Candara"/>
+          <w:sz w:val="24"/>
+        </w:rPr>
+        <w:t xml:space="preserve"> attainment either at Year 2 or Year 6</w:t>
+      </w:r>
+      <w:r>
+        <w:rPr>
+          <w:rFonts w:ascii="Candara" w:eastAsia="Arial" w:hAnsi="Candara"/>
+          <w:sz w:val="24"/>
+        </w:rPr>
+        <w:t xml:space="preserve">. </w:t>
+      </w:r>
+      <w:r>
+        <w:rPr>
+          <w:rFonts w:ascii="Candara" w:eastAsia="Arial" w:hAnsi="Candara"/>
+          <w:sz w:val="24"/>
+        </w:rPr>
+        <w:t>This is because e</w:t>
+      </w:r>
+      <w:r>
+        <w:rPr>
+          <w:rFonts w:ascii="Candara" w:eastAsia="Arial" w:hAnsi="Candara"/>
+          <w:sz w:val="24"/>
+        </w:rPr>
+        <w:t xml:space="preserve">ach student follows a personally negotiated </w:t>
+      </w:r>
+      <w:r>
+        <w:rPr>
+          <w:rFonts w:ascii="Candara" w:eastAsia="Arial" w:hAnsi="Candara"/>
+          <w:sz w:val="24"/>
+        </w:rPr>
+        <w:t>curriculum</w:t>
+      </w:r>
+      <w:r>
+        <w:rPr>
+          <w:rFonts w:ascii="Candara" w:eastAsia="Arial" w:hAnsi="Candara"/>
+          <w:sz w:val="24"/>
+        </w:rPr>
+        <w:t>.</w:t>
+      </w:r>
+      <w:r>
+        <w:rPr>
+          <w:rFonts w:ascii="Candara" w:eastAsia="Arial" w:hAnsi="Candara"/>
+          <w:sz w:val="24"/>
+        </w:rPr>
         <w:t xml:space="preserve"> </w:t>
       </w:r>
       <w:r>
@@ -3206,7 +3194,56 @@
           <w:rFonts w:ascii="Candara" w:eastAsia="Arial" w:hAnsi="Candara"/>
           <w:sz w:val="24"/>
         </w:rPr>
-        <w:t>for our target children may be counterproductive to emotional development.</w:t>
+        <w:t xml:space="preserve">This </w:t>
+      </w:r>
+      <w:r>
+        <w:rPr>
+          <w:rFonts w:ascii="Candara" w:eastAsia="Arial" w:hAnsi="Candara"/>
+          <w:sz w:val="24"/>
+        </w:rPr>
+        <w:t>curriculum includes emotional</w:t>
+      </w:r>
+      <w:r>
+        <w:rPr>
+          <w:rFonts w:ascii="Candara" w:eastAsia="Arial" w:hAnsi="Candara"/>
+          <w:sz w:val="24"/>
+        </w:rPr>
+        <w:t xml:space="preserve"> support</w:t>
+      </w:r>
+      <w:r>
+        <w:rPr>
+          <w:rFonts w:ascii="Candara" w:eastAsia="Arial" w:hAnsi="Candara"/>
+          <w:sz w:val="24"/>
+        </w:rPr>
+        <w:t xml:space="preserve"> and nurturing alongside</w:t>
+      </w:r>
+      <w:r>
+        <w:rPr>
+          <w:rFonts w:ascii="Candara" w:eastAsia="Arial" w:hAnsi="Candara"/>
+          <w:sz w:val="24"/>
+        </w:rPr>
+        <w:t xml:space="preserve"> academic </w:t>
+      </w:r>
+      <w:r>
+        <w:rPr>
+          <w:rFonts w:ascii="Candara" w:eastAsia="Arial" w:hAnsi="Candara"/>
+          <w:sz w:val="24"/>
+        </w:rPr>
+        <w:t xml:space="preserve">studies. Progress and </w:t>
+      </w:r>
+      <w:r>
+        <w:rPr>
+          <w:rFonts w:ascii="Candara" w:eastAsia="Arial" w:hAnsi="Candara"/>
+          <w:sz w:val="24"/>
+        </w:rPr>
+        <w:t>achievement</w:t>
+      </w:r>
+      <w:r>
+        <w:rPr>
+          <w:rFonts w:ascii="Candara" w:eastAsia="Arial" w:hAnsi="Candara"/>
+          <w:sz w:val="24"/>
+        </w:rPr>
+        <w:t xml:space="preserve"> in academic studies is recorded using the Wribbenhall Assessment Framework.</w:t>
       </w:r>
       <w:r>
         <w:rPr>
@@ -3220,49 +3257,21 @@
           <w:rFonts w:ascii="Candara" w:eastAsia="Arial" w:hAnsi="Candara"/>
           <w:sz w:val="24"/>
         </w:rPr>
-        <w:t xml:space="preserve">Therefore, Wribbenhall School’s </w:t>
-      </w:r>
-      <w:r>
-        <w:rPr>
-          <w:rFonts w:ascii="Candara" w:eastAsia="Arial" w:hAnsi="Candara"/>
-          <w:sz w:val="24"/>
-        </w:rPr>
-        <w:t xml:space="preserve">Professional </w:t>
-      </w:r>
-      <w:r>
-        <w:rPr>
-          <w:rFonts w:ascii="Candara" w:eastAsia="Arial" w:hAnsi="Candara"/>
-          <w:sz w:val="24"/>
-        </w:rPr>
-        <w:t xml:space="preserve">Teacher Assessment procedures are designed for an assessment of progress to be made at the end of each term throughout the child’s time at the school. </w:t>
-      </w:r>
-      <w:r>
-        <w:rPr>
-          <w:rFonts w:ascii="Candara" w:eastAsia="Arial" w:hAnsi="Candara"/>
-          <w:sz w:val="24"/>
-        </w:rPr>
-        <w:t xml:space="preserve"> </w:t>
-      </w:r>
-      <w:r>
-        <w:rPr>
-          <w:rFonts w:ascii="Candara" w:eastAsia="Arial" w:hAnsi="Candara"/>
-          <w:sz w:val="24"/>
-        </w:rPr>
-        <w:t xml:space="preserve">This is completed by the child’s class teacher and is recorded and stored according to </w:t>
-      </w:r>
-      <w:r>
-        <w:rPr>
-          <w:rFonts w:ascii="Candara" w:eastAsia="Arial" w:hAnsi="Candara"/>
-          <w:sz w:val="24"/>
-        </w:rPr>
-        <w:t>The General Data Protection Regulation 2016/679</w:t>
-      </w:r>
-      <w:r>
-        <w:rPr>
-          <w:rFonts w:ascii="Candara" w:eastAsia="Arial" w:hAnsi="Candara"/>
-          <w:sz w:val="24"/>
-        </w:rPr>
-        <w:t xml:space="preserve">. It is used to inform planning of subsequent lessons and any interventions to address low attainment. </w:t>
+        <w:t xml:space="preserve">Progress in emotional development is measured using the </w:t>
+      </w:r>
+      <w:r>
+        <w:rPr>
+          <w:rFonts w:ascii="Candara" w:eastAsia="Arial" w:hAnsi="Candara"/>
+          <w:sz w:val="24"/>
+        </w:rPr>
+        <w:t>Motional</w:t>
+      </w:r>
+      <w:r>
+        <w:rPr>
+          <w:rFonts w:ascii="Candara" w:eastAsia="Arial" w:hAnsi="Candara"/>
+          <w:sz w:val="24"/>
+        </w:rPr>
+        <w:t xml:space="preserve"> profile. </w:t>
       </w:r>
     </w:p>
     <w:p>
@@ -3291,35 +3300,70 @@
           <w:rFonts w:ascii="Candara" w:eastAsia="Arial" w:hAnsi="Candara"/>
           <w:sz w:val="24"/>
         </w:rPr>
-        <w:t>Transition</w:t>
-      </w:r>
-      <w:r>
-        <w:rPr>
-          <w:rFonts w:ascii="Candara" w:eastAsia="Arial" w:hAnsi="Candara"/>
-          <w:sz w:val="24"/>
-        </w:rPr>
-        <w:t xml:space="preserve"> to another school </w:t>
-      </w:r>
-      <w:r>
-        <w:rPr>
-          <w:rFonts w:ascii="Candara" w:eastAsia="Arial" w:hAnsi="Candara"/>
-          <w:sz w:val="24"/>
-        </w:rPr>
-        <w:t xml:space="preserve">is negotiated on an individual basis and includes reference to the individual’s emotional and academic levels. </w:t>
-      </w:r>
-      <w:r>
-        <w:rPr>
-          <w:rFonts w:ascii="Candara" w:eastAsia="Arial" w:hAnsi="Candara"/>
-          <w:sz w:val="24"/>
-        </w:rPr>
-        <w:t>Assessments, for academic and emotional attainment will be passed to each child’s new school</w:t>
-      </w:r>
-      <w:r>
-        <w:rPr>
-          <w:rFonts w:ascii="Candara" w:eastAsia="Arial" w:hAnsi="Candara"/>
-          <w:sz w:val="24"/>
-        </w:rPr>
-        <w:t xml:space="preserve"> in accordance with </w:t>
+        <w:t>Adding in the stress of completing national examination</w:t>
+      </w:r>
+      <w:r>
+        <w:rPr>
+          <w:rFonts w:ascii="Candara" w:eastAsia="Arial" w:hAnsi="Candara"/>
+          <w:sz w:val="24"/>
+        </w:rPr>
+        <w:t>s</w:t>
+      </w:r>
+      <w:r>
+        <w:rPr>
+          <w:rFonts w:ascii="Candara" w:eastAsia="Arial" w:hAnsi="Candara"/>
+          <w:sz w:val="24"/>
+        </w:rPr>
+        <w:t xml:space="preserve"> </w:t>
+      </w:r>
+      <w:r>
+        <w:rPr>
+          <w:rFonts w:ascii="Candara" w:eastAsia="Arial" w:hAnsi="Candara"/>
+          <w:sz w:val="24"/>
+        </w:rPr>
+        <w:t>for our target children may be counterproductive to emotional development.</w:t>
+      </w:r>
+      <w:r>
+        <w:rPr>
+          <w:rFonts w:ascii="Candara" w:eastAsia="Arial" w:hAnsi="Candara"/>
+          <w:sz w:val="24"/>
+        </w:rPr>
+        <w:t xml:space="preserve"> </w:t>
+      </w:r>
+      <w:r>
+        <w:rPr>
+          <w:rFonts w:ascii="Candara" w:eastAsia="Arial" w:hAnsi="Candara"/>
+          <w:sz w:val="24"/>
+        </w:rPr>
+        <w:t xml:space="preserve">Therefore, Wribbenhall School’s </w:t>
+      </w:r>
+      <w:r>
+        <w:rPr>
+          <w:rFonts w:ascii="Candara" w:eastAsia="Arial" w:hAnsi="Candara"/>
+          <w:sz w:val="24"/>
+        </w:rPr>
+        <w:t xml:space="preserve">Professional </w:t>
+      </w:r>
+      <w:r>
+        <w:rPr>
+          <w:rFonts w:ascii="Candara" w:eastAsia="Arial" w:hAnsi="Candara"/>
+          <w:sz w:val="24"/>
+        </w:rPr>
+        <w:t xml:space="preserve">Teacher Assessment procedures are designed for an assessment of progress to be made at the end of each term throughout the child’s time at the school. </w:t>
+      </w:r>
+      <w:r>
+        <w:rPr>
+          <w:rFonts w:ascii="Candara" w:eastAsia="Arial" w:hAnsi="Candara"/>
+          <w:sz w:val="24"/>
+        </w:rPr>
+        <w:t xml:space="preserve"> </w:t>
+      </w:r>
+      <w:r>
+        <w:rPr>
+          <w:rFonts w:ascii="Candara" w:eastAsia="Arial" w:hAnsi="Candara"/>
+          <w:sz w:val="24"/>
+        </w:rPr>
+        <w:t xml:space="preserve">This is completed by the child’s class teacher and is recorded and stored according to </w:t>
       </w:r>
       <w:r>
         <w:rPr>
@@ -3333,7 +3377,7 @@
           <w:rFonts w:ascii="Candara" w:eastAsia="Arial" w:hAnsi="Candara"/>
           <w:sz w:val="24"/>
         </w:rPr>
-        <w:t>.</w:t>
+        <w:t xml:space="preserve">. It is used to inform planning of subsequent lessons and any interventions to address low attainment. </w:t>
       </w:r>
     </w:p>
     <w:p>
@@ -3354,17 +3398,57 @@
         <w:jc w:val="both"/>
         <w:rPr>
           <w:rFonts w:ascii="Candara" w:eastAsia="Arial" w:hAnsi="Candara"/>
-          <w:b/>
-          <w:sz w:val="28"/>
-        </w:rPr>
-      </w:pPr>
-      <w:r>
-        <w:rPr>
-          <w:rFonts w:ascii="Candara" w:eastAsia="Arial" w:hAnsi="Candara"/>
-          <w:b/>
-          <w:sz w:val="28"/>
-        </w:rPr>
-        <w:t>Teaching Provisions</w:t>
+          <w:sz w:val="24"/>
+        </w:rPr>
+      </w:pPr>
+      <w:r>
+        <w:rPr>
+          <w:rFonts w:ascii="Candara" w:eastAsia="Arial" w:hAnsi="Candara"/>
+          <w:sz w:val="24"/>
+        </w:rPr>
+        <w:t>Transition</w:t>
+      </w:r>
+      <w:r>
+        <w:rPr>
+          <w:rFonts w:ascii="Candara" w:eastAsia="Arial" w:hAnsi="Candara"/>
+          <w:sz w:val="24"/>
+        </w:rPr>
+        <w:t xml:space="preserve"> to another school </w:t>
+      </w:r>
+      <w:r>
+        <w:rPr>
+          <w:rFonts w:ascii="Candara" w:eastAsia="Arial" w:hAnsi="Candara"/>
+          <w:sz w:val="24"/>
+        </w:rPr>
+        <w:t xml:space="preserve">is negotiated on an individual basis and includes reference to the individual’s emotional and academic levels. </w:t>
+      </w:r>
+      <w:r>
+        <w:rPr>
+          <w:rFonts w:ascii="Candara" w:eastAsia="Arial" w:hAnsi="Candara"/>
+          <w:sz w:val="24"/>
+        </w:rPr>
+        <w:t>Assessments, for academic and emotional attainment will be passed to each child’s new school</w:t>
+      </w:r>
+      <w:r>
+        <w:rPr>
+          <w:rFonts w:ascii="Candara" w:eastAsia="Arial" w:hAnsi="Candara"/>
+          <w:sz w:val="24"/>
+        </w:rPr>
+        <w:t xml:space="preserve"> in accordance with </w:t>
+      </w:r>
+      <w:r>
+        <w:rPr>
+          <w:rFonts w:ascii="Candara" w:eastAsia="Arial" w:hAnsi="Candara"/>
+          <w:sz w:val="24"/>
+        </w:rPr>
+        <w:t>The General Data Protection Regulation 2016/679</w:t>
+      </w:r>
+      <w:r>
+        <w:rPr>
+          <w:rFonts w:ascii="Candara" w:eastAsia="Arial" w:hAnsi="Candara"/>
+          <w:sz w:val="24"/>
+        </w:rPr>
+        <w:t>.</w:t>
       </w:r>
     </w:p>
     <w:p>
@@ -3377,6 +3461,37 @@
           <w:sz w:val="24"/>
         </w:rPr>
       </w:pPr>
+    </w:p>
+    <w:p>
+      <w:pPr>
+        <w:spacing w:line="258" w:lineRule="auto"/>
+        <w:ind w:right="120"/>
+        <w:jc w:val="both"/>
+        <w:rPr>
+          <w:rFonts w:ascii="Candara" w:eastAsia="Arial" w:hAnsi="Candara"/>
+          <w:b/>
+          <w:sz w:val="28"/>
+        </w:rPr>
+      </w:pPr>
+      <w:r>
+        <w:rPr>
+          <w:rFonts w:ascii="Candara" w:eastAsia="Arial" w:hAnsi="Candara"/>
+          <w:b/>
+          <w:sz w:val="28"/>
+        </w:rPr>
+        <w:t>Teaching Provisions</w:t>
+      </w:r>
+    </w:p>
+    <w:p>
+      <w:pPr>
+        <w:spacing w:line="258" w:lineRule="auto"/>
+        <w:ind w:right="120"/>
+        <w:jc w:val="both"/>
+        <w:rPr>
+          <w:rFonts w:ascii="Candara" w:eastAsia="Arial" w:hAnsi="Candara"/>
+          <w:sz w:val="24"/>
+        </w:rPr>
+      </w:pPr>
       <w:r>
         <w:rPr>
           <w:rFonts w:ascii="Candara" w:eastAsia="Arial" w:hAnsi="Candara"/>
@@ -3657,6 +3772,33 @@
     </w:p>
     <w:p>
       <w:pPr>
+        <w:spacing w:line="300" w:lineRule="exact"/>
+        <w:jc w:val="both"/>
+        <w:rPr>
+          <w:rFonts w:ascii="Candara" w:eastAsia="Times New Roman" w:hAnsi="Candara"/>
+        </w:rPr>
+      </w:pPr>
+    </w:p>
+    <w:p>
+      <w:pPr>
+        <w:spacing w:line="300" w:lineRule="exact"/>
+        <w:jc w:val="both"/>
+        <w:rPr>
+          <w:rFonts w:ascii="Candara" w:eastAsia="Times New Roman" w:hAnsi="Candara"/>
+        </w:rPr>
+      </w:pPr>
+    </w:p>
+    <w:p>
+      <w:pPr>
+        <w:spacing w:line="300" w:lineRule="exact"/>
+        <w:jc w:val="both"/>
+        <w:rPr>
+          <w:rFonts w:ascii="Candara" w:eastAsia="Times New Roman" w:hAnsi="Candara"/>
+        </w:rPr>
+      </w:pPr>
+    </w:p>
+    <w:p>
+      <w:pPr>
         <w:spacing w:line="0" w:lineRule="atLeast"/>
         <w:jc w:val="both"/>
         <w:rPr>
@@ -3672,6 +3814,7 @@
           <w:color w:val="303030"/>
           <w:sz w:val="24"/>
         </w:rPr>
+        <w:lastRenderedPageBreak/>
         <w:t>The school day is as follows:</w:t>
       </w:r>
     </w:p>
@@ -4890,6 +5033,15 @@
         <w:spacing w:line="200" w:lineRule="exact"/>
         <w:jc w:val="both"/>
         <w:rPr>
+          <w:rFonts w:ascii="Candara" w:eastAsia="Times New Roman" w:hAnsi="Candara"/>
+        </w:rPr>
+      </w:pPr>
+    </w:p>
+    <w:p>
+      <w:pPr>
+        <w:spacing w:line="200" w:lineRule="exact"/>
+        <w:jc w:val="both"/>
+        <w:rPr>
           <w:rFonts w:ascii="Candara" w:eastAsia="Arial" w:hAnsi="Candara"/>
           <w:b/>
           <w:sz w:val="28"/>
@@ -4897,17 +5049,10 @@
       </w:pPr>
       <w:r>
         <w:rPr>
-          <w:rFonts w:ascii="Candara" w:eastAsia="Times New Roman" w:hAnsi="Candara"/>
-        </w:rPr>
-        <w:br w:type="page"/>
-      </w:r>
-      <w:r>
-        <w:rPr>
           <w:rFonts w:ascii="Candara" w:eastAsia="Arial" w:hAnsi="Candara"/>
           <w:b/>
           <w:sz w:val="28"/>
         </w:rPr>
-        <w:lastRenderedPageBreak/>
         <w:t>Curriculum Aims</w:t>
       </w:r>
     </w:p>
@@ -5665,39 +5810,7 @@
           <w:rFonts w:ascii="Candara" w:eastAsia="Arial" w:hAnsi="Candara"/>
           <w:sz w:val="24"/>
         </w:rPr>
-        <w:t xml:space="preserve">The facilities on the premises do not allow for indoor PE lessons. These will be conducted at Wyre Forest Sports Centre, Stourport Rd, Kidderminster </w:t>
-      </w:r>
-      <w:proofErr w:type="spellStart"/>
-      <w:r>
-        <w:rPr>
-          <w:rFonts w:ascii="Candara" w:eastAsia="Arial" w:hAnsi="Candara"/>
-          <w:sz w:val="24"/>
-        </w:rPr>
-        <w:t>DY11</w:t>
-      </w:r>
-      <w:proofErr w:type="spellEnd"/>
-      <w:r>
-        <w:rPr>
-          <w:rFonts w:ascii="Candara" w:eastAsia="Arial" w:hAnsi="Candara"/>
-          <w:sz w:val="24"/>
-        </w:rPr>
-        <w:t xml:space="preserve"> </w:t>
-      </w:r>
-      <w:proofErr w:type="spellStart"/>
-      <w:r>
-        <w:rPr>
-          <w:rFonts w:ascii="Candara" w:eastAsia="Arial" w:hAnsi="Candara"/>
-          <w:sz w:val="24"/>
-        </w:rPr>
-        <w:t>7DT</w:t>
-      </w:r>
-      <w:proofErr w:type="spellEnd"/>
-      <w:r>
-        <w:rPr>
-          <w:rFonts w:ascii="Candara" w:eastAsia="Arial" w:hAnsi="Candara"/>
-          <w:sz w:val="24"/>
-        </w:rPr>
-        <w:t>. Regular booking of adequate space has been arranged and is suitable for use by the children. Changing into sports clothing will take place on the school premises and the school vehicle will be used for transport.</w:t>
+        <w:t>The facilities on the premises do not allow for indoor PE lessons. These will be conducted at Wyre Forest Sports Centre, Stourport Rd, Kidderminster DY11 7DT. Regular booking of adequate space has been arranged and is suitable for use by the children. Changing into sports clothing will take place on the school premises and the school vehicle will be used for transport.</w:t>
       </w:r>
       <w:r>
         <w:rPr>
@@ -5749,7 +5862,15 @@
           <w:rFonts w:ascii="Candara" w:eastAsia="Arial" w:hAnsi="Candara"/>
           <w:sz w:val="24"/>
         </w:rPr>
-        <w:t xml:space="preserve"> Road Wribbenhall Bewdley. A risk assessment is in place for this facility. Access can be by a 5-minute walk or a short trip in the school vehicle. </w:t>
+        <w:t xml:space="preserve"> Road Wribbenhall Bewdley. A risk assessment is </w:t>
+      </w:r>
+      <w:r>
+        <w:rPr>
+          <w:rFonts w:ascii="Candara" w:eastAsia="Arial" w:hAnsi="Candara"/>
+          <w:sz w:val="24"/>
+        </w:rPr>
+        <w:lastRenderedPageBreak/>
+        <w:t xml:space="preserve">in place for this facility. Access can be by a 5-minute walk or a short trip in the school vehicle. </w:t>
       </w:r>
       <w:r>
         <w:rPr>
@@ -5915,15 +6036,7 @@
           <w:rFonts w:ascii="Candara" w:eastAsia="Arial" w:hAnsi="Candara"/>
           <w:sz w:val="24"/>
         </w:rPr>
-        <w:t xml:space="preserve">. All charges for those activities taking place during </w:t>
-      </w:r>
-      <w:r>
-        <w:rPr>
-          <w:rFonts w:ascii="Candara" w:eastAsia="Arial" w:hAnsi="Candara"/>
-          <w:sz w:val="24"/>
-        </w:rPr>
-        <w:lastRenderedPageBreak/>
-        <w:t xml:space="preserve">school hours must be of a voluntary </w:t>
+        <w:t xml:space="preserve">. All charges for those activities taking place during school hours must be of a voluntary </w:t>
       </w:r>
       <w:r>
         <w:rPr>
@@ -5939,6 +6052,8 @@
         </w:rPr>
         <w:t>nature. The school, however, would be unable to run many such visits if these voluntary contributions were not forthcoming.</w:t>
       </w:r>
+      <w:bookmarkStart w:id="6" w:name="_GoBack"/>
+      <w:bookmarkEnd w:id="6"/>
     </w:p>
     <w:p>
       <w:pPr>
@@ -5962,6 +6077,22 @@
           <w:sz w:val="28"/>
         </w:rPr>
       </w:pPr>
+      <w:r>
+        <w:rPr>
+          <w:rFonts w:ascii="Candara" w:eastAsia="Arial" w:hAnsi="Candara"/>
+          <w:b/>
+          <w:sz w:val="28"/>
+        </w:rPr>
+        <w:t>Forest</w:t>
+      </w:r>
+      <w:r>
+        <w:rPr>
+          <w:rFonts w:ascii="Candara" w:eastAsia="Arial" w:hAnsi="Candara"/>
+          <w:b/>
+          <w:sz w:val="28"/>
+        </w:rPr>
+        <w:t xml:space="preserve"> Visits</w:t>
+      </w:r>
     </w:p>
     <w:p>
       <w:pPr>
@@ -5970,25 +6101,120 @@
         <w:jc w:val="both"/>
         <w:rPr>
           <w:rFonts w:ascii="Candara" w:eastAsia="Arial" w:hAnsi="Candara"/>
-          <w:b/>
-          <w:sz w:val="28"/>
-        </w:rPr>
-      </w:pPr>
-      <w:r>
-        <w:rPr>
-          <w:rFonts w:ascii="Candara" w:eastAsia="Arial" w:hAnsi="Candara"/>
-          <w:b/>
-          <w:sz w:val="28"/>
-        </w:rPr>
-        <w:t>Forest</w:t>
-      </w:r>
-      <w:r>
-        <w:rPr>
-          <w:rFonts w:ascii="Candara" w:eastAsia="Arial" w:hAnsi="Candara"/>
-          <w:b/>
-          <w:sz w:val="28"/>
-        </w:rPr>
-        <w:t xml:space="preserve"> Visits</w:t>
+          <w:sz w:val="24"/>
+        </w:rPr>
+      </w:pPr>
+      <w:r>
+        <w:rPr>
+          <w:rFonts w:ascii="Candara" w:eastAsia="Arial" w:hAnsi="Candara"/>
+          <w:sz w:val="24"/>
+        </w:rPr>
+        <w:t>Wribbenhall school operates regular visits</w:t>
+      </w:r>
+      <w:r>
+        <w:rPr>
+          <w:rFonts w:ascii="Candara" w:eastAsia="Arial" w:hAnsi="Candara"/>
+          <w:sz w:val="24"/>
+        </w:rPr>
+        <w:t xml:space="preserve"> (dependent upon the weather)</w:t>
+      </w:r>
+      <w:r>
+        <w:rPr>
+          <w:rFonts w:ascii="Candara" w:eastAsia="Arial" w:hAnsi="Candara"/>
+          <w:sz w:val="24"/>
+        </w:rPr>
+        <w:t xml:space="preserve"> to local areas of Natural Beauty and </w:t>
+      </w:r>
+      <w:r>
+        <w:rPr>
+          <w:rFonts w:ascii="Candara" w:eastAsia="Arial" w:hAnsi="Candara"/>
+          <w:sz w:val="24"/>
+        </w:rPr>
+        <w:t xml:space="preserve">Special </w:t>
+      </w:r>
+      <w:r>
+        <w:rPr>
+          <w:rFonts w:ascii="Candara" w:eastAsia="Arial" w:hAnsi="Candara"/>
+          <w:sz w:val="24"/>
+        </w:rPr>
+        <w:t>Scientific Significance. The curriculum covered in these visits covers both academic and emotional objectives. Academic objectives include</w:t>
+      </w:r>
+      <w:r>
+        <w:rPr>
+          <w:rFonts w:ascii="Candara" w:eastAsia="Arial" w:hAnsi="Candara"/>
+          <w:sz w:val="24"/>
+        </w:rPr>
+        <w:t xml:space="preserve"> m</w:t>
+      </w:r>
+      <w:r>
+        <w:rPr>
+          <w:rFonts w:ascii="Candara" w:eastAsia="Arial" w:hAnsi="Candara"/>
+          <w:sz w:val="24"/>
+        </w:rPr>
+        <w:t>easuring and data collection (Maths) Physical Exercise, natural Art, environmental matters</w:t>
+      </w:r>
+      <w:r>
+        <w:rPr>
+          <w:rFonts w:ascii="Candara" w:eastAsia="Arial" w:hAnsi="Candara"/>
+          <w:sz w:val="24"/>
+        </w:rPr>
+        <w:t>,</w:t>
+      </w:r>
+      <w:r>
+        <w:rPr>
+          <w:rFonts w:ascii="Candara" w:eastAsia="Arial" w:hAnsi="Candara"/>
+          <w:sz w:val="24"/>
+        </w:rPr>
+        <w:t xml:space="preserve"> identification</w:t>
+      </w:r>
+      <w:r>
+        <w:rPr>
+          <w:rFonts w:ascii="Candara" w:eastAsia="Arial" w:hAnsi="Candara"/>
+          <w:sz w:val="24"/>
+        </w:rPr>
+        <w:t>,</w:t>
+      </w:r>
+      <w:r>
+        <w:rPr>
+          <w:rFonts w:ascii="Candara" w:eastAsia="Arial" w:hAnsi="Candara"/>
+          <w:sz w:val="24"/>
+        </w:rPr>
+        <w:t xml:space="preserve"> adaptation (Science).</w:t>
+      </w:r>
+      <w:r>
+        <w:rPr>
+          <w:rFonts w:ascii="Candara" w:eastAsia="Arial" w:hAnsi="Candara"/>
+          <w:sz w:val="24"/>
+        </w:rPr>
+        <w:t xml:space="preserve"> Emotional objectives </w:t>
+      </w:r>
+      <w:r>
+        <w:rPr>
+          <w:rFonts w:ascii="Candara" w:eastAsia="Arial" w:hAnsi="Candara"/>
+          <w:sz w:val="24"/>
+        </w:rPr>
+        <w:t>may</w:t>
+      </w:r>
+      <w:r>
+        <w:rPr>
+          <w:rFonts w:ascii="Candara" w:eastAsia="Arial" w:hAnsi="Candara"/>
+          <w:sz w:val="24"/>
+        </w:rPr>
+        <w:t xml:space="preserve"> include stress alleviation, building self-esteem and independence as well as an appreciation of the natural environment</w:t>
+      </w:r>
+      <w:r>
+        <w:rPr>
+          <w:rFonts w:ascii="Candara" w:eastAsia="Arial" w:hAnsi="Candara"/>
+          <w:sz w:val="24"/>
+        </w:rPr>
+        <w:t xml:space="preserve"> and the part we play in it</w:t>
+      </w:r>
+      <w:r>
+        <w:rPr>
+          <w:rFonts w:ascii="Candara" w:eastAsia="Arial" w:hAnsi="Candara"/>
+          <w:sz w:val="24"/>
+        </w:rPr>
+        <w:t xml:space="preserve">. </w:t>
       </w:r>
     </w:p>
     <w:p>
@@ -6001,118 +6227,6 @@
           <w:sz w:val="24"/>
         </w:rPr>
       </w:pPr>
-      <w:r>
-        <w:rPr>
-          <w:rFonts w:ascii="Candara" w:eastAsia="Arial" w:hAnsi="Candara"/>
-          <w:sz w:val="24"/>
-        </w:rPr>
-        <w:t>Wribbenhall school operates regular visits</w:t>
-      </w:r>
-      <w:r>
-        <w:rPr>
-          <w:rFonts w:ascii="Candara" w:eastAsia="Arial" w:hAnsi="Candara"/>
-          <w:sz w:val="24"/>
-        </w:rPr>
-        <w:t xml:space="preserve"> (dependent upon the weather)</w:t>
-      </w:r>
-      <w:r>
-        <w:rPr>
-          <w:rFonts w:ascii="Candara" w:eastAsia="Arial" w:hAnsi="Candara"/>
-          <w:sz w:val="24"/>
-        </w:rPr>
-        <w:t xml:space="preserve"> to local areas of Natural Beauty and </w:t>
-      </w:r>
-      <w:r>
-        <w:rPr>
-          <w:rFonts w:ascii="Candara" w:eastAsia="Arial" w:hAnsi="Candara"/>
-          <w:sz w:val="24"/>
-        </w:rPr>
-        <w:t xml:space="preserve">Special </w:t>
-      </w:r>
-      <w:r>
-        <w:rPr>
-          <w:rFonts w:ascii="Candara" w:eastAsia="Arial" w:hAnsi="Candara"/>
-          <w:sz w:val="24"/>
-        </w:rPr>
-        <w:t>Scientific Significance. The curriculum covered in these visits covers both academic and emotional objectives. Academic objectives include</w:t>
-      </w:r>
-      <w:r>
-        <w:rPr>
-          <w:rFonts w:ascii="Candara" w:eastAsia="Arial" w:hAnsi="Candara"/>
-          <w:sz w:val="24"/>
-        </w:rPr>
-        <w:t xml:space="preserve"> m</w:t>
-      </w:r>
-      <w:r>
-        <w:rPr>
-          <w:rFonts w:ascii="Candara" w:eastAsia="Arial" w:hAnsi="Candara"/>
-          <w:sz w:val="24"/>
-        </w:rPr>
-        <w:t>easuring and data collection (Maths) Physical Exercise, natural Art, environmental matters</w:t>
-      </w:r>
-      <w:r>
-        <w:rPr>
-          <w:rFonts w:ascii="Candara" w:eastAsia="Arial" w:hAnsi="Candara"/>
-          <w:sz w:val="24"/>
-        </w:rPr>
-        <w:t>,</w:t>
-      </w:r>
-      <w:r>
-        <w:rPr>
-          <w:rFonts w:ascii="Candara" w:eastAsia="Arial" w:hAnsi="Candara"/>
-          <w:sz w:val="24"/>
-        </w:rPr>
-        <w:t xml:space="preserve"> identification</w:t>
-      </w:r>
-      <w:r>
-        <w:rPr>
-          <w:rFonts w:ascii="Candara" w:eastAsia="Arial" w:hAnsi="Candara"/>
-          <w:sz w:val="24"/>
-        </w:rPr>
-        <w:t>,</w:t>
-      </w:r>
-      <w:r>
-        <w:rPr>
-          <w:rFonts w:ascii="Candara" w:eastAsia="Arial" w:hAnsi="Candara"/>
-          <w:sz w:val="24"/>
-        </w:rPr>
-        <w:t xml:space="preserve"> adaptation (Science).</w:t>
-      </w:r>
-      <w:r>
-        <w:rPr>
-          <w:rFonts w:ascii="Candara" w:eastAsia="Arial" w:hAnsi="Candara"/>
-          <w:sz w:val="24"/>
-        </w:rPr>
-        <w:t xml:space="preserve"> Emotional objectives </w:t>
-      </w:r>
-      <w:r>
-        <w:rPr>
-          <w:rFonts w:ascii="Candara" w:eastAsia="Arial" w:hAnsi="Candara"/>
-          <w:sz w:val="24"/>
-        </w:rPr>
-        <w:t>may</w:t>
-      </w:r>
-      <w:r>
-        <w:rPr>
-          <w:rFonts w:ascii="Candara" w:eastAsia="Arial" w:hAnsi="Candara"/>
-          <w:sz w:val="24"/>
-        </w:rPr>
-        <w:t xml:space="preserve"> include stress alleviation, building self-esteem and independence as well as an appreciation of the natural environment</w:t>
-      </w:r>
-      <w:r>
-        <w:rPr>
-          <w:rFonts w:ascii="Candara" w:eastAsia="Arial" w:hAnsi="Candara"/>
-          <w:sz w:val="24"/>
-        </w:rPr>
-        <w:t xml:space="preserve"> and the part we play in it</w:t>
-      </w:r>
-      <w:r>
-        <w:rPr>
-          <w:rFonts w:ascii="Candara" w:eastAsia="Arial" w:hAnsi="Candara"/>
-          <w:sz w:val="24"/>
-        </w:rPr>
-        <w:t xml:space="preserve">. </w:t>
-      </w:r>
     </w:p>
     <w:p>
       <w:pPr>
@@ -6121,9 +6235,26 @@
         <w:jc w:val="both"/>
         <w:rPr>
           <w:rFonts w:ascii="Candara" w:eastAsia="Arial" w:hAnsi="Candara"/>
-          <w:sz w:val="24"/>
-        </w:rPr>
-      </w:pPr>
+          <w:b/>
+          <w:sz w:val="28"/>
+        </w:rPr>
+      </w:pPr>
+      <w:r>
+        <w:rPr>
+          <w:rFonts w:ascii="Candara" w:eastAsia="Arial" w:hAnsi="Candara"/>
+          <w:b/>
+          <w:sz w:val="28"/>
+        </w:rPr>
+        <w:t xml:space="preserve">Forest </w:t>
+      </w:r>
+      <w:r>
+        <w:rPr>
+          <w:rFonts w:ascii="Candara" w:eastAsia="Arial" w:hAnsi="Candara"/>
+          <w:b/>
+          <w:sz w:val="28"/>
+        </w:rPr>
+        <w:t>School</w:t>
+      </w:r>
     </w:p>
     <w:p>
       <w:pPr>
@@ -6132,25 +6263,22 @@
         <w:jc w:val="both"/>
         <w:rPr>
           <w:rFonts w:ascii="Candara" w:eastAsia="Arial" w:hAnsi="Candara"/>
-          <w:b/>
-          <w:sz w:val="28"/>
-        </w:rPr>
-      </w:pPr>
-      <w:r>
-        <w:rPr>
-          <w:rFonts w:ascii="Candara" w:eastAsia="Arial" w:hAnsi="Candara"/>
-          <w:b/>
-          <w:sz w:val="28"/>
-        </w:rPr>
-        <w:t xml:space="preserve">Forest </w:t>
-      </w:r>
-      <w:r>
-        <w:rPr>
-          <w:rFonts w:ascii="Candara" w:eastAsia="Arial" w:hAnsi="Candara"/>
-          <w:b/>
-          <w:sz w:val="28"/>
-        </w:rPr>
-        <w:t>School</w:t>
+          <w:sz w:val="24"/>
+        </w:rPr>
+      </w:pPr>
+      <w:r>
+        <w:rPr>
+          <w:rFonts w:ascii="Candara" w:eastAsia="Arial" w:hAnsi="Candara"/>
+          <w:sz w:val="24"/>
+        </w:rPr>
+        <w:t xml:space="preserve">The World Outside is based in Bodenham Arboretum, Wolverley, a short trip from Wribbenhall school. It offers many opportunities to learn and to build </w:t>
+      </w:r>
+      <w:r>
+        <w:rPr>
+          <w:rFonts w:ascii="Candara" w:eastAsia="Arial" w:hAnsi="Candara"/>
+          <w:sz w:val="24"/>
+        </w:rPr>
+        <w:t>self-confidence. The organiser is Sandra Hill. She is an OCN level 3 qualified freelance Forest School Leader.</w:t>
       </w:r>
     </w:p>
     <w:p>
@@ -6163,36 +6291,6 @@
           <w:sz w:val="24"/>
         </w:rPr>
       </w:pPr>
-      <w:r>
-        <w:rPr>
-          <w:rFonts w:ascii="Candara" w:eastAsia="Arial" w:hAnsi="Candara"/>
-          <w:sz w:val="24"/>
-        </w:rPr>
-        <w:t xml:space="preserve">The World Outside is based in Bodenham Arboretum, Wolverley, a short trip from Wribbenhall school. It offers many opportunities to learn and to build </w:t>
-      </w:r>
-      <w:r>
-        <w:rPr>
-          <w:rFonts w:ascii="Candara" w:eastAsia="Arial" w:hAnsi="Candara"/>
-          <w:sz w:val="24"/>
-        </w:rPr>
-        <w:t xml:space="preserve">self-confidence. The organiser is Sandra Hill. She is an </w:t>
-      </w:r>
-      <w:proofErr w:type="spellStart"/>
-      <w:r>
-        <w:rPr>
-          <w:rFonts w:ascii="Candara" w:eastAsia="Arial" w:hAnsi="Candara"/>
-          <w:sz w:val="24"/>
-        </w:rPr>
-        <w:t>OCN</w:t>
-      </w:r>
-      <w:proofErr w:type="spellEnd"/>
-      <w:r>
-        <w:rPr>
-          <w:rFonts w:ascii="Candara" w:eastAsia="Arial" w:hAnsi="Candara"/>
-          <w:sz w:val="24"/>
-        </w:rPr>
-        <w:t xml:space="preserve"> level 3 qualified freelance Forest School Leader.</w:t>
-      </w:r>
     </w:p>
     <w:p>
       <w:pPr>
@@ -6204,17 +6302,6 @@
           <w:sz w:val="24"/>
         </w:rPr>
       </w:pPr>
-    </w:p>
-    <w:p>
-      <w:pPr>
-        <w:spacing w:line="238" w:lineRule="auto"/>
-        <w:ind w:right="180"/>
-        <w:jc w:val="both"/>
-        <w:rPr>
-          <w:rFonts w:ascii="Candara" w:eastAsia="Arial" w:hAnsi="Candara"/>
-          <w:sz w:val="24"/>
-        </w:rPr>
-      </w:pPr>
       <w:r>
         <w:rPr>
           <w:rFonts w:ascii="Candara" w:eastAsia="Arial" w:hAnsi="Candara"/>
@@ -6531,7 +6618,7 @@
           <w:sz w:val="28"/>
         </w:rPr>
       </w:pPr>
-      <w:bookmarkStart w:id="6" w:name="_Hlk521676524"/>
+      <w:bookmarkStart w:id="7" w:name="_Hlk521676524"/>
       <w:r>
         <w:rPr>
           <w:rFonts w:ascii="Candara" w:eastAsia="Arial" w:hAnsi="Candara"/>
@@ -6568,7 +6655,14 @@
         <w:rPr>
           <w:rFonts w:ascii="Candara" w:hAnsi="Candara"/>
         </w:rPr>
-        <w:t xml:space="preserve"> am when the doors are opened and ceases at 3:00 pm, and the responsibility outside these times remains with the parent, authorised person transporting the child or the local authority transporting the child, to and from the school. Additional charges will apply for each child who is not collected by 3 pm according to the below scale:</w:t>
+        <w:t xml:space="preserve"> am when the doors are opened and ceases at 3:00 pm, and the responsibility outside </w:t>
+      </w:r>
+      <w:r>
+        <w:rPr>
+          <w:rFonts w:ascii="Candara" w:hAnsi="Candara"/>
+        </w:rPr>
+        <w:lastRenderedPageBreak/>
+        <w:t>these times remains with the parent, authorised person transporting the child or the local authority transporting the child, to and from the school. Additional charges will apply for each child who is not collected by 3 pm according to the below scale:</w:t>
       </w:r>
     </w:p>
     <w:p>
@@ -6661,6 +6755,7 @@
         <w:t>20:00 per five minutes after 3:30 pm pp.</w:t>
       </w:r>
     </w:p>
+    <w:bookmarkEnd w:id="7"/>
     <w:p>
       <w:pPr>
         <w:spacing w:line="274" w:lineRule="exact"/>
@@ -6668,9 +6763,6 @@
           <w:rFonts w:ascii="Candara" w:eastAsia="Times New Roman" w:hAnsi="Candara"/>
         </w:rPr>
       </w:pPr>
-      <w:bookmarkStart w:id="7" w:name="_GoBack"/>
-      <w:bookmarkEnd w:id="6"/>
-      <w:bookmarkEnd w:id="7"/>
     </w:p>
     <w:p>
       <w:pPr>
@@ -7171,86 +7263,7 @@
           <w:sz w:val="22"/>
           <w:u w:val="single"/>
         </w:rPr>
-        <w:t xml:space="preserve"> 2</w:t>
-      </w:r>
-    </w:p>
-    <w:p>
-      <w:pPr>
-        <w:spacing w:line="0" w:lineRule="atLeast"/>
-        <w:rPr>
-          <w:rFonts w:ascii="Candara" w:hAnsi="Candara"/>
-          <w:b/>
-          <w:sz w:val="22"/>
-          <w:u w:val="single"/>
-        </w:rPr>
-      </w:pPr>
-    </w:p>
-    <w:p>
-      <w:pPr>
-        <w:spacing w:line="0" w:lineRule="atLeast"/>
-        <w:rPr>
-          <w:rFonts w:ascii="Candara" w:hAnsi="Candara"/>
-          <w:b/>
-          <w:sz w:val="22"/>
-          <w:u w:val="single"/>
-        </w:rPr>
-      </w:pPr>
-      <w:r>
-        <w:rPr>
-          <w:rFonts w:ascii="Candara" w:hAnsi="Candara"/>
-          <w:b/>
-          <w:sz w:val="22"/>
-          <w:u w:val="single"/>
-        </w:rPr>
-        <w:t>The world Outside Forest school</w:t>
-      </w:r>
-    </w:p>
-    <w:p>
-      <w:pPr>
-        <w:spacing w:line="0" w:lineRule="atLeast"/>
-        <w:rPr>
-          <w:rFonts w:ascii="Candara" w:hAnsi="Candara"/>
-          <w:b/>
-          <w:sz w:val="22"/>
-          <w:u w:val="single"/>
-        </w:rPr>
-      </w:pPr>
-      <w:r>
-        <w:rPr>
-          <w:rFonts w:ascii="Candara" w:hAnsi="Candara"/>
-          <w:b/>
-          <w:sz w:val="22"/>
-          <w:u w:val="single"/>
-        </w:rPr>
-        <w:br w:type="page"/>
-      </w:r>
-      <w:r>
-        <w:rPr>
-          <w:rFonts w:ascii="Candara" w:hAnsi="Candara"/>
-          <w:b/>
-          <w:sz w:val="22"/>
-          <w:u w:val="single"/>
-        </w:rPr>
-        <w:lastRenderedPageBreak/>
-        <w:t>A</w:t>
-      </w:r>
-      <w:r>
-        <w:rPr>
-          <w:rFonts w:ascii="Candara" w:hAnsi="Candara"/>
-          <w:b/>
-          <w:sz w:val="22"/>
-          <w:u w:val="single"/>
-        </w:rPr>
-        <w:t>ppendix</w:t>
-      </w:r>
-      <w:r>
-        <w:rPr>
-          <w:rFonts w:ascii="Candara" w:hAnsi="Candara"/>
-          <w:b/>
-          <w:sz w:val="22"/>
-          <w:u w:val="single"/>
-        </w:rPr>
-        <w:t xml:space="preserve"> 3</w:t>
+        <w:t xml:space="preserve"> </w:t>
       </w:r>
     </w:p>
     <w:p>
@@ -7279,18 +7292,16 @@
           <w:sz w:val="22"/>
           <w:u w:val="single"/>
         </w:rPr>
-        <w:t>Boxall Profile</w:t>
-      </w:r>
-    </w:p>
-    <w:p>
-      <w:pPr>
-        <w:spacing w:line="0" w:lineRule="atLeast"/>
+        <w:t>Motional p</w:t>
+      </w:r>
+      <w:r>
         <w:rPr>
           <w:rFonts w:ascii="Candara" w:hAnsi="Candara"/>
           <w:sz w:val="22"/>
           <w:u w:val="single"/>
         </w:rPr>
-      </w:pPr>
+        <w:t>rofile</w:t>
+      </w:r>
     </w:p>
     <w:p>
       <w:pPr>
@@ -7301,81 +7312,56 @@
           <w:u w:val="single"/>
         </w:rPr>
       </w:pPr>
+    </w:p>
+    <w:p>
+      <w:pPr>
+        <w:spacing w:line="0" w:lineRule="atLeast"/>
+      </w:pPr>
+      <w:r>
+        <w:rPr>
+          <w:rFonts w:ascii="Candara" w:hAnsi="Candara"/>
+          <w:sz w:val="22"/>
+        </w:rPr>
+        <w:t>Accessed at</w:t>
+      </w:r>
+      <w:r>
+        <w:rPr>
+          <w:rFonts w:ascii="Candara" w:hAnsi="Candara"/>
+          <w:sz w:val="22"/>
+        </w:rPr>
+        <w:t xml:space="preserve"> </w:t>
+      </w:r>
       <w:hyperlink r:id="rId9" w:history="1">
         <w:r>
           <w:rPr>
             <w:rStyle w:val="Hyperlink"/>
-            <w:rFonts w:ascii="Candara" w:hAnsi="Candara"/>
-            <w:sz w:val="22"/>
           </w:rPr>
-          <w:t>https://d.docs.live.net/a166045e8a3e8eee/Documents/Wrbbenhall%20School/Organisation/addendum_boxall_profile_handbook_booklet.pdf</w:t>
+          <w:t>https://motional.io/</w:t>
         </w:r>
       </w:hyperlink>
     </w:p>
     <w:p>
       <w:pPr>
         <w:spacing w:line="0" w:lineRule="atLeast"/>
+      </w:pPr>
+    </w:p>
+    <w:p>
+      <w:pPr>
+        <w:spacing w:line="0" w:lineRule="atLeast"/>
         <w:rPr>
           <w:rFonts w:ascii="Candara" w:hAnsi="Candara"/>
           <w:sz w:val="22"/>
-          <w:u w:val="single"/>
-        </w:rPr>
-      </w:pPr>
-    </w:p>
-    <w:p>
-      <w:pPr>
-        <w:spacing w:line="0" w:lineRule="atLeast"/>
-        <w:rPr>
-          <w:rFonts w:ascii="Candara" w:hAnsi="Candara"/>
-          <w:sz w:val="22"/>
-          <w:u w:val="single"/>
-        </w:rPr>
-      </w:pPr>
-      <w:hyperlink r:id="rId10" w:history="1">
-        <w:r>
-          <w:rPr>
-            <w:rStyle w:val="Hyperlink"/>
-            <w:rFonts w:ascii="Candara" w:hAnsi="Candara"/>
-            <w:sz w:val="22"/>
-          </w:rPr>
-          <w:t>https://</w:t>
-        </w:r>
-        <w:proofErr w:type="spellStart"/>
-        <w:r>
-          <w:rPr>
-            <w:rStyle w:val="Hyperlink"/>
-            <w:rFonts w:ascii="Candara" w:hAnsi="Candara"/>
-            <w:sz w:val="22"/>
-          </w:rPr>
-          <w:t>boxallprofile.org</w:t>
-        </w:r>
-        <w:proofErr w:type="spellEnd"/>
-        <w:r>
-          <w:rPr>
-            <w:rStyle w:val="Hyperlink"/>
-            <w:rFonts w:ascii="Candara" w:hAnsi="Candara"/>
-            <w:sz w:val="22"/>
-          </w:rPr>
-          <w:t>/</w:t>
-        </w:r>
-      </w:hyperlink>
-    </w:p>
-    <w:p>
-      <w:pPr>
-        <w:spacing w:line="0" w:lineRule="atLeast"/>
-        <w:rPr>
-          <w:rFonts w:ascii="Candara" w:hAnsi="Candara"/>
-          <w:sz w:val="22"/>
-          <w:u w:val="single"/>
-        </w:rPr>
-      </w:pPr>
-      <w:r>
-        <w:rPr>
-          <w:rFonts w:ascii="Candara" w:hAnsi="Candara"/>
-          <w:sz w:val="22"/>
-          <w:u w:val="single"/>
-        </w:rPr>
-        <w:br w:type="page"/>
+        </w:rPr>
+      </w:pPr>
+      <w:r>
+        <w:rPr>
+          <w:noProof/>
+        </w:rPr>
+        <w:pict w14:anchorId="465DC5B0">
+          <v:shape id="Picture 1" o:spid="_x0000_i1027" type="#_x0000_t75" style="width:452.25pt;height:254.25pt;visibility:visible;mso-wrap-style:square">
+            <v:imagedata r:id="rId10" o:title=""/>
+          </v:shape>
+        </w:pict>
       </w:r>
     </w:p>
     <w:sectPr>
@@ -7890,7 +7876,7 @@
     </w:rPrDefault>
     <w:pPrDefault/>
   </w:docDefaults>
-  <w:latentStyles w:defLockedState="0" w:defUIPriority="99" w:defSemiHidden="0" w:defUnhideWhenUsed="0" w:defQFormat="0" w:count="375">
+  <w:latentStyles w:defLockedState="0" w:defUIPriority="99" w:defSemiHidden="0" w:defUnhideWhenUsed="0" w:defQFormat="0" w:count="377">
     <w:lsdException w:name="Normal" w:uiPriority="0" w:qFormat="1"/>
     <w:lsdException w:name="heading 1" w:uiPriority="9" w:qFormat="1"/>
     <w:lsdException w:name="heading 2" w:semiHidden="1" w:uiPriority="9" w:unhideWhenUsed="1" w:qFormat="1"/>
@@ -7996,7 +7982,6 @@
     <w:lsdException w:name="HTML Sample" w:semiHidden="1" w:unhideWhenUsed="1"/>
     <w:lsdException w:name="HTML Typewriter" w:semiHidden="1" w:unhideWhenUsed="1"/>
     <w:lsdException w:name="HTML Variable" w:semiHidden="1" w:unhideWhenUsed="1"/>
-    <w:lsdException w:name="Normal Table" w:semiHidden="1" w:unhideWhenUsed="1"/>
     <w:lsdException w:name="annotation subject" w:semiHidden="1" w:unhideWhenUsed="1"/>
     <w:lsdException w:name="No List" w:semiHidden="1" w:unhideWhenUsed="1"/>
     <w:lsdException w:name="Outline List 1" w:semiHidden="1" w:unhideWhenUsed="1"/>
@@ -8042,11 +8027,9 @@
     <w:lsdException w:name="Table Subtle 1" w:semiHidden="1" w:unhideWhenUsed="1"/>
     <w:lsdException w:name="Table Subtle 2" w:semiHidden="1" w:unhideWhenUsed="1"/>
     <w:lsdException w:name="Table Web 1" w:semiHidden="1" w:unhideWhenUsed="1"/>
-    <w:lsdException w:name="Table Web 2" w:semiHidden="1" w:unhideWhenUsed="1"/>
     <w:lsdException w:name="Table Web 3" w:semiHidden="1" w:unhideWhenUsed="1"/>
     <w:lsdException w:name="Balloon Text" w:semiHidden="1" w:unhideWhenUsed="1"/>
     <w:lsdException w:name="Table Grid" w:uiPriority="59"/>
-    <w:lsdException w:name="Table Theme" w:semiHidden="1" w:unhideWhenUsed="1"/>
     <w:lsdException w:name="Placeholder Text" w:semiHidden="1"/>
     <w:lsdException w:name="No Spacing" w:uiPriority="1" w:qFormat="1"/>
     <w:lsdException w:name="Light Shading" w:uiPriority="60"/>
@@ -8266,6 +8249,8 @@
     <w:lsdException w:name="Smart Hyperlink" w:semiHidden="1" w:unhideWhenUsed="1"/>
     <w:lsdException w:name="Hashtag" w:semiHidden="1" w:unhideWhenUsed="1"/>
     <w:lsdException w:name="Unresolved Mention" w:semiHidden="1" w:unhideWhenUsed="1"/>
+    <w:lsdException w:name="Smart Link" w:semiHidden="1" w:unhideWhenUsed="1"/>
+    <w:lsdException w:name="Smart Link Error" w:semiHidden="1" w:unhideWhenUsed="1"/>
   </w:latentStyles>
   <w:style w:type="paragraph" w:default="1" w:styleId="Normal">
     <w:name w:val="Normal"/>
@@ -8731,7 +8716,7 @@
 </file>
 
 <file path=customXml/itemProps1.xml><?xml version="1.0" encoding="utf-8"?>
-<ds:datastoreItem xmlns:ds="http://schemas.openxmlformats.org/officeDocument/2006/customXml" ds:itemID="{C03FA54A-9D05-43EF-AD30-73E6BEE9362F}">
+<ds:datastoreItem xmlns:ds="http://schemas.openxmlformats.org/officeDocument/2006/customXml" ds:itemID="{42206B28-BA0F-4DE9-985C-09634BD07129}">
   <ds:schemaRefs>
     <ds:schemaRef ds:uri="http://schemas.openxmlformats.org/officeDocument/2006/bibliography"/>
   </ds:schemaRefs>

--- a/Documents/School policy documents/Curriculum Policy.docx
+++ b/Documents/School policy documents/Curriculum Policy.docx
@@ -1430,14 +1430,7 @@
           <w:rFonts w:ascii="Candara" w:eastAsia="Arial" w:hAnsi="Candara"/>
           <w:sz w:val="24"/>
         </w:rPr>
-        <w:t>Each child should leave our school, in a better position, to live life as a valued member of our society, than when they arrived.</w:t>
-      </w:r>
-      <w:r>
-        <w:rPr>
-          <w:rFonts w:ascii="Candara" w:eastAsia="Arial" w:hAnsi="Candara"/>
-          <w:sz w:val="24"/>
-        </w:rPr>
-        <w:t xml:space="preserve"> </w:t>
+        <w:t xml:space="preserve">Each child should leave our school, in a better position, to live life as a valued member of our society, than when they arrived. </w:t>
       </w:r>
       <w:r>
         <w:rPr>
@@ -3796,6 +3789,8 @@
           <w:rFonts w:ascii="Candara" w:eastAsia="Times New Roman" w:hAnsi="Candara"/>
         </w:rPr>
       </w:pPr>
+      <w:bookmarkStart w:id="4" w:name="_GoBack"/>
+      <w:bookmarkEnd w:id="4"/>
     </w:p>
     <w:p>
       <w:pPr>
@@ -3807,7 +3802,7 @@
           <w:sz w:val="24"/>
         </w:rPr>
       </w:pPr>
-      <w:bookmarkStart w:id="4" w:name="_Hlk521153386"/>
+      <w:bookmarkStart w:id="5" w:name="_Hlk521153386"/>
       <w:r>
         <w:rPr>
           <w:rFonts w:ascii="Candara" w:eastAsia="Arial" w:hAnsi="Candara"/>
@@ -3841,46 +3836,11 @@
         </w:trPr>
         <w:tc>
           <w:tcPr>
-            <w:tcW w:w="620" w:type="dxa"/>
+            <w:tcW w:w="4520" w:type="dxa"/>
+            <w:gridSpan w:val="3"/>
             <w:tcBorders>
               <w:top w:val="single" w:sz="8" w:space="0" w:color="auto"/>
               <w:left w:val="single" w:sz="8" w:space="0" w:color="auto"/>
-              <w:bottom w:val="single" w:sz="8" w:space="0" w:color="auto"/>
-            </w:tcBorders>
-            <w:shd w:val="clear" w:color="auto" w:fill="auto"/>
-            <w:vAlign w:val="bottom"/>
-          </w:tcPr>
-          <w:p>
-            <w:pPr>
-              <w:spacing w:line="0" w:lineRule="atLeast"/>
-              <w:ind w:left="120"/>
-              <w:jc w:val="both"/>
-              <w:rPr>
-                <w:rFonts w:ascii="Candara" w:eastAsia="Arial" w:hAnsi="Candara"/>
-                <w:b/>
-                <w:color w:val="303030"/>
-                <w:sz w:val="24"/>
-              </w:rPr>
-            </w:pPr>
-            <w:bookmarkStart w:id="5" w:name="_Hlk521153355"/>
-            <w:bookmarkEnd w:id="4"/>
-            <w:r>
-              <w:rPr>
-                <w:rFonts w:ascii="Candara" w:eastAsia="Arial" w:hAnsi="Candara"/>
-                <w:b/>
-                <w:color w:val="303030"/>
-                <w:sz w:val="24"/>
-              </w:rPr>
-              <w:t>8.45</w:t>
-            </w:r>
-          </w:p>
-        </w:tc>
-        <w:tc>
-          <w:tcPr>
-            <w:tcW w:w="3900" w:type="dxa"/>
-            <w:gridSpan w:val="2"/>
-            <w:tcBorders>
-              <w:top w:val="single" w:sz="8" w:space="0" w:color="auto"/>
               <w:bottom w:val="single" w:sz="8" w:space="0" w:color="auto"/>
               <w:right w:val="single" w:sz="8" w:space="0" w:color="auto"/>
             </w:tcBorders>
@@ -3899,6 +3859,8 @@
                 <w:sz w:val="24"/>
               </w:rPr>
             </w:pPr>
+            <w:bookmarkStart w:id="6" w:name="_Hlk521153355"/>
+            <w:bookmarkEnd w:id="5"/>
             <w:r>
               <w:rPr>
                 <w:rFonts w:ascii="Candara" w:eastAsia="Arial" w:hAnsi="Candara"/>
@@ -3906,7 +3868,7 @@
                 <w:color w:val="303030"/>
                 <w:sz w:val="24"/>
               </w:rPr>
-              <w:t>– 9.</w:t>
+              <w:t>9.00</w:t>
             </w:r>
             <w:r>
               <w:rPr>
@@ -3915,7 +3877,25 @@
                 <w:color w:val="303030"/>
                 <w:sz w:val="24"/>
               </w:rPr>
-              <w:t>00</w:t>
+              <w:t>–9.</w:t>
+            </w:r>
+            <w:r>
+              <w:rPr>
+                <w:rFonts w:ascii="Candara" w:eastAsia="Arial" w:hAnsi="Candara"/>
+                <w:b/>
+                <w:color w:val="303030"/>
+                <w:sz w:val="24"/>
+              </w:rPr>
+              <w:t>1</w:t>
+            </w:r>
+            <w:r>
+              <w:rPr>
+                <w:rFonts w:ascii="Candara" w:eastAsia="Arial" w:hAnsi="Candara"/>
+                <w:b/>
+                <w:color w:val="303030"/>
+                <w:sz w:val="24"/>
+              </w:rPr>
+              <w:t>0</w:t>
             </w:r>
             <w:r>
               <w:rPr>
@@ -3996,7 +3976,25 @@
                 <w:color w:val="303030"/>
                 <w:sz w:val="24"/>
               </w:rPr>
-              <w:t>9.00</w:t>
+              <w:t>9.</w:t>
+            </w:r>
+            <w:r>
+              <w:rPr>
+                <w:rFonts w:ascii="Candara" w:eastAsia="Arial" w:hAnsi="Candara"/>
+                <w:b/>
+                <w:color w:val="303030"/>
+                <w:sz w:val="24"/>
+              </w:rPr>
+              <w:t>1</w:t>
+            </w:r>
+            <w:r>
+              <w:rPr>
+                <w:rFonts w:ascii="Candara" w:eastAsia="Arial" w:hAnsi="Candara"/>
+                <w:b/>
+                <w:color w:val="303030"/>
+                <w:sz w:val="24"/>
+              </w:rPr>
+              <w:t>0</w:t>
             </w:r>
           </w:p>
         </w:tc>
@@ -5017,7 +5015,7 @@
           </w:p>
         </w:tc>
       </w:tr>
-      <w:bookmarkEnd w:id="5"/>
+      <w:bookmarkEnd w:id="6"/>
     </w:tbl>
     <w:p>
       <w:pPr>
@@ -6052,8 +6050,6 @@
         </w:rPr>
         <w:t>nature. The school, however, would be unable to run many such visits if these voluntary contributions were not forthcoming.</w:t>
       </w:r>
-      <w:bookmarkStart w:id="6" w:name="_GoBack"/>
-      <w:bookmarkEnd w:id="6"/>
     </w:p>
     <w:p>
       <w:pPr>
@@ -6271,7 +6267,23 @@
           <w:rFonts w:ascii="Candara" w:eastAsia="Arial" w:hAnsi="Candara"/>
           <w:sz w:val="24"/>
         </w:rPr>
-        <w:t xml:space="preserve">The World Outside is based in Bodenham Arboretum, Wolverley, a short trip from Wribbenhall school. It offers many opportunities to learn and to build </w:t>
+        <w:t xml:space="preserve">The World Outside is based in Bodenham Arboretum, </w:t>
+      </w:r>
+      <w:proofErr w:type="spellStart"/>
+      <w:r>
+        <w:rPr>
+          <w:rFonts w:ascii="Candara" w:eastAsia="Arial" w:hAnsi="Candara"/>
+          <w:sz w:val="24"/>
+        </w:rPr>
+        <w:t>Wolverley</w:t>
+      </w:r>
+      <w:proofErr w:type="spellEnd"/>
+      <w:r>
+        <w:rPr>
+          <w:rFonts w:ascii="Candara" w:eastAsia="Arial" w:hAnsi="Candara"/>
+          <w:sz w:val="24"/>
+        </w:rPr>
+        <w:t xml:space="preserve">, a short trip from Wribbenhall school. It offers many opportunities to learn and to build </w:t>
       </w:r>
       <w:r>
         <w:rPr>
@@ -7876,7 +7888,7 @@
     </w:rPrDefault>
     <w:pPrDefault/>
   </w:docDefaults>
-  <w:latentStyles w:defLockedState="0" w:defUIPriority="99" w:defSemiHidden="0" w:defUnhideWhenUsed="0" w:defQFormat="0" w:count="377">
+  <w:latentStyles w:defLockedState="0" w:defUIPriority="99" w:defSemiHidden="0" w:defUnhideWhenUsed="0" w:defQFormat="0" w:count="376">
     <w:lsdException w:name="Normal" w:uiPriority="0" w:qFormat="1"/>
     <w:lsdException w:name="heading 1" w:uiPriority="9" w:qFormat="1"/>
     <w:lsdException w:name="heading 2" w:semiHidden="1" w:uiPriority="9" w:unhideWhenUsed="1" w:qFormat="1"/>
@@ -7982,6 +7994,7 @@
     <w:lsdException w:name="HTML Sample" w:semiHidden="1" w:unhideWhenUsed="1"/>
     <w:lsdException w:name="HTML Typewriter" w:semiHidden="1" w:unhideWhenUsed="1"/>
     <w:lsdException w:name="HTML Variable" w:semiHidden="1" w:unhideWhenUsed="1"/>
+    <w:lsdException w:name="Normal Table" w:semiHidden="1" w:unhideWhenUsed="1"/>
     <w:lsdException w:name="annotation subject" w:semiHidden="1" w:unhideWhenUsed="1"/>
     <w:lsdException w:name="No List" w:semiHidden="1" w:unhideWhenUsed="1"/>
     <w:lsdException w:name="Outline List 1" w:semiHidden="1" w:unhideWhenUsed="1"/>
@@ -8027,9 +8040,11 @@
     <w:lsdException w:name="Table Subtle 1" w:semiHidden="1" w:unhideWhenUsed="1"/>
     <w:lsdException w:name="Table Subtle 2" w:semiHidden="1" w:unhideWhenUsed="1"/>
     <w:lsdException w:name="Table Web 1" w:semiHidden="1" w:unhideWhenUsed="1"/>
+    <w:lsdException w:name="Table Web 2" w:semiHidden="1" w:unhideWhenUsed="1"/>
     <w:lsdException w:name="Table Web 3" w:semiHidden="1" w:unhideWhenUsed="1"/>
     <w:lsdException w:name="Balloon Text" w:semiHidden="1" w:unhideWhenUsed="1"/>
     <w:lsdException w:name="Table Grid" w:uiPriority="59"/>
+    <w:lsdException w:name="Table Theme" w:semiHidden="1" w:unhideWhenUsed="1"/>
     <w:lsdException w:name="Placeholder Text" w:semiHidden="1"/>
     <w:lsdException w:name="No Spacing" w:uiPriority="1" w:qFormat="1"/>
     <w:lsdException w:name="Light Shading" w:uiPriority="60"/>
@@ -8250,7 +8265,6 @@
     <w:lsdException w:name="Hashtag" w:semiHidden="1" w:unhideWhenUsed="1"/>
     <w:lsdException w:name="Unresolved Mention" w:semiHidden="1" w:unhideWhenUsed="1"/>
     <w:lsdException w:name="Smart Link" w:semiHidden="1" w:unhideWhenUsed="1"/>
-    <w:lsdException w:name="Smart Link Error" w:semiHidden="1" w:unhideWhenUsed="1"/>
   </w:latentStyles>
   <w:style w:type="paragraph" w:default="1" w:styleId="Normal">
     <w:name w:val="Normal"/>
@@ -8716,7 +8730,7 @@
 </file>
 
 <file path=customXml/itemProps1.xml><?xml version="1.0" encoding="utf-8"?>
-<ds:datastoreItem xmlns:ds="http://schemas.openxmlformats.org/officeDocument/2006/customXml" ds:itemID="{42206B28-BA0F-4DE9-985C-09634BD07129}">
+<ds:datastoreItem xmlns:ds="http://schemas.openxmlformats.org/officeDocument/2006/customXml" ds:itemID="{B627B757-42B2-40FD-8425-6D6BC4651FBB}">
   <ds:schemaRefs>
     <ds:schemaRef ds:uri="http://schemas.openxmlformats.org/officeDocument/2006/bibliography"/>
   </ds:schemaRefs>

--- a/Documents/School policy documents/Curriculum Policy.docx
+++ b/Documents/School policy documents/Curriculum Policy.docx
@@ -140,7 +140,7 @@
             <v:path o:extrusionok="f" gradientshapeok="t" o:connecttype="rect"/>
             <o:lock v:ext="edit" aspectratio="t"/>
           </v:shapetype>
-          <v:shape id="_x0000_i1025" type="#_x0000_t75" style="width:366.75pt;height:366pt">
+          <v:shape id="_x0000_i1025" type="#_x0000_t75" style="width:366.75pt;height:366.75pt">
             <v:imagedata r:id="rId8" o:title="School Logo"/>
           </v:shape>
         </w:pict>
@@ -3257,7 +3257,7 @@
           <w:rFonts w:ascii="Candara" w:eastAsia="Arial" w:hAnsi="Candara"/>
           <w:sz w:val="24"/>
         </w:rPr>
-        <w:t>Motional</w:t>
+        <w:t>Thrive Approach online</w:t>
       </w:r>
       <w:r>
         <w:rPr>
@@ -3789,25 +3789,31 @@
           <w:rFonts w:ascii="Candara" w:eastAsia="Times New Roman" w:hAnsi="Candara"/>
         </w:rPr>
       </w:pPr>
-      <w:bookmarkStart w:id="4" w:name="_GoBack"/>
-      <w:bookmarkEnd w:id="4"/>
-    </w:p>
-    <w:p>
-      <w:pPr>
-        <w:spacing w:line="0" w:lineRule="atLeast"/>
-        <w:jc w:val="both"/>
-        <w:rPr>
-          <w:rFonts w:ascii="Candara" w:eastAsia="Arial" w:hAnsi="Candara"/>
-          <w:color w:val="303030"/>
-          <w:sz w:val="24"/>
-        </w:rPr>
-      </w:pPr>
-      <w:bookmarkStart w:id="5" w:name="_Hlk521153386"/>
-      <w:r>
-        <w:rPr>
-          <w:rFonts w:ascii="Candara" w:eastAsia="Arial" w:hAnsi="Candara"/>
-          <w:color w:val="303030"/>
-          <w:sz w:val="24"/>
+    </w:p>
+    <w:p>
+      <w:pPr>
+        <w:tabs>
+          <w:tab w:val="left" w:pos="2980"/>
+        </w:tabs>
+        <w:autoSpaceDE w:val="0"/>
+        <w:autoSpaceDN w:val="0"/>
+        <w:adjustRightInd w:val="0"/>
+        <w:jc w:val="both"/>
+        <w:rPr>
+          <w:rFonts w:ascii="Candara" w:hAnsi="Candara"/>
+          <w:color w:val="000000"/>
+          <w:sz w:val="24"/>
+          <w:szCs w:val="24"/>
+          <w:lang w:eastAsia="en-US"/>
+        </w:rPr>
+      </w:pPr>
+      <w:r>
+        <w:rPr>
+          <w:rFonts w:ascii="Candara" w:hAnsi="Candara"/>
+          <w:color w:val="000000"/>
+          <w:sz w:val="24"/>
+          <w:szCs w:val="24"/>
+          <w:lang w:eastAsia="en-US"/>
         </w:rPr>
         <w:lastRenderedPageBreak/>
         <w:t>The school day is as follows:</w:t>
@@ -3815,20 +3821,20 @@
     </w:p>
     <w:tbl>
       <w:tblPr>
-        <w:tblW w:w="0" w:type="auto"/>
+        <w:tblW w:w="9045" w:type="dxa"/>
         <w:tblInd w:w="10" w:type="dxa"/>
         <w:tblLayout w:type="fixed"/>
         <w:tblCellMar>
           <w:left w:w="0" w:type="dxa"/>
           <w:right w:w="0" w:type="dxa"/>
         </w:tblCellMar>
-        <w:tblLook w:val="0000" w:firstRow="0" w:lastRow="0" w:firstColumn="0" w:lastColumn="0" w:noHBand="0" w:noVBand="0"/>
+        <w:tblLook w:val="04A0" w:firstRow="1" w:lastRow="0" w:firstColumn="1" w:lastColumn="0" w:noHBand="0" w:noVBand="1"/>
       </w:tblPr>
       <w:tblGrid>
         <w:gridCol w:w="620"/>
         <w:gridCol w:w="120"/>
-        <w:gridCol w:w="3780"/>
-        <w:gridCol w:w="4520"/>
+        <w:gridCol w:w="3782"/>
+        <w:gridCol w:w="4523"/>
       </w:tblGrid>
       <w:tr>
         <w:trPr>
@@ -3836,16 +3842,50 @@
         </w:trPr>
         <w:tc>
           <w:tcPr>
-            <w:tcW w:w="4520" w:type="dxa"/>
-            <w:gridSpan w:val="3"/>
+            <w:tcW w:w="620" w:type="dxa"/>
             <w:tcBorders>
               <w:top w:val="single" w:sz="8" w:space="0" w:color="auto"/>
               <w:left w:val="single" w:sz="8" w:space="0" w:color="auto"/>
               <w:bottom w:val="single" w:sz="8" w:space="0" w:color="auto"/>
+              <w:right w:val="nil"/>
+            </w:tcBorders>
+            <w:vAlign w:val="bottom"/>
+            <w:hideMark/>
+          </w:tcPr>
+          <w:p>
+            <w:pPr>
+              <w:spacing w:line="0" w:lineRule="atLeast"/>
+              <w:jc w:val="both"/>
+              <w:rPr>
+                <w:rFonts w:ascii="Candara" w:eastAsia="Arial" w:hAnsi="Candara"/>
+                <w:b/>
+                <w:color w:val="303030"/>
+                <w:sz w:val="24"/>
+              </w:rPr>
+            </w:pPr>
+            <w:r>
+              <w:rPr>
+                <w:rFonts w:ascii="Candara" w:eastAsia="Arial" w:hAnsi="Candara"/>
+                <w:b/>
+                <w:color w:val="303030"/>
+                <w:sz w:val="24"/>
+              </w:rPr>
+              <w:t>8:45</w:t>
+            </w:r>
+          </w:p>
+        </w:tc>
+        <w:tc>
+          <w:tcPr>
+            <w:tcW w:w="3900" w:type="dxa"/>
+            <w:gridSpan w:val="2"/>
+            <w:tcBorders>
+              <w:top w:val="single" w:sz="8" w:space="0" w:color="auto"/>
+              <w:left w:val="nil"/>
+              <w:bottom w:val="single" w:sz="8" w:space="0" w:color="auto"/>
               <w:right w:val="single" w:sz="8" w:space="0" w:color="auto"/>
             </w:tcBorders>
-            <w:shd w:val="clear" w:color="auto" w:fill="auto"/>
             <w:vAlign w:val="bottom"/>
+            <w:hideMark/>
           </w:tcPr>
           <w:p>
             <w:pPr>
@@ -3859,8 +3899,6 @@
                 <w:sz w:val="24"/>
               </w:rPr>
             </w:pPr>
-            <w:bookmarkStart w:id="6" w:name="_Hlk521153355"/>
-            <w:bookmarkEnd w:id="5"/>
             <w:r>
               <w:rPr>
                 <w:rFonts w:ascii="Candara" w:eastAsia="Arial" w:hAnsi="Candara"/>
@@ -3868,43 +3906,7 @@
                 <w:color w:val="303030"/>
                 <w:sz w:val="24"/>
               </w:rPr>
-              <w:t>9.00</w:t>
-            </w:r>
-            <w:r>
-              <w:rPr>
-                <w:rFonts w:ascii="Candara" w:eastAsia="Arial" w:hAnsi="Candara"/>
-                <w:b/>
-                <w:color w:val="303030"/>
-                <w:sz w:val="24"/>
-              </w:rPr>
-              <w:t>–9.</w:t>
-            </w:r>
-            <w:r>
-              <w:rPr>
-                <w:rFonts w:ascii="Candara" w:eastAsia="Arial" w:hAnsi="Candara"/>
-                <w:b/>
-                <w:color w:val="303030"/>
-                <w:sz w:val="24"/>
-              </w:rPr>
-              <w:t>1</w:t>
-            </w:r>
-            <w:r>
-              <w:rPr>
-                <w:rFonts w:ascii="Candara" w:eastAsia="Arial" w:hAnsi="Candara"/>
-                <w:b/>
-                <w:color w:val="303030"/>
-                <w:sz w:val="24"/>
-              </w:rPr>
-              <w:t>0</w:t>
-            </w:r>
-            <w:r>
-              <w:rPr>
-                <w:rFonts w:ascii="Candara" w:eastAsia="Arial" w:hAnsi="Candara"/>
-                <w:b/>
-                <w:color w:val="303030"/>
-                <w:sz w:val="24"/>
-              </w:rPr>
-              <w:t xml:space="preserve"> am</w:t>
+              <w:t>– 9:00</w:t>
             </w:r>
           </w:p>
         </w:tc>
@@ -3913,11 +3915,122 @@
             <w:tcW w:w="4520" w:type="dxa"/>
             <w:tcBorders>
               <w:top w:val="single" w:sz="8" w:space="0" w:color="auto"/>
+              <w:left w:val="nil"/>
               <w:bottom w:val="single" w:sz="8" w:space="0" w:color="auto"/>
               <w:right w:val="single" w:sz="8" w:space="0" w:color="auto"/>
             </w:tcBorders>
-            <w:shd w:val="clear" w:color="auto" w:fill="auto"/>
             <w:vAlign w:val="bottom"/>
+            <w:hideMark/>
+          </w:tcPr>
+          <w:p>
+            <w:pPr>
+              <w:spacing w:line="0" w:lineRule="atLeast"/>
+              <w:jc w:val="both"/>
+              <w:rPr>
+                <w:rFonts w:ascii="Candara" w:eastAsia="Arial" w:hAnsi="Candara"/>
+                <w:b/>
+                <w:color w:val="303030"/>
+                <w:sz w:val="24"/>
+              </w:rPr>
+            </w:pPr>
+            <w:r>
+              <w:rPr>
+                <w:rFonts w:ascii="Candara" w:eastAsia="Arial" w:hAnsi="Candara"/>
+                <w:b/>
+                <w:color w:val="303030"/>
+                <w:sz w:val="24"/>
+              </w:rPr>
+              <w:t xml:space="preserve">  Morning Club (craft and art)</w:t>
+            </w:r>
+          </w:p>
+        </w:tc>
+      </w:tr>
+      <w:tr>
+        <w:trPr>
+          <w:trHeight w:val="290"/>
+        </w:trPr>
+        <w:tc>
+          <w:tcPr>
+            <w:tcW w:w="620" w:type="dxa"/>
+            <w:tcBorders>
+              <w:top w:val="nil"/>
+              <w:left w:val="single" w:sz="8" w:space="0" w:color="auto"/>
+              <w:bottom w:val="single" w:sz="8" w:space="0" w:color="auto"/>
+              <w:right w:val="nil"/>
+            </w:tcBorders>
+            <w:vAlign w:val="bottom"/>
+            <w:hideMark/>
+          </w:tcPr>
+          <w:p>
+            <w:pPr>
+              <w:spacing w:line="0" w:lineRule="atLeast"/>
+              <w:ind w:left="120"/>
+              <w:jc w:val="both"/>
+              <w:rPr>
+                <w:rFonts w:ascii="Candara" w:eastAsia="Arial" w:hAnsi="Candara"/>
+                <w:b/>
+                <w:color w:val="303030"/>
+                <w:sz w:val="24"/>
+              </w:rPr>
+            </w:pPr>
+            <w:r>
+              <w:rPr>
+                <w:rFonts w:ascii="Candara" w:eastAsia="Arial" w:hAnsi="Candara"/>
+                <w:b/>
+                <w:color w:val="303030"/>
+                <w:sz w:val="24"/>
+              </w:rPr>
+              <w:t>9:00</w:t>
+            </w:r>
+          </w:p>
+        </w:tc>
+        <w:tc>
+          <w:tcPr>
+            <w:tcW w:w="3900" w:type="dxa"/>
+            <w:gridSpan w:val="2"/>
+            <w:tcBorders>
+              <w:top w:val="nil"/>
+              <w:left w:val="nil"/>
+              <w:bottom w:val="single" w:sz="8" w:space="0" w:color="auto"/>
+              <w:right w:val="single" w:sz="8" w:space="0" w:color="auto"/>
+            </w:tcBorders>
+            <w:vAlign w:val="bottom"/>
+            <w:hideMark/>
+          </w:tcPr>
+          <w:p>
+            <w:pPr>
+              <w:spacing w:line="0" w:lineRule="atLeast"/>
+              <w:ind w:left="20"/>
+              <w:jc w:val="both"/>
+              <w:rPr>
+                <w:rFonts w:ascii="Candara" w:eastAsia="Arial" w:hAnsi="Candara"/>
+                <w:b/>
+                <w:color w:val="303030"/>
+                <w:sz w:val="24"/>
+              </w:rPr>
+            </w:pPr>
+            <w:r>
+              <w:rPr>
+                <w:rFonts w:ascii="Candara" w:eastAsia="Arial" w:hAnsi="Candara"/>
+                <w:b/>
+                <w:color w:val="303030"/>
+                <w:sz w:val="24"/>
+              </w:rPr>
+              <w:t>– 15:00</w:t>
+            </w:r>
+          </w:p>
+        </w:tc>
+        <w:tc>
+          <w:tcPr>
+            <w:tcW w:w="4520" w:type="dxa"/>
+            <w:tcBorders>
+              <w:top w:val="nil"/>
+              <w:left w:val="nil"/>
+              <w:bottom w:val="single" w:sz="8" w:space="0" w:color="auto"/>
+              <w:right w:val="single" w:sz="8" w:space="0" w:color="auto"/>
+            </w:tcBorders>
+            <w:vAlign w:val="bottom"/>
+            <w:hideMark/>
           </w:tcPr>
           <w:p>
             <w:pPr>
@@ -3938,148 +4051,7 @@
                 <w:color w:val="303030"/>
                 <w:sz w:val="24"/>
               </w:rPr>
-              <w:t>Arrival/Registration/Morning Task</w:t>
-            </w:r>
-          </w:p>
-        </w:tc>
-      </w:tr>
-      <w:tr>
-        <w:trPr>
-          <w:trHeight w:val="290"/>
-        </w:trPr>
-        <w:tc>
-          <w:tcPr>
-            <w:tcW w:w="620" w:type="dxa"/>
-            <w:tcBorders>
-              <w:left w:val="single" w:sz="8" w:space="0" w:color="auto"/>
-              <w:bottom w:val="single" w:sz="8" w:space="0" w:color="auto"/>
-            </w:tcBorders>
-            <w:shd w:val="clear" w:color="auto" w:fill="auto"/>
-            <w:vAlign w:val="bottom"/>
-          </w:tcPr>
-          <w:p>
-            <w:pPr>
-              <w:spacing w:line="0" w:lineRule="atLeast"/>
-              <w:ind w:left="120"/>
-              <w:jc w:val="both"/>
-              <w:rPr>
-                <w:rFonts w:ascii="Candara" w:eastAsia="Arial" w:hAnsi="Candara"/>
-                <w:b/>
-                <w:color w:val="303030"/>
-                <w:sz w:val="24"/>
-              </w:rPr>
-            </w:pPr>
-            <w:r>
-              <w:rPr>
-                <w:rFonts w:ascii="Candara" w:eastAsia="Arial" w:hAnsi="Candara"/>
-                <w:b/>
-                <w:color w:val="303030"/>
-                <w:sz w:val="24"/>
-              </w:rPr>
-              <w:t>9.</w:t>
-            </w:r>
-            <w:r>
-              <w:rPr>
-                <w:rFonts w:ascii="Candara" w:eastAsia="Arial" w:hAnsi="Candara"/>
-                <w:b/>
-                <w:color w:val="303030"/>
-                <w:sz w:val="24"/>
-              </w:rPr>
-              <w:t>1</w:t>
-            </w:r>
-            <w:r>
-              <w:rPr>
-                <w:rFonts w:ascii="Candara" w:eastAsia="Arial" w:hAnsi="Candara"/>
-                <w:b/>
-                <w:color w:val="303030"/>
-                <w:sz w:val="24"/>
-              </w:rPr>
-              <w:t>0</w:t>
-            </w:r>
-          </w:p>
-        </w:tc>
-        <w:tc>
-          <w:tcPr>
-            <w:tcW w:w="3900" w:type="dxa"/>
-            <w:gridSpan w:val="2"/>
-            <w:tcBorders>
-              <w:bottom w:val="single" w:sz="8" w:space="0" w:color="auto"/>
-              <w:right w:val="single" w:sz="8" w:space="0" w:color="auto"/>
-            </w:tcBorders>
-            <w:shd w:val="clear" w:color="auto" w:fill="auto"/>
-            <w:vAlign w:val="bottom"/>
-          </w:tcPr>
-          <w:p>
-            <w:pPr>
-              <w:spacing w:line="0" w:lineRule="atLeast"/>
-              <w:ind w:left="20"/>
-              <w:jc w:val="both"/>
-              <w:rPr>
-                <w:rFonts w:ascii="Candara" w:eastAsia="Arial" w:hAnsi="Candara"/>
-                <w:b/>
-                <w:color w:val="303030"/>
-                <w:sz w:val="24"/>
-              </w:rPr>
-            </w:pPr>
-            <w:r>
-              <w:rPr>
-                <w:rFonts w:ascii="Candara" w:eastAsia="Arial" w:hAnsi="Candara"/>
-                <w:b/>
-                <w:color w:val="303030"/>
-                <w:sz w:val="24"/>
-              </w:rPr>
-              <w:t xml:space="preserve">– </w:t>
-            </w:r>
-            <w:r>
-              <w:rPr>
-                <w:rFonts w:ascii="Candara" w:eastAsia="Arial" w:hAnsi="Candara"/>
-                <w:b/>
-                <w:color w:val="303030"/>
-                <w:sz w:val="24"/>
-              </w:rPr>
-              <w:t>10.45</w:t>
-            </w:r>
-            <w:r>
-              <w:rPr>
-                <w:rFonts w:ascii="Candara" w:eastAsia="Arial" w:hAnsi="Candara"/>
-                <w:b/>
-                <w:color w:val="303030"/>
-                <w:sz w:val="24"/>
-              </w:rPr>
-              <w:t xml:space="preserve"> am</w:t>
-            </w:r>
-          </w:p>
-        </w:tc>
-        <w:tc>
-          <w:tcPr>
-            <w:tcW w:w="4520" w:type="dxa"/>
-            <w:tcBorders>
-              <w:bottom w:val="single" w:sz="8" w:space="0" w:color="auto"/>
-              <w:right w:val="single" w:sz="8" w:space="0" w:color="auto"/>
-            </w:tcBorders>
-            <w:shd w:val="clear" w:color="auto" w:fill="auto"/>
-            <w:vAlign w:val="bottom"/>
-          </w:tcPr>
-          <w:p>
-            <w:pPr>
-              <w:spacing w:line="0" w:lineRule="atLeast"/>
-              <w:ind w:left="100"/>
-              <w:jc w:val="both"/>
-              <w:rPr>
-                <w:rFonts w:ascii="Candara" w:eastAsia="Arial" w:hAnsi="Candara"/>
-                <w:b/>
-                <w:color w:val="303030"/>
-                <w:sz w:val="24"/>
-              </w:rPr>
-            </w:pPr>
-            <w:r>
-              <w:rPr>
-                <w:rFonts w:ascii="Candara" w:eastAsia="Arial" w:hAnsi="Candara"/>
-                <w:b/>
-                <w:color w:val="303030"/>
-                <w:sz w:val="24"/>
-              </w:rPr>
-              <w:t>Period 1</w:t>
+              <w:t>Learning Period including activity breaks, snacks and lunch.</w:t>
             </w:r>
           </w:p>
         </w:tc>
@@ -4093,11 +4065,13 @@
             <w:tcW w:w="740" w:type="dxa"/>
             <w:gridSpan w:val="2"/>
             <w:tcBorders>
+              <w:top w:val="nil"/>
               <w:left w:val="single" w:sz="8" w:space="0" w:color="auto"/>
               <w:bottom w:val="single" w:sz="8" w:space="0" w:color="auto"/>
+              <w:right w:val="nil"/>
             </w:tcBorders>
-            <w:shd w:val="clear" w:color="auto" w:fill="auto"/>
             <w:vAlign w:val="bottom"/>
+            <w:hideMark/>
           </w:tcPr>
           <w:p>
             <w:pPr>
@@ -4120,17 +4094,7 @@
                 <w:w w:val="99"/>
                 <w:sz w:val="24"/>
               </w:rPr>
-              <w:t>10.</w:t>
-            </w:r>
-            <w:r>
-              <w:rPr>
-                <w:rFonts w:ascii="Candara" w:eastAsia="Arial" w:hAnsi="Candara"/>
-                <w:b/>
-                <w:color w:val="303030"/>
-                <w:w w:val="99"/>
-                <w:sz w:val="24"/>
-              </w:rPr>
-              <w:t>45</w:t>
+              <w:t>15:00</w:t>
             </w:r>
           </w:p>
         </w:tc>
@@ -4138,10 +4102,11 @@
           <w:tcPr>
             <w:tcW w:w="3780" w:type="dxa"/>
             <w:tcBorders>
+              <w:top w:val="nil"/>
+              <w:left w:val="nil"/>
               <w:bottom w:val="single" w:sz="8" w:space="0" w:color="auto"/>
               <w:right w:val="single" w:sz="8" w:space="0" w:color="auto"/>
             </w:tcBorders>
-            <w:shd w:val="clear" w:color="auto" w:fill="auto"/>
             <w:vAlign w:val="bottom"/>
           </w:tcPr>
           <w:p>
@@ -4156,71 +4121,19 @@
                 <w:sz w:val="24"/>
               </w:rPr>
             </w:pPr>
-            <w:r>
-              <w:rPr>
-                <w:rFonts w:ascii="Candara" w:eastAsia="Arial" w:hAnsi="Candara"/>
-                <w:b/>
-                <w:color w:val="303030"/>
-                <w:sz w:val="24"/>
-              </w:rPr>
-              <w:t xml:space="preserve">– </w:t>
-            </w:r>
-            <w:r>
-              <w:rPr>
-                <w:rFonts w:ascii="Candara" w:eastAsia="Arial" w:hAnsi="Candara"/>
-                <w:b/>
-                <w:color w:val="303030"/>
-                <w:sz w:val="24"/>
-              </w:rPr>
-              <w:t>1</w:t>
-            </w:r>
-            <w:r>
-              <w:rPr>
-                <w:rFonts w:ascii="Candara" w:eastAsia="Arial" w:hAnsi="Candara"/>
-                <w:b/>
-                <w:color w:val="303030"/>
-                <w:sz w:val="24"/>
-              </w:rPr>
-              <w:t>1</w:t>
-            </w:r>
-            <w:r>
-              <w:rPr>
-                <w:rFonts w:ascii="Candara" w:eastAsia="Arial" w:hAnsi="Candara"/>
-                <w:b/>
-                <w:color w:val="303030"/>
-                <w:sz w:val="24"/>
-              </w:rPr>
-              <w:t>.</w:t>
-            </w:r>
-            <w:r>
-              <w:rPr>
-                <w:rFonts w:ascii="Candara" w:eastAsia="Arial" w:hAnsi="Candara"/>
-                <w:b/>
-                <w:color w:val="303030"/>
-                <w:sz w:val="24"/>
-              </w:rPr>
-              <w:t>00</w:t>
-            </w:r>
-            <w:r>
-              <w:rPr>
-                <w:rFonts w:ascii="Candara" w:eastAsia="Arial" w:hAnsi="Candara"/>
-                <w:b/>
-                <w:color w:val="303030"/>
-                <w:sz w:val="24"/>
-              </w:rPr>
-              <w:t xml:space="preserve"> am</w:t>
-            </w:r>
           </w:p>
         </w:tc>
         <w:tc>
           <w:tcPr>
             <w:tcW w:w="4520" w:type="dxa"/>
             <w:tcBorders>
+              <w:top w:val="nil"/>
+              <w:left w:val="nil"/>
               <w:bottom w:val="single" w:sz="8" w:space="0" w:color="auto"/>
               <w:right w:val="single" w:sz="8" w:space="0" w:color="auto"/>
             </w:tcBorders>
-            <w:shd w:val="clear" w:color="auto" w:fill="auto"/>
             <w:vAlign w:val="bottom"/>
+            <w:hideMark/>
           </w:tcPr>
           <w:p>
             <w:pPr>
@@ -4241,781 +4154,11 @@
                 <w:color w:val="303030"/>
                 <w:sz w:val="24"/>
               </w:rPr>
-              <w:t xml:space="preserve">Break </w:t>
+              <w:t>Home time</w:t>
             </w:r>
           </w:p>
         </w:tc>
       </w:tr>
-      <w:tr>
-        <w:trPr>
-          <w:trHeight w:val="290"/>
-        </w:trPr>
-        <w:tc>
-          <w:tcPr>
-            <w:tcW w:w="740" w:type="dxa"/>
-            <w:gridSpan w:val="2"/>
-            <w:tcBorders>
-              <w:left w:val="single" w:sz="8" w:space="0" w:color="auto"/>
-              <w:bottom w:val="single" w:sz="8" w:space="0" w:color="auto"/>
-            </w:tcBorders>
-            <w:shd w:val="clear" w:color="auto" w:fill="auto"/>
-            <w:vAlign w:val="bottom"/>
-          </w:tcPr>
-          <w:p>
-            <w:pPr>
-              <w:spacing w:line="0" w:lineRule="atLeast"/>
-              <w:ind w:left="120"/>
-              <w:jc w:val="both"/>
-              <w:rPr>
-                <w:rFonts w:ascii="Candara" w:eastAsia="Arial" w:hAnsi="Candara"/>
-                <w:b/>
-                <w:color w:val="303030"/>
-                <w:w w:val="99"/>
-                <w:sz w:val="24"/>
-              </w:rPr>
-            </w:pPr>
-            <w:r>
-              <w:rPr>
-                <w:rFonts w:ascii="Candara" w:eastAsia="Arial" w:hAnsi="Candara"/>
-                <w:b/>
-                <w:color w:val="303030"/>
-                <w:w w:val="99"/>
-                <w:sz w:val="24"/>
-              </w:rPr>
-              <w:t>11.00</w:t>
-            </w:r>
-          </w:p>
-        </w:tc>
-        <w:tc>
-          <w:tcPr>
-            <w:tcW w:w="3780" w:type="dxa"/>
-            <w:tcBorders>
-              <w:bottom w:val="single" w:sz="8" w:space="0" w:color="auto"/>
-              <w:right w:val="single" w:sz="8" w:space="0" w:color="auto"/>
-            </w:tcBorders>
-            <w:shd w:val="clear" w:color="auto" w:fill="auto"/>
-            <w:vAlign w:val="bottom"/>
-          </w:tcPr>
-          <w:p>
-            <w:pPr>
-              <w:spacing w:line="0" w:lineRule="atLeast"/>
-              <w:ind w:left="40"/>
-              <w:jc w:val="both"/>
-              <w:rPr>
-                <w:rFonts w:ascii="Candara" w:eastAsia="Arial" w:hAnsi="Candara"/>
-                <w:b/>
-                <w:color w:val="303030"/>
-                <w:sz w:val="24"/>
-              </w:rPr>
-            </w:pPr>
-            <w:r>
-              <w:rPr>
-                <w:rFonts w:ascii="Candara" w:eastAsia="Arial" w:hAnsi="Candara"/>
-                <w:b/>
-                <w:color w:val="303030"/>
-                <w:sz w:val="24"/>
-              </w:rPr>
-              <w:t xml:space="preserve">– </w:t>
-            </w:r>
-            <w:r>
-              <w:rPr>
-                <w:rFonts w:ascii="Candara" w:eastAsia="Arial" w:hAnsi="Candara"/>
-                <w:b/>
-                <w:color w:val="303030"/>
-                <w:sz w:val="24"/>
-              </w:rPr>
-              <w:t>12.30</w:t>
-            </w:r>
-            <w:r>
-              <w:rPr>
-                <w:rFonts w:ascii="Candara" w:eastAsia="Arial" w:hAnsi="Candara"/>
-                <w:b/>
-                <w:color w:val="303030"/>
-                <w:sz w:val="24"/>
-              </w:rPr>
-              <w:t xml:space="preserve"> am</w:t>
-            </w:r>
-          </w:p>
-        </w:tc>
-        <w:tc>
-          <w:tcPr>
-            <w:tcW w:w="4520" w:type="dxa"/>
-            <w:tcBorders>
-              <w:bottom w:val="single" w:sz="8" w:space="0" w:color="auto"/>
-              <w:right w:val="single" w:sz="8" w:space="0" w:color="auto"/>
-            </w:tcBorders>
-            <w:shd w:val="clear" w:color="auto" w:fill="auto"/>
-            <w:vAlign w:val="bottom"/>
-          </w:tcPr>
-          <w:p>
-            <w:pPr>
-              <w:spacing w:line="0" w:lineRule="atLeast"/>
-              <w:ind w:left="100"/>
-              <w:jc w:val="both"/>
-              <w:rPr>
-                <w:rFonts w:ascii="Candara" w:eastAsia="Arial" w:hAnsi="Candara"/>
-                <w:b/>
-                <w:color w:val="303030"/>
-                <w:sz w:val="24"/>
-              </w:rPr>
-            </w:pPr>
-            <w:r>
-              <w:rPr>
-                <w:rFonts w:ascii="Candara" w:eastAsia="Arial" w:hAnsi="Candara"/>
-                <w:b/>
-                <w:color w:val="303030"/>
-                <w:sz w:val="24"/>
-              </w:rPr>
-              <w:t>Period 2</w:t>
-            </w:r>
-          </w:p>
-        </w:tc>
-      </w:tr>
-      <w:tr>
-        <w:trPr>
-          <w:trHeight w:val="290"/>
-        </w:trPr>
-        <w:tc>
-          <w:tcPr>
-            <w:tcW w:w="740" w:type="dxa"/>
-            <w:gridSpan w:val="2"/>
-            <w:tcBorders>
-              <w:left w:val="single" w:sz="8" w:space="0" w:color="auto"/>
-              <w:bottom w:val="single" w:sz="8" w:space="0" w:color="auto"/>
-            </w:tcBorders>
-            <w:shd w:val="clear" w:color="auto" w:fill="auto"/>
-            <w:vAlign w:val="bottom"/>
-          </w:tcPr>
-          <w:p>
-            <w:pPr>
-              <w:spacing w:line="0" w:lineRule="atLeast"/>
-              <w:ind w:left="120"/>
-              <w:jc w:val="both"/>
-              <w:rPr>
-                <w:rFonts w:ascii="Candara" w:eastAsia="Arial" w:hAnsi="Candara"/>
-                <w:b/>
-                <w:color w:val="303030"/>
-                <w:w w:val="99"/>
-                <w:sz w:val="24"/>
-              </w:rPr>
-            </w:pPr>
-            <w:r>
-              <w:rPr>
-                <w:rFonts w:ascii="Candara" w:eastAsia="Arial" w:hAnsi="Candara"/>
-                <w:b/>
-                <w:color w:val="303030"/>
-                <w:w w:val="99"/>
-                <w:sz w:val="24"/>
-              </w:rPr>
-              <w:t>12.30</w:t>
-            </w:r>
-          </w:p>
-        </w:tc>
-        <w:tc>
-          <w:tcPr>
-            <w:tcW w:w="3780" w:type="dxa"/>
-            <w:tcBorders>
-              <w:bottom w:val="single" w:sz="8" w:space="0" w:color="auto"/>
-              <w:right w:val="single" w:sz="8" w:space="0" w:color="auto"/>
-            </w:tcBorders>
-            <w:shd w:val="clear" w:color="auto" w:fill="auto"/>
-            <w:vAlign w:val="bottom"/>
-          </w:tcPr>
-          <w:p>
-            <w:pPr>
-              <w:spacing w:line="0" w:lineRule="atLeast"/>
-              <w:ind w:left="40"/>
-              <w:jc w:val="both"/>
-              <w:rPr>
-                <w:rFonts w:ascii="Candara" w:eastAsia="Arial" w:hAnsi="Candara"/>
-                <w:b/>
-                <w:color w:val="303030"/>
-                <w:sz w:val="24"/>
-              </w:rPr>
-            </w:pPr>
-            <w:r>
-              <w:rPr>
-                <w:rFonts w:ascii="Candara" w:eastAsia="Arial" w:hAnsi="Candara"/>
-                <w:b/>
-                <w:color w:val="303030"/>
-                <w:sz w:val="24"/>
-              </w:rPr>
-              <w:t>– 1.3</w:t>
-            </w:r>
-            <w:r>
-              <w:rPr>
-                <w:rFonts w:ascii="Candara" w:eastAsia="Arial" w:hAnsi="Candara"/>
-                <w:b/>
-                <w:color w:val="303030"/>
-                <w:sz w:val="24"/>
-              </w:rPr>
-              <w:t>0 pm</w:t>
-            </w:r>
-          </w:p>
-        </w:tc>
-        <w:tc>
-          <w:tcPr>
-            <w:tcW w:w="4520" w:type="dxa"/>
-            <w:tcBorders>
-              <w:bottom w:val="single" w:sz="8" w:space="0" w:color="auto"/>
-              <w:right w:val="single" w:sz="8" w:space="0" w:color="auto"/>
-            </w:tcBorders>
-            <w:shd w:val="clear" w:color="auto" w:fill="auto"/>
-            <w:vAlign w:val="bottom"/>
-          </w:tcPr>
-          <w:p>
-            <w:pPr>
-              <w:spacing w:line="0" w:lineRule="atLeast"/>
-              <w:ind w:left="100"/>
-              <w:jc w:val="both"/>
-              <w:rPr>
-                <w:rFonts w:ascii="Candara" w:eastAsia="Arial" w:hAnsi="Candara"/>
-                <w:b/>
-                <w:color w:val="303030"/>
-                <w:sz w:val="24"/>
-              </w:rPr>
-            </w:pPr>
-            <w:r>
-              <w:rPr>
-                <w:rFonts w:ascii="Candara" w:eastAsia="Arial" w:hAnsi="Candara"/>
-                <w:b/>
-                <w:color w:val="303030"/>
-                <w:sz w:val="24"/>
-              </w:rPr>
-              <w:t>Lunch</w:t>
-            </w:r>
-          </w:p>
-        </w:tc>
-      </w:tr>
-      <w:tr>
-        <w:trPr>
-          <w:trHeight w:val="290"/>
-        </w:trPr>
-        <w:tc>
-          <w:tcPr>
-            <w:tcW w:w="620" w:type="dxa"/>
-            <w:tcBorders>
-              <w:left w:val="single" w:sz="8" w:space="0" w:color="auto"/>
-              <w:bottom w:val="single" w:sz="8" w:space="0" w:color="auto"/>
-            </w:tcBorders>
-            <w:shd w:val="clear" w:color="auto" w:fill="auto"/>
-            <w:vAlign w:val="bottom"/>
-          </w:tcPr>
-          <w:p>
-            <w:pPr>
-              <w:spacing w:line="0" w:lineRule="atLeast"/>
-              <w:ind w:left="120"/>
-              <w:jc w:val="both"/>
-              <w:rPr>
-                <w:rFonts w:ascii="Candara" w:eastAsia="Arial" w:hAnsi="Candara"/>
-                <w:b/>
-                <w:color w:val="303030"/>
-                <w:sz w:val="24"/>
-              </w:rPr>
-            </w:pPr>
-            <w:r>
-              <w:rPr>
-                <w:rFonts w:ascii="Candara" w:eastAsia="Arial" w:hAnsi="Candara"/>
-                <w:b/>
-                <w:color w:val="303030"/>
-                <w:sz w:val="24"/>
-              </w:rPr>
-              <w:t>1.3</w:t>
-            </w:r>
-            <w:r>
-              <w:rPr>
-                <w:rFonts w:ascii="Candara" w:eastAsia="Arial" w:hAnsi="Candara"/>
-                <w:b/>
-                <w:color w:val="303030"/>
-                <w:sz w:val="24"/>
-              </w:rPr>
-              <w:t>0</w:t>
-            </w:r>
-          </w:p>
-        </w:tc>
-        <w:tc>
-          <w:tcPr>
-            <w:tcW w:w="3900" w:type="dxa"/>
-            <w:gridSpan w:val="2"/>
-            <w:tcBorders>
-              <w:bottom w:val="single" w:sz="8" w:space="0" w:color="auto"/>
-              <w:right w:val="single" w:sz="8" w:space="0" w:color="auto"/>
-            </w:tcBorders>
-            <w:shd w:val="clear" w:color="auto" w:fill="auto"/>
-            <w:vAlign w:val="bottom"/>
-          </w:tcPr>
-          <w:p>
-            <w:pPr>
-              <w:spacing w:line="0" w:lineRule="atLeast"/>
-              <w:ind w:left="20"/>
-              <w:jc w:val="both"/>
-              <w:rPr>
-                <w:rFonts w:ascii="Candara" w:eastAsia="Arial" w:hAnsi="Candara"/>
-                <w:b/>
-                <w:color w:val="303030"/>
-                <w:sz w:val="24"/>
-              </w:rPr>
-            </w:pPr>
-            <w:r>
-              <w:rPr>
-                <w:rFonts w:ascii="Candara" w:eastAsia="Arial" w:hAnsi="Candara"/>
-                <w:b/>
-                <w:color w:val="303030"/>
-                <w:sz w:val="24"/>
-              </w:rPr>
-              <w:t>– 1.40</w:t>
-            </w:r>
-            <w:r>
-              <w:rPr>
-                <w:rFonts w:ascii="Candara" w:eastAsia="Arial" w:hAnsi="Candara"/>
-                <w:b/>
-                <w:color w:val="303030"/>
-                <w:sz w:val="24"/>
-              </w:rPr>
-              <w:t xml:space="preserve"> pm</w:t>
-            </w:r>
-          </w:p>
-        </w:tc>
-        <w:tc>
-          <w:tcPr>
-            <w:tcW w:w="4520" w:type="dxa"/>
-            <w:tcBorders>
-              <w:bottom w:val="single" w:sz="8" w:space="0" w:color="auto"/>
-              <w:right w:val="single" w:sz="8" w:space="0" w:color="auto"/>
-            </w:tcBorders>
-            <w:shd w:val="clear" w:color="auto" w:fill="auto"/>
-            <w:vAlign w:val="bottom"/>
-          </w:tcPr>
-          <w:p>
-            <w:pPr>
-              <w:spacing w:line="0" w:lineRule="atLeast"/>
-              <w:ind w:left="100"/>
-              <w:jc w:val="both"/>
-              <w:rPr>
-                <w:rFonts w:ascii="Candara" w:eastAsia="Arial" w:hAnsi="Candara"/>
-                <w:b/>
-                <w:color w:val="303030"/>
-                <w:sz w:val="24"/>
-              </w:rPr>
-            </w:pPr>
-            <w:r>
-              <w:rPr>
-                <w:rFonts w:ascii="Candara" w:eastAsia="Arial" w:hAnsi="Candara"/>
-                <w:b/>
-                <w:color w:val="303030"/>
-                <w:sz w:val="24"/>
-              </w:rPr>
-              <w:t>Registration</w:t>
-            </w:r>
-          </w:p>
-        </w:tc>
-      </w:tr>
-      <w:tr>
-        <w:trPr>
-          <w:trHeight w:val="290"/>
-        </w:trPr>
-        <w:tc>
-          <w:tcPr>
-            <w:tcW w:w="620" w:type="dxa"/>
-            <w:tcBorders>
-              <w:left w:val="single" w:sz="8" w:space="0" w:color="auto"/>
-              <w:bottom w:val="single" w:sz="8" w:space="0" w:color="auto"/>
-            </w:tcBorders>
-            <w:shd w:val="clear" w:color="auto" w:fill="auto"/>
-            <w:vAlign w:val="bottom"/>
-          </w:tcPr>
-          <w:p>
-            <w:pPr>
-              <w:spacing w:line="0" w:lineRule="atLeast"/>
-              <w:ind w:left="120"/>
-              <w:jc w:val="both"/>
-              <w:rPr>
-                <w:rFonts w:ascii="Candara" w:eastAsia="Arial" w:hAnsi="Candara"/>
-                <w:b/>
-                <w:color w:val="303030"/>
-                <w:sz w:val="24"/>
-              </w:rPr>
-            </w:pPr>
-            <w:r>
-              <w:rPr>
-                <w:rFonts w:ascii="Candara" w:eastAsia="Arial" w:hAnsi="Candara"/>
-                <w:b/>
-                <w:color w:val="303030"/>
-                <w:sz w:val="24"/>
-              </w:rPr>
-              <w:t>1.40</w:t>
-            </w:r>
-          </w:p>
-        </w:tc>
-        <w:tc>
-          <w:tcPr>
-            <w:tcW w:w="3900" w:type="dxa"/>
-            <w:gridSpan w:val="2"/>
-            <w:tcBorders>
-              <w:bottom w:val="single" w:sz="8" w:space="0" w:color="auto"/>
-              <w:right w:val="single" w:sz="8" w:space="0" w:color="auto"/>
-            </w:tcBorders>
-            <w:shd w:val="clear" w:color="auto" w:fill="auto"/>
-            <w:vAlign w:val="bottom"/>
-          </w:tcPr>
-          <w:p>
-            <w:pPr>
-              <w:spacing w:line="0" w:lineRule="atLeast"/>
-              <w:ind w:left="20"/>
-              <w:jc w:val="both"/>
-              <w:rPr>
-                <w:rFonts w:ascii="Candara" w:eastAsia="Arial" w:hAnsi="Candara"/>
-                <w:b/>
-                <w:color w:val="303030"/>
-                <w:sz w:val="24"/>
-              </w:rPr>
-            </w:pPr>
-            <w:r>
-              <w:rPr>
-                <w:rFonts w:ascii="Candara" w:eastAsia="Arial" w:hAnsi="Candara"/>
-                <w:b/>
-                <w:color w:val="303030"/>
-                <w:sz w:val="24"/>
-              </w:rPr>
-              <w:t xml:space="preserve">– </w:t>
-            </w:r>
-            <w:r>
-              <w:rPr>
-                <w:rFonts w:ascii="Candara" w:eastAsia="Arial" w:hAnsi="Candara"/>
-                <w:b/>
-                <w:color w:val="303030"/>
-                <w:sz w:val="24"/>
-              </w:rPr>
-              <w:t>2.1</w:t>
-            </w:r>
-            <w:r>
-              <w:rPr>
-                <w:rFonts w:ascii="Candara" w:eastAsia="Arial" w:hAnsi="Candara"/>
-                <w:b/>
-                <w:color w:val="303030"/>
-                <w:sz w:val="24"/>
-              </w:rPr>
-              <w:t>5 pm</w:t>
-            </w:r>
-          </w:p>
-        </w:tc>
-        <w:tc>
-          <w:tcPr>
-            <w:tcW w:w="4520" w:type="dxa"/>
-            <w:tcBorders>
-              <w:bottom w:val="single" w:sz="8" w:space="0" w:color="auto"/>
-              <w:right w:val="single" w:sz="8" w:space="0" w:color="auto"/>
-            </w:tcBorders>
-            <w:shd w:val="clear" w:color="auto" w:fill="auto"/>
-            <w:vAlign w:val="bottom"/>
-          </w:tcPr>
-          <w:p>
-            <w:pPr>
-              <w:spacing w:line="0" w:lineRule="atLeast"/>
-              <w:ind w:left="100"/>
-              <w:jc w:val="both"/>
-              <w:rPr>
-                <w:rFonts w:ascii="Candara" w:eastAsia="Arial" w:hAnsi="Candara"/>
-                <w:b/>
-                <w:color w:val="303030"/>
-                <w:sz w:val="24"/>
-              </w:rPr>
-            </w:pPr>
-            <w:r>
-              <w:rPr>
-                <w:rFonts w:ascii="Candara" w:eastAsia="Arial" w:hAnsi="Candara"/>
-                <w:b/>
-                <w:color w:val="303030"/>
-                <w:sz w:val="24"/>
-              </w:rPr>
-              <w:t>Period 3</w:t>
-            </w:r>
-          </w:p>
-        </w:tc>
-      </w:tr>
-      <w:tr>
-        <w:trPr>
-          <w:trHeight w:val="293"/>
-        </w:trPr>
-        <w:tc>
-          <w:tcPr>
-            <w:tcW w:w="620" w:type="dxa"/>
-            <w:tcBorders>
-              <w:left w:val="single" w:sz="8" w:space="0" w:color="auto"/>
-              <w:bottom w:val="single" w:sz="8" w:space="0" w:color="auto"/>
-            </w:tcBorders>
-            <w:shd w:val="clear" w:color="auto" w:fill="auto"/>
-            <w:vAlign w:val="bottom"/>
-          </w:tcPr>
-          <w:p>
-            <w:pPr>
-              <w:spacing w:line="0" w:lineRule="atLeast"/>
-              <w:ind w:left="120"/>
-              <w:jc w:val="both"/>
-              <w:rPr>
-                <w:rFonts w:ascii="Candara" w:eastAsia="Arial" w:hAnsi="Candara"/>
-                <w:b/>
-                <w:color w:val="303030"/>
-                <w:sz w:val="24"/>
-              </w:rPr>
-            </w:pPr>
-            <w:r>
-              <w:rPr>
-                <w:rFonts w:ascii="Candara" w:eastAsia="Arial" w:hAnsi="Candara"/>
-                <w:b/>
-                <w:color w:val="303030"/>
-                <w:sz w:val="24"/>
-              </w:rPr>
-              <w:t>2.1</w:t>
-            </w:r>
-            <w:r>
-              <w:rPr>
-                <w:rFonts w:ascii="Candara" w:eastAsia="Arial" w:hAnsi="Candara"/>
-                <w:b/>
-                <w:color w:val="303030"/>
-                <w:sz w:val="24"/>
-              </w:rPr>
-              <w:t>5</w:t>
-            </w:r>
-          </w:p>
-        </w:tc>
-        <w:tc>
-          <w:tcPr>
-            <w:tcW w:w="3900" w:type="dxa"/>
-            <w:gridSpan w:val="2"/>
-            <w:tcBorders>
-              <w:bottom w:val="single" w:sz="8" w:space="0" w:color="auto"/>
-              <w:right w:val="single" w:sz="8" w:space="0" w:color="auto"/>
-            </w:tcBorders>
-            <w:shd w:val="clear" w:color="auto" w:fill="auto"/>
-            <w:vAlign w:val="bottom"/>
-          </w:tcPr>
-          <w:p>
-            <w:pPr>
-              <w:spacing w:line="0" w:lineRule="atLeast"/>
-              <w:ind w:left="20"/>
-              <w:jc w:val="both"/>
-              <w:rPr>
-                <w:rFonts w:ascii="Candara" w:eastAsia="Arial" w:hAnsi="Candara"/>
-                <w:b/>
-                <w:color w:val="303030"/>
-                <w:sz w:val="24"/>
-              </w:rPr>
-            </w:pPr>
-            <w:r>
-              <w:rPr>
-                <w:rFonts w:ascii="Candara" w:eastAsia="Arial" w:hAnsi="Candara"/>
-                <w:b/>
-                <w:color w:val="303030"/>
-                <w:sz w:val="24"/>
-              </w:rPr>
-              <w:t xml:space="preserve">– </w:t>
-            </w:r>
-            <w:r>
-              <w:rPr>
-                <w:rFonts w:ascii="Candara" w:eastAsia="Arial" w:hAnsi="Candara"/>
-                <w:b/>
-                <w:color w:val="303030"/>
-                <w:sz w:val="24"/>
-              </w:rPr>
-              <w:t>2.50</w:t>
-            </w:r>
-            <w:r>
-              <w:rPr>
-                <w:rFonts w:ascii="Candara" w:eastAsia="Arial" w:hAnsi="Candara"/>
-                <w:b/>
-                <w:color w:val="303030"/>
-                <w:sz w:val="24"/>
-              </w:rPr>
-              <w:t xml:space="preserve"> pm</w:t>
-            </w:r>
-          </w:p>
-        </w:tc>
-        <w:tc>
-          <w:tcPr>
-            <w:tcW w:w="4520" w:type="dxa"/>
-            <w:tcBorders>
-              <w:bottom w:val="single" w:sz="8" w:space="0" w:color="auto"/>
-              <w:right w:val="single" w:sz="8" w:space="0" w:color="auto"/>
-            </w:tcBorders>
-            <w:shd w:val="clear" w:color="auto" w:fill="auto"/>
-            <w:vAlign w:val="bottom"/>
-          </w:tcPr>
-          <w:p>
-            <w:pPr>
-              <w:spacing w:line="0" w:lineRule="atLeast"/>
-              <w:ind w:left="100"/>
-              <w:jc w:val="both"/>
-              <w:rPr>
-                <w:rFonts w:ascii="Candara" w:eastAsia="Arial" w:hAnsi="Candara"/>
-                <w:b/>
-                <w:color w:val="303030"/>
-                <w:sz w:val="24"/>
-              </w:rPr>
-            </w:pPr>
-            <w:r>
-              <w:rPr>
-                <w:rFonts w:ascii="Candara" w:eastAsia="Arial" w:hAnsi="Candara"/>
-                <w:b/>
-                <w:color w:val="303030"/>
-                <w:sz w:val="24"/>
-              </w:rPr>
-              <w:t>Period 4</w:t>
-            </w:r>
-          </w:p>
-        </w:tc>
-      </w:tr>
-      <w:tr>
-        <w:trPr>
-          <w:trHeight w:val="290"/>
-        </w:trPr>
-        <w:tc>
-          <w:tcPr>
-            <w:tcW w:w="620" w:type="dxa"/>
-            <w:tcBorders>
-              <w:left w:val="single" w:sz="8" w:space="0" w:color="auto"/>
-              <w:bottom w:val="single" w:sz="8" w:space="0" w:color="auto"/>
-            </w:tcBorders>
-            <w:shd w:val="clear" w:color="auto" w:fill="auto"/>
-            <w:vAlign w:val="bottom"/>
-          </w:tcPr>
-          <w:p>
-            <w:pPr>
-              <w:spacing w:line="0" w:lineRule="atLeast"/>
-              <w:ind w:left="120"/>
-              <w:jc w:val="both"/>
-              <w:rPr>
-                <w:rFonts w:ascii="Candara" w:eastAsia="Arial" w:hAnsi="Candara"/>
-                <w:b/>
-                <w:color w:val="303030"/>
-                <w:sz w:val="24"/>
-              </w:rPr>
-            </w:pPr>
-            <w:r>
-              <w:rPr>
-                <w:rFonts w:ascii="Candara" w:eastAsia="Arial" w:hAnsi="Candara"/>
-                <w:b/>
-                <w:color w:val="303030"/>
-                <w:sz w:val="24"/>
-              </w:rPr>
-              <w:t>2.5</w:t>
-            </w:r>
-            <w:r>
-              <w:rPr>
-                <w:rFonts w:ascii="Candara" w:eastAsia="Arial" w:hAnsi="Candara"/>
-                <w:b/>
-                <w:color w:val="303030"/>
-                <w:sz w:val="24"/>
-              </w:rPr>
-              <w:t>0</w:t>
-            </w:r>
-          </w:p>
-        </w:tc>
-        <w:tc>
-          <w:tcPr>
-            <w:tcW w:w="3900" w:type="dxa"/>
-            <w:gridSpan w:val="2"/>
-            <w:tcBorders>
-              <w:bottom w:val="single" w:sz="8" w:space="0" w:color="auto"/>
-              <w:right w:val="single" w:sz="8" w:space="0" w:color="auto"/>
-            </w:tcBorders>
-            <w:shd w:val="clear" w:color="auto" w:fill="auto"/>
-            <w:vAlign w:val="bottom"/>
-          </w:tcPr>
-          <w:p>
-            <w:pPr>
-              <w:spacing w:line="0" w:lineRule="atLeast"/>
-              <w:ind w:left="20"/>
-              <w:jc w:val="both"/>
-              <w:rPr>
-                <w:rFonts w:ascii="Candara" w:eastAsia="Arial" w:hAnsi="Candara"/>
-                <w:b/>
-                <w:color w:val="303030"/>
-                <w:sz w:val="24"/>
-              </w:rPr>
-            </w:pPr>
-            <w:r>
-              <w:rPr>
-                <w:rFonts w:ascii="Candara" w:eastAsia="Arial" w:hAnsi="Candara"/>
-                <w:b/>
-                <w:color w:val="303030"/>
-                <w:sz w:val="24"/>
-              </w:rPr>
-              <w:t xml:space="preserve">– </w:t>
-            </w:r>
-            <w:r>
-              <w:rPr>
-                <w:rFonts w:ascii="Candara" w:eastAsia="Arial" w:hAnsi="Candara"/>
-                <w:b/>
-                <w:color w:val="303030"/>
-                <w:sz w:val="24"/>
-              </w:rPr>
-              <w:t>3.0</w:t>
-            </w:r>
-            <w:r>
-              <w:rPr>
-                <w:rFonts w:ascii="Candara" w:eastAsia="Arial" w:hAnsi="Candara"/>
-                <w:b/>
-                <w:color w:val="303030"/>
-                <w:sz w:val="24"/>
-              </w:rPr>
-              <w:t>0</w:t>
-            </w:r>
-            <w:r>
-              <w:rPr>
-                <w:rFonts w:ascii="Candara" w:eastAsia="Arial" w:hAnsi="Candara"/>
-                <w:b/>
-                <w:color w:val="303030"/>
-                <w:sz w:val="24"/>
-              </w:rPr>
-              <w:t xml:space="preserve"> pm</w:t>
-            </w:r>
-          </w:p>
-        </w:tc>
-        <w:tc>
-          <w:tcPr>
-            <w:tcW w:w="4520" w:type="dxa"/>
-            <w:tcBorders>
-              <w:bottom w:val="single" w:sz="8" w:space="0" w:color="auto"/>
-              <w:right w:val="single" w:sz="8" w:space="0" w:color="auto"/>
-            </w:tcBorders>
-            <w:shd w:val="clear" w:color="auto" w:fill="auto"/>
-            <w:vAlign w:val="bottom"/>
-          </w:tcPr>
-          <w:p>
-            <w:pPr>
-              <w:spacing w:line="0" w:lineRule="atLeast"/>
-              <w:ind w:left="100"/>
-              <w:jc w:val="both"/>
-              <w:rPr>
-                <w:rFonts w:ascii="Candara" w:eastAsia="Arial" w:hAnsi="Candara"/>
-                <w:b/>
-                <w:color w:val="303030"/>
-                <w:sz w:val="24"/>
-              </w:rPr>
-            </w:pPr>
-            <w:r>
-              <w:rPr>
-                <w:rFonts w:ascii="Candara" w:eastAsia="Arial" w:hAnsi="Candara"/>
-                <w:b/>
-                <w:color w:val="303030"/>
-                <w:sz w:val="24"/>
-              </w:rPr>
-              <w:t xml:space="preserve">End of Day Review and </w:t>
-            </w:r>
-            <w:r>
-              <w:rPr>
-                <w:rFonts w:ascii="Candara" w:eastAsia="Arial" w:hAnsi="Candara"/>
-                <w:b/>
-                <w:color w:val="303030"/>
-                <w:sz w:val="24"/>
-              </w:rPr>
-              <w:t>Departure</w:t>
-            </w:r>
-          </w:p>
-        </w:tc>
-      </w:tr>
-      <w:bookmarkEnd w:id="6"/>
     </w:tbl>
     <w:p>
       <w:pPr>
@@ -5441,7 +4584,21 @@
           <w:rFonts w:ascii="Candara" w:eastAsia="Arial" w:hAnsi="Candara"/>
           <w:sz w:val="24"/>
         </w:rPr>
-        <w:t xml:space="preserve">Helps to develop an understanding of issues such as drugs, sex education </w:t>
+        <w:t xml:space="preserve">Helps to develop an understanding of issues such as drugs, </w:t>
+      </w:r>
+      <w:r>
+        <w:rPr>
+          <w:rFonts w:ascii="Candara" w:eastAsia="Arial" w:hAnsi="Candara"/>
+          <w:sz w:val="24"/>
+        </w:rPr>
+        <w:t xml:space="preserve">relationships and sex </w:t>
+      </w:r>
+      <w:r>
+        <w:rPr>
+          <w:rFonts w:ascii="Candara" w:eastAsia="Arial" w:hAnsi="Candara"/>
+          <w:sz w:val="24"/>
+        </w:rPr>
+        <w:t xml:space="preserve">education </w:t>
       </w:r>
       <w:r>
         <w:rPr>
@@ -5844,31 +5001,21 @@
           <w:rFonts w:ascii="Candara" w:eastAsia="Arial" w:hAnsi="Candara"/>
           <w:sz w:val="24"/>
         </w:rPr>
-        <w:t xml:space="preserve">The facilities on the premises for outdoor PE are limited. Public access to a Multi-Use Games Area is available on </w:t>
-      </w:r>
-      <w:proofErr w:type="spellStart"/>
-      <w:r>
-        <w:rPr>
-          <w:rFonts w:ascii="Candara" w:eastAsia="Arial" w:hAnsi="Candara"/>
-          <w:sz w:val="24"/>
-        </w:rPr>
-        <w:t>Shawhedge</w:t>
-      </w:r>
-      <w:proofErr w:type="spellEnd"/>
-      <w:r>
-        <w:rPr>
-          <w:rFonts w:ascii="Candara" w:eastAsia="Arial" w:hAnsi="Candara"/>
-          <w:sz w:val="24"/>
-        </w:rPr>
-        <w:t xml:space="preserve"> Road Wribbenhall Bewdley. A risk assessment is </w:t>
-      </w:r>
-      <w:r>
-        <w:rPr>
-          <w:rFonts w:ascii="Candara" w:eastAsia="Arial" w:hAnsi="Candara"/>
-          <w:sz w:val="24"/>
-        </w:rPr>
-        <w:lastRenderedPageBreak/>
-        <w:t xml:space="preserve">in place for this facility. Access can be by a 5-minute walk or a short trip in the school vehicle. </w:t>
+        <w:t>The facilities on the premises for outdoor PE are limited. Public access to a Multi-Use Games Area is available on Shawhedge Road</w:t>
+      </w:r>
+      <w:r>
+        <w:rPr>
+          <w:rFonts w:ascii="Candara" w:eastAsia="Arial" w:hAnsi="Candara"/>
+          <w:sz w:val="24"/>
+        </w:rPr>
+        <w:t>,</w:t>
+      </w:r>
+      <w:r>
+        <w:rPr>
+          <w:rFonts w:ascii="Candara" w:eastAsia="Arial" w:hAnsi="Candara"/>
+          <w:sz w:val="24"/>
+        </w:rPr>
+        <w:t xml:space="preserve"> Wribbenhall Bewdley. A risk assessment is in place for this facility. Access can be by a 5-minute walk or a short trip in the school vehicle. </w:t>
       </w:r>
       <w:r>
         <w:rPr>
@@ -5914,7 +5061,15 @@
           <w:b/>
           <w:sz w:val="28"/>
         </w:rPr>
-        <w:t>Sex Education</w:t>
+        <w:t>Relationships</w:t>
+      </w:r>
+      <w:r>
+        <w:rPr>
+          <w:rFonts w:ascii="Candara" w:eastAsia="Arial" w:hAnsi="Candara"/>
+          <w:b/>
+          <w:sz w:val="28"/>
+        </w:rPr>
+        <w:t xml:space="preserve"> Education</w:t>
       </w:r>
     </w:p>
     <w:p>
@@ -5934,7 +5089,31 @@
           <w:sz w:val="24"/>
           <w:szCs w:val="24"/>
         </w:rPr>
-        <w:t>The programme for the teaching of sex education is taken from Helen Cameron, Islington Healthy Schools Team. This policy can be found on the school web site. You will be informed before the lessons are taught. You have the right to withdraw your child from these lessons.</w:t>
+        <w:t xml:space="preserve">The programme for the teaching of </w:t>
+      </w:r>
+      <w:r>
+        <w:rPr>
+          <w:rFonts w:ascii="Candara" w:eastAsia="Arial" w:hAnsi="Candara"/>
+          <w:sz w:val="24"/>
+          <w:szCs w:val="24"/>
+        </w:rPr>
+        <w:t>relationships</w:t>
+      </w:r>
+      <w:r>
+        <w:rPr>
+          <w:rFonts w:ascii="Candara" w:eastAsia="Arial" w:hAnsi="Candara"/>
+          <w:sz w:val="24"/>
+          <w:szCs w:val="24"/>
+        </w:rPr>
+        <w:t xml:space="preserve"> education is taken from </w:t>
+      </w:r>
+      <w:r>
+        <w:rPr>
+          <w:rFonts w:ascii="Candara" w:eastAsia="Arial" w:hAnsi="Candara"/>
+          <w:sz w:val="24"/>
+          <w:szCs w:val="24"/>
+        </w:rPr>
+        <w:t>Relationships</w:t>
       </w:r>
     </w:p>
     <w:p>
@@ -5948,34 +5127,185 @@
           <w:szCs w:val="24"/>
         </w:rPr>
       </w:pPr>
-    </w:p>
-    <w:p>
-      <w:pPr>
-        <w:spacing w:line="0" w:lineRule="atLeast"/>
-        <w:jc w:val="both"/>
-        <w:rPr>
-          <w:rFonts w:ascii="Candara" w:eastAsia="Arial" w:hAnsi="Candara"/>
-          <w:b/>
-          <w:sz w:val="28"/>
-        </w:rPr>
-      </w:pPr>
-      <w:r>
-        <w:rPr>
-          <w:rFonts w:ascii="Candara" w:eastAsia="Arial" w:hAnsi="Candara"/>
-          <w:b/>
-          <w:sz w:val="28"/>
-        </w:rPr>
-        <w:t>Educational Trips and Visits</w:t>
-      </w:r>
-    </w:p>
-    <w:p>
-      <w:pPr>
-        <w:spacing w:line="15" w:lineRule="exact"/>
-        <w:jc w:val="both"/>
-        <w:rPr>
-          <w:rFonts w:ascii="Candara" w:eastAsia="Times New Roman" w:hAnsi="Candara"/>
-        </w:rPr>
-      </w:pPr>
+      <w:r>
+        <w:rPr>
+          <w:rFonts w:ascii="Candara" w:eastAsia="Arial" w:hAnsi="Candara"/>
+          <w:sz w:val="24"/>
+          <w:szCs w:val="24"/>
+        </w:rPr>
+        <w:lastRenderedPageBreak/>
+        <w:t>Education,</w:t>
+      </w:r>
+      <w:r>
+        <w:rPr>
+          <w:rFonts w:ascii="Candara" w:eastAsia="Arial" w:hAnsi="Candara"/>
+          <w:sz w:val="24"/>
+          <w:szCs w:val="24"/>
+        </w:rPr>
+        <w:t xml:space="preserve"> </w:t>
+      </w:r>
+      <w:r>
+        <w:rPr>
+          <w:rFonts w:ascii="Candara" w:eastAsia="Arial" w:hAnsi="Candara"/>
+          <w:sz w:val="24"/>
+          <w:szCs w:val="24"/>
+        </w:rPr>
+        <w:t>Relationships and</w:t>
+      </w:r>
+      <w:r>
+        <w:rPr>
+          <w:rFonts w:ascii="Candara" w:eastAsia="Arial" w:hAnsi="Candara"/>
+          <w:sz w:val="24"/>
+          <w:szCs w:val="24"/>
+        </w:rPr>
+        <w:t xml:space="preserve"> </w:t>
+      </w:r>
+      <w:r>
+        <w:rPr>
+          <w:rFonts w:ascii="Candara" w:eastAsia="Arial" w:hAnsi="Candara"/>
+          <w:sz w:val="24"/>
+          <w:szCs w:val="24"/>
+        </w:rPr>
+        <w:t>Sex Education (RSE)</w:t>
+      </w:r>
+      <w:r>
+        <w:rPr>
+          <w:rFonts w:ascii="Candara" w:eastAsia="Arial" w:hAnsi="Candara"/>
+          <w:sz w:val="24"/>
+          <w:szCs w:val="24"/>
+        </w:rPr>
+        <w:t xml:space="preserve"> </w:t>
+      </w:r>
+      <w:r>
+        <w:rPr>
+          <w:rFonts w:ascii="Candara" w:eastAsia="Arial" w:hAnsi="Candara"/>
+          <w:sz w:val="24"/>
+          <w:szCs w:val="24"/>
+        </w:rPr>
+        <w:t>and Health Education</w:t>
+      </w:r>
+      <w:r>
+        <w:rPr>
+          <w:rFonts w:ascii="Candara" w:eastAsia="Arial" w:hAnsi="Candara"/>
+          <w:sz w:val="24"/>
+          <w:szCs w:val="24"/>
+        </w:rPr>
+        <w:t>, DfE 20</w:t>
+      </w:r>
+      <w:r>
+        <w:rPr>
+          <w:rFonts w:ascii="Candara" w:eastAsia="Arial" w:hAnsi="Candara"/>
+          <w:sz w:val="24"/>
+          <w:szCs w:val="24"/>
+        </w:rPr>
+        <w:t>19</w:t>
+      </w:r>
+      <w:bookmarkStart w:id="4" w:name="_GoBack"/>
+      <w:bookmarkEnd w:id="4"/>
+      <w:r>
+        <w:rPr>
+          <w:rFonts w:ascii="Candara" w:eastAsia="Arial" w:hAnsi="Candara"/>
+          <w:sz w:val="24"/>
+          <w:szCs w:val="24"/>
+        </w:rPr>
+        <w:t>. Th</w:t>
+      </w:r>
+      <w:r>
+        <w:rPr>
+          <w:rFonts w:ascii="Candara" w:eastAsia="Arial" w:hAnsi="Candara"/>
+          <w:sz w:val="24"/>
+          <w:szCs w:val="24"/>
+        </w:rPr>
+        <w:t>e curriculum</w:t>
+      </w:r>
+      <w:r>
+        <w:rPr>
+          <w:rFonts w:ascii="Candara" w:eastAsia="Arial" w:hAnsi="Candara"/>
+          <w:sz w:val="24"/>
+          <w:szCs w:val="24"/>
+        </w:rPr>
+        <w:t xml:space="preserve"> policy can be found on the school web site</w:t>
+      </w:r>
+      <w:r>
+        <w:rPr>
+          <w:rFonts w:ascii="Candara" w:eastAsia="Arial" w:hAnsi="Candara"/>
+          <w:sz w:val="24"/>
+          <w:szCs w:val="24"/>
+        </w:rPr>
+        <w:t>, or by request will be supplied by the school office</w:t>
+      </w:r>
+      <w:r>
+        <w:rPr>
+          <w:rFonts w:ascii="Candara" w:eastAsia="Arial" w:hAnsi="Candara"/>
+          <w:sz w:val="24"/>
+          <w:szCs w:val="24"/>
+        </w:rPr>
+        <w:t xml:space="preserve">. </w:t>
+      </w:r>
+      <w:r>
+        <w:rPr>
+          <w:rFonts w:ascii="Candara" w:eastAsia="Arial" w:hAnsi="Candara"/>
+          <w:sz w:val="24"/>
+          <w:szCs w:val="24"/>
+        </w:rPr>
+        <w:t>Parents</w:t>
+      </w:r>
+      <w:r>
+        <w:rPr>
+          <w:rFonts w:ascii="Candara" w:eastAsia="Arial" w:hAnsi="Candara"/>
+          <w:sz w:val="24"/>
+          <w:szCs w:val="24"/>
+        </w:rPr>
+        <w:t xml:space="preserve"> will be informed before </w:t>
+      </w:r>
+      <w:r>
+        <w:rPr>
+          <w:rFonts w:ascii="Candara" w:eastAsia="Arial" w:hAnsi="Candara"/>
+          <w:sz w:val="24"/>
+          <w:szCs w:val="24"/>
+        </w:rPr>
+        <w:t xml:space="preserve">sex education </w:t>
+      </w:r>
+      <w:r>
+        <w:rPr>
+          <w:rFonts w:ascii="Candara" w:eastAsia="Arial" w:hAnsi="Candara"/>
+          <w:sz w:val="24"/>
+          <w:szCs w:val="24"/>
+        </w:rPr>
+        <w:t>lessons are taught. You have the right to withdraw your child from</w:t>
+      </w:r>
+      <w:r>
+        <w:rPr>
+          <w:rFonts w:ascii="Candara" w:eastAsia="Arial" w:hAnsi="Candara"/>
+          <w:sz w:val="24"/>
+          <w:szCs w:val="24"/>
+        </w:rPr>
+        <w:t xml:space="preserve"> sex education </w:t>
+      </w:r>
+      <w:r>
+        <w:rPr>
+          <w:rFonts w:ascii="Candara" w:eastAsia="Arial" w:hAnsi="Candara"/>
+          <w:sz w:val="24"/>
+          <w:szCs w:val="24"/>
+        </w:rPr>
+        <w:t>lessons</w:t>
+      </w:r>
+      <w:r>
+        <w:rPr>
+          <w:rFonts w:ascii="Candara" w:eastAsia="Arial" w:hAnsi="Candara"/>
+          <w:sz w:val="24"/>
+          <w:szCs w:val="24"/>
+        </w:rPr>
+        <w:t xml:space="preserve"> only</w:t>
+      </w:r>
+      <w:r>
+        <w:rPr>
+          <w:rFonts w:ascii="Candara" w:eastAsia="Arial" w:hAnsi="Candara"/>
+          <w:sz w:val="24"/>
+          <w:szCs w:val="24"/>
+        </w:rPr>
+        <w:t>.</w:t>
+      </w:r>
     </w:p>
     <w:p>
       <w:pPr>
@@ -5985,71 +5315,37 @@
         <w:rPr>
           <w:rFonts w:ascii="Candara" w:eastAsia="Arial" w:hAnsi="Candara"/>
           <w:sz w:val="24"/>
-        </w:rPr>
-      </w:pPr>
-      <w:r>
-        <w:rPr>
-          <w:rFonts w:ascii="Candara" w:eastAsia="Arial" w:hAnsi="Candara"/>
-          <w:sz w:val="24"/>
-        </w:rPr>
-        <w:t xml:space="preserve">Wribbenhall </w:t>
-      </w:r>
-      <w:r>
-        <w:rPr>
-          <w:rFonts w:ascii="Candara" w:eastAsia="Arial" w:hAnsi="Candara"/>
-          <w:sz w:val="24"/>
-        </w:rPr>
-        <w:t xml:space="preserve">School offers </w:t>
-      </w:r>
-      <w:r>
-        <w:rPr>
-          <w:rFonts w:ascii="Candara" w:eastAsia="Arial" w:hAnsi="Candara"/>
-          <w:sz w:val="24"/>
-        </w:rPr>
-        <w:t>curricular and extra-curri</w:t>
-      </w:r>
-      <w:r>
-        <w:rPr>
-          <w:rFonts w:ascii="Candara" w:eastAsia="Arial" w:hAnsi="Candara"/>
-          <w:sz w:val="24"/>
-        </w:rPr>
-        <w:t>cular visits for both academic education</w:t>
-      </w:r>
-      <w:r>
-        <w:rPr>
-          <w:rFonts w:ascii="Candara" w:eastAsia="Arial" w:hAnsi="Candara"/>
-          <w:sz w:val="24"/>
-        </w:rPr>
-        <w:t xml:space="preserve"> and </w:t>
-      </w:r>
-      <w:r>
-        <w:rPr>
-          <w:rFonts w:ascii="Candara" w:eastAsia="Arial" w:hAnsi="Candara"/>
-          <w:sz w:val="24"/>
-        </w:rPr>
-        <w:t>emotional wellbeing</w:t>
-      </w:r>
-      <w:r>
-        <w:rPr>
-          <w:rFonts w:ascii="Candara" w:eastAsia="Arial" w:hAnsi="Candara"/>
-          <w:sz w:val="24"/>
-        </w:rPr>
-        <w:t xml:space="preserve">. All charges for those activities taking place during school hours must be of a voluntary </w:t>
-      </w:r>
-      <w:r>
-        <w:rPr>
-          <w:rFonts w:ascii="Candara" w:eastAsia="Arial" w:hAnsi="Candara"/>
-          <w:sz w:val="24"/>
-        </w:rPr>
-        <w:t xml:space="preserve">payment </w:t>
-      </w:r>
-      <w:r>
-        <w:rPr>
-          <w:rFonts w:ascii="Candara" w:eastAsia="Arial" w:hAnsi="Candara"/>
-          <w:sz w:val="24"/>
-        </w:rPr>
-        <w:t>nature. The school, however, would be unable to run many such visits if these voluntary contributions were not forthcoming.</w:t>
-      </w:r>
+          <w:szCs w:val="24"/>
+        </w:rPr>
+      </w:pPr>
+    </w:p>
+    <w:p>
+      <w:pPr>
+        <w:spacing w:line="0" w:lineRule="atLeast"/>
+        <w:jc w:val="both"/>
+        <w:rPr>
+          <w:rFonts w:ascii="Candara" w:eastAsia="Arial" w:hAnsi="Candara"/>
+          <w:b/>
+          <w:sz w:val="28"/>
+        </w:rPr>
+      </w:pPr>
+      <w:r>
+        <w:rPr>
+          <w:rFonts w:ascii="Candara" w:eastAsia="Arial" w:hAnsi="Candara"/>
+          <w:b/>
+          <w:sz w:val="28"/>
+        </w:rPr>
+        <w:t>Educational Trips and Visits</w:t>
+      </w:r>
+    </w:p>
+    <w:p>
+      <w:pPr>
+        <w:spacing w:line="15" w:lineRule="exact"/>
+        <w:jc w:val="both"/>
+        <w:rPr>
+          <w:rFonts w:ascii="Candara" w:eastAsia="Times New Roman" w:hAnsi="Candara"/>
+        </w:rPr>
+      </w:pPr>
     </w:p>
     <w:p>
       <w:pPr>
@@ -6061,6 +5357,69 @@
           <w:sz w:val="24"/>
         </w:rPr>
       </w:pPr>
+      <w:r>
+        <w:rPr>
+          <w:rFonts w:ascii="Candara" w:eastAsia="Arial" w:hAnsi="Candara"/>
+          <w:sz w:val="24"/>
+        </w:rPr>
+        <w:t xml:space="preserve">Wribbenhall </w:t>
+      </w:r>
+      <w:r>
+        <w:rPr>
+          <w:rFonts w:ascii="Candara" w:eastAsia="Arial" w:hAnsi="Candara"/>
+          <w:sz w:val="24"/>
+        </w:rPr>
+        <w:t xml:space="preserve">School offers </w:t>
+      </w:r>
+      <w:r>
+        <w:rPr>
+          <w:rFonts w:ascii="Candara" w:eastAsia="Arial" w:hAnsi="Candara"/>
+          <w:sz w:val="24"/>
+        </w:rPr>
+        <w:t>curricular and extra-curri</w:t>
+      </w:r>
+      <w:r>
+        <w:rPr>
+          <w:rFonts w:ascii="Candara" w:eastAsia="Arial" w:hAnsi="Candara"/>
+          <w:sz w:val="24"/>
+        </w:rPr>
+        <w:t>cular visits for both academic education</w:t>
+      </w:r>
+      <w:r>
+        <w:rPr>
+          <w:rFonts w:ascii="Candara" w:eastAsia="Arial" w:hAnsi="Candara"/>
+          <w:sz w:val="24"/>
+        </w:rPr>
+        <w:t xml:space="preserve"> and </w:t>
+      </w:r>
+      <w:r>
+        <w:rPr>
+          <w:rFonts w:ascii="Candara" w:eastAsia="Arial" w:hAnsi="Candara"/>
+          <w:sz w:val="24"/>
+        </w:rPr>
+        <w:t>emotional wellbeing</w:t>
+      </w:r>
+      <w:r>
+        <w:rPr>
+          <w:rFonts w:ascii="Candara" w:eastAsia="Arial" w:hAnsi="Candara"/>
+          <w:sz w:val="24"/>
+        </w:rPr>
+        <w:t xml:space="preserve">. All charges for those activities taking place during school hours must be of a voluntary </w:t>
+      </w:r>
+      <w:r>
+        <w:rPr>
+          <w:rFonts w:ascii="Candara" w:eastAsia="Arial" w:hAnsi="Candara"/>
+          <w:sz w:val="24"/>
+        </w:rPr>
+        <w:t xml:space="preserve">payment </w:t>
+      </w:r>
+      <w:r>
+        <w:rPr>
+          <w:rFonts w:ascii="Candara" w:eastAsia="Arial" w:hAnsi="Candara"/>
+          <w:sz w:val="24"/>
+        </w:rPr>
+        <w:t>nature. The school, however, would be unable to run many such visits if these voluntary contributions were not forthcoming.</w:t>
+      </w:r>
     </w:p>
     <w:p>
       <w:pPr>
@@ -6069,26 +5428,9 @@
         <w:jc w:val="both"/>
         <w:rPr>
           <w:rFonts w:ascii="Candara" w:eastAsia="Arial" w:hAnsi="Candara"/>
-          <w:b/>
-          <w:sz w:val="28"/>
-        </w:rPr>
-      </w:pPr>
-      <w:r>
-        <w:rPr>
-          <w:rFonts w:ascii="Candara" w:eastAsia="Arial" w:hAnsi="Candara"/>
-          <w:b/>
-          <w:sz w:val="28"/>
-        </w:rPr>
-        <w:t>Forest</w:t>
-      </w:r>
-      <w:r>
-        <w:rPr>
-          <w:rFonts w:ascii="Candara" w:eastAsia="Arial" w:hAnsi="Candara"/>
-          <w:b/>
-          <w:sz w:val="28"/>
-        </w:rPr>
-        <w:t xml:space="preserve"> Visits</w:t>
-      </w:r>
+          <w:sz w:val="24"/>
+        </w:rPr>
+      </w:pPr>
     </w:p>
     <w:p>
       <w:pPr>
@@ -6097,120 +5439,25 @@
         <w:jc w:val="both"/>
         <w:rPr>
           <w:rFonts w:ascii="Candara" w:eastAsia="Arial" w:hAnsi="Candara"/>
-          <w:sz w:val="24"/>
-        </w:rPr>
-      </w:pPr>
-      <w:r>
-        <w:rPr>
-          <w:rFonts w:ascii="Candara" w:eastAsia="Arial" w:hAnsi="Candara"/>
-          <w:sz w:val="24"/>
-        </w:rPr>
-        <w:t>Wribbenhall school operates regular visits</w:t>
-      </w:r>
-      <w:r>
-        <w:rPr>
-          <w:rFonts w:ascii="Candara" w:eastAsia="Arial" w:hAnsi="Candara"/>
-          <w:sz w:val="24"/>
-        </w:rPr>
-        <w:t xml:space="preserve"> (dependent upon the weather)</w:t>
-      </w:r>
-      <w:r>
-        <w:rPr>
-          <w:rFonts w:ascii="Candara" w:eastAsia="Arial" w:hAnsi="Candara"/>
-          <w:sz w:val="24"/>
-        </w:rPr>
-        <w:t xml:space="preserve"> to local areas of Natural Beauty and </w:t>
-      </w:r>
-      <w:r>
-        <w:rPr>
-          <w:rFonts w:ascii="Candara" w:eastAsia="Arial" w:hAnsi="Candara"/>
-          <w:sz w:val="24"/>
-        </w:rPr>
-        <w:t xml:space="preserve">Special </w:t>
-      </w:r>
-      <w:r>
-        <w:rPr>
-          <w:rFonts w:ascii="Candara" w:eastAsia="Arial" w:hAnsi="Candara"/>
-          <w:sz w:val="24"/>
-        </w:rPr>
-        <w:t>Scientific Significance. The curriculum covered in these visits covers both academic and emotional objectives. Academic objectives include</w:t>
-      </w:r>
-      <w:r>
-        <w:rPr>
-          <w:rFonts w:ascii="Candara" w:eastAsia="Arial" w:hAnsi="Candara"/>
-          <w:sz w:val="24"/>
-        </w:rPr>
-        <w:t xml:space="preserve"> m</w:t>
-      </w:r>
-      <w:r>
-        <w:rPr>
-          <w:rFonts w:ascii="Candara" w:eastAsia="Arial" w:hAnsi="Candara"/>
-          <w:sz w:val="24"/>
-        </w:rPr>
-        <w:t>easuring and data collection (Maths) Physical Exercise, natural Art, environmental matters</w:t>
-      </w:r>
-      <w:r>
-        <w:rPr>
-          <w:rFonts w:ascii="Candara" w:eastAsia="Arial" w:hAnsi="Candara"/>
-          <w:sz w:val="24"/>
-        </w:rPr>
-        <w:t>,</w:t>
-      </w:r>
-      <w:r>
-        <w:rPr>
-          <w:rFonts w:ascii="Candara" w:eastAsia="Arial" w:hAnsi="Candara"/>
-          <w:sz w:val="24"/>
-        </w:rPr>
-        <w:t xml:space="preserve"> identification</w:t>
-      </w:r>
-      <w:r>
-        <w:rPr>
-          <w:rFonts w:ascii="Candara" w:eastAsia="Arial" w:hAnsi="Candara"/>
-          <w:sz w:val="24"/>
-        </w:rPr>
-        <w:t>,</w:t>
-      </w:r>
-      <w:r>
-        <w:rPr>
-          <w:rFonts w:ascii="Candara" w:eastAsia="Arial" w:hAnsi="Candara"/>
-          <w:sz w:val="24"/>
-        </w:rPr>
-        <w:t xml:space="preserve"> adaptation (Science).</w:t>
-      </w:r>
-      <w:r>
-        <w:rPr>
-          <w:rFonts w:ascii="Candara" w:eastAsia="Arial" w:hAnsi="Candara"/>
-          <w:sz w:val="24"/>
-        </w:rPr>
-        <w:t xml:space="preserve"> Emotional objectives </w:t>
-      </w:r>
-      <w:r>
-        <w:rPr>
-          <w:rFonts w:ascii="Candara" w:eastAsia="Arial" w:hAnsi="Candara"/>
-          <w:sz w:val="24"/>
-        </w:rPr>
-        <w:t>may</w:t>
-      </w:r>
-      <w:r>
-        <w:rPr>
-          <w:rFonts w:ascii="Candara" w:eastAsia="Arial" w:hAnsi="Candara"/>
-          <w:sz w:val="24"/>
-        </w:rPr>
-        <w:t xml:space="preserve"> include stress alleviation, building self-esteem and independence as well as an appreciation of the natural environment</w:t>
-      </w:r>
-      <w:r>
-        <w:rPr>
-          <w:rFonts w:ascii="Candara" w:eastAsia="Arial" w:hAnsi="Candara"/>
-          <w:sz w:val="24"/>
-        </w:rPr>
-        <w:t xml:space="preserve"> and the part we play in it</w:t>
-      </w:r>
-      <w:r>
-        <w:rPr>
-          <w:rFonts w:ascii="Candara" w:eastAsia="Arial" w:hAnsi="Candara"/>
-          <w:sz w:val="24"/>
-        </w:rPr>
-        <w:t xml:space="preserve">. </w:t>
+          <w:b/>
+          <w:sz w:val="28"/>
+        </w:rPr>
+      </w:pPr>
+      <w:r>
+        <w:rPr>
+          <w:rFonts w:ascii="Candara" w:eastAsia="Arial" w:hAnsi="Candara"/>
+          <w:b/>
+          <w:sz w:val="28"/>
+        </w:rPr>
+        <w:t>Forest</w:t>
+      </w:r>
+      <w:r>
+        <w:rPr>
+          <w:rFonts w:ascii="Candara" w:eastAsia="Arial" w:hAnsi="Candara"/>
+          <w:b/>
+          <w:sz w:val="28"/>
+        </w:rPr>
+        <w:t xml:space="preserve"> Visits</w:t>
       </w:r>
     </w:p>
     <w:p>
@@ -6223,6 +5470,118 @@
           <w:sz w:val="24"/>
         </w:rPr>
       </w:pPr>
+      <w:r>
+        <w:rPr>
+          <w:rFonts w:ascii="Candara" w:eastAsia="Arial" w:hAnsi="Candara"/>
+          <w:sz w:val="24"/>
+        </w:rPr>
+        <w:t>Wribbenhall school operates regular visits</w:t>
+      </w:r>
+      <w:r>
+        <w:rPr>
+          <w:rFonts w:ascii="Candara" w:eastAsia="Arial" w:hAnsi="Candara"/>
+          <w:sz w:val="24"/>
+        </w:rPr>
+        <w:t xml:space="preserve"> (dependent upon the weather)</w:t>
+      </w:r>
+      <w:r>
+        <w:rPr>
+          <w:rFonts w:ascii="Candara" w:eastAsia="Arial" w:hAnsi="Candara"/>
+          <w:sz w:val="24"/>
+        </w:rPr>
+        <w:t xml:space="preserve"> to local areas of Natural Beauty and </w:t>
+      </w:r>
+      <w:r>
+        <w:rPr>
+          <w:rFonts w:ascii="Candara" w:eastAsia="Arial" w:hAnsi="Candara"/>
+          <w:sz w:val="24"/>
+        </w:rPr>
+        <w:t xml:space="preserve">Special </w:t>
+      </w:r>
+      <w:r>
+        <w:rPr>
+          <w:rFonts w:ascii="Candara" w:eastAsia="Arial" w:hAnsi="Candara"/>
+          <w:sz w:val="24"/>
+        </w:rPr>
+        <w:t>Scientific Significance. The curriculum covered in these visits covers both academic and emotional objectives. Academic objectives include</w:t>
+      </w:r>
+      <w:r>
+        <w:rPr>
+          <w:rFonts w:ascii="Candara" w:eastAsia="Arial" w:hAnsi="Candara"/>
+          <w:sz w:val="24"/>
+        </w:rPr>
+        <w:t xml:space="preserve"> m</w:t>
+      </w:r>
+      <w:r>
+        <w:rPr>
+          <w:rFonts w:ascii="Candara" w:eastAsia="Arial" w:hAnsi="Candara"/>
+          <w:sz w:val="24"/>
+        </w:rPr>
+        <w:t>easuring and data collection (Maths) Physical Exercise, natural Art, environmental matters</w:t>
+      </w:r>
+      <w:r>
+        <w:rPr>
+          <w:rFonts w:ascii="Candara" w:eastAsia="Arial" w:hAnsi="Candara"/>
+          <w:sz w:val="24"/>
+        </w:rPr>
+        <w:t>,</w:t>
+      </w:r>
+      <w:r>
+        <w:rPr>
+          <w:rFonts w:ascii="Candara" w:eastAsia="Arial" w:hAnsi="Candara"/>
+          <w:sz w:val="24"/>
+        </w:rPr>
+        <w:t xml:space="preserve"> identification</w:t>
+      </w:r>
+      <w:r>
+        <w:rPr>
+          <w:rFonts w:ascii="Candara" w:eastAsia="Arial" w:hAnsi="Candara"/>
+          <w:sz w:val="24"/>
+        </w:rPr>
+        <w:t>,</w:t>
+      </w:r>
+      <w:r>
+        <w:rPr>
+          <w:rFonts w:ascii="Candara" w:eastAsia="Arial" w:hAnsi="Candara"/>
+          <w:sz w:val="24"/>
+        </w:rPr>
+        <w:t xml:space="preserve"> adaptation (Science).</w:t>
+      </w:r>
+      <w:r>
+        <w:rPr>
+          <w:rFonts w:ascii="Candara" w:eastAsia="Arial" w:hAnsi="Candara"/>
+          <w:sz w:val="24"/>
+        </w:rPr>
+        <w:t xml:space="preserve"> Emotional objectives </w:t>
+      </w:r>
+      <w:r>
+        <w:rPr>
+          <w:rFonts w:ascii="Candara" w:eastAsia="Arial" w:hAnsi="Candara"/>
+          <w:sz w:val="24"/>
+        </w:rPr>
+        <w:t>may</w:t>
+      </w:r>
+      <w:r>
+        <w:rPr>
+          <w:rFonts w:ascii="Candara" w:eastAsia="Arial" w:hAnsi="Candara"/>
+          <w:sz w:val="24"/>
+        </w:rPr>
+        <w:t xml:space="preserve"> include stress alleviation, building self-esteem and independence as well as an appreciation of the natural environment</w:t>
+      </w:r>
+      <w:r>
+        <w:rPr>
+          <w:rFonts w:ascii="Candara" w:eastAsia="Arial" w:hAnsi="Candara"/>
+          <w:sz w:val="24"/>
+        </w:rPr>
+        <w:t xml:space="preserve"> and the part we play in it</w:t>
+      </w:r>
+      <w:r>
+        <w:rPr>
+          <w:rFonts w:ascii="Candara" w:eastAsia="Arial" w:hAnsi="Candara"/>
+          <w:sz w:val="24"/>
+        </w:rPr>
+        <w:t xml:space="preserve">. </w:t>
+      </w:r>
     </w:p>
     <w:p>
       <w:pPr>
@@ -6231,236 +5590,7 @@
         <w:jc w:val="both"/>
         <w:rPr>
           <w:rFonts w:ascii="Candara" w:eastAsia="Arial" w:hAnsi="Candara"/>
-          <w:b/>
-          <w:sz w:val="28"/>
-        </w:rPr>
-      </w:pPr>
-      <w:r>
-        <w:rPr>
-          <w:rFonts w:ascii="Candara" w:eastAsia="Arial" w:hAnsi="Candara"/>
-          <w:b/>
-          <w:sz w:val="28"/>
-        </w:rPr>
-        <w:t xml:space="preserve">Forest </w:t>
-      </w:r>
-      <w:r>
-        <w:rPr>
-          <w:rFonts w:ascii="Candara" w:eastAsia="Arial" w:hAnsi="Candara"/>
-          <w:b/>
-          <w:sz w:val="28"/>
-        </w:rPr>
-        <w:t>School</w:t>
-      </w:r>
-    </w:p>
-    <w:p>
-      <w:pPr>
-        <w:spacing w:line="238" w:lineRule="auto"/>
-        <w:ind w:right="180"/>
-        <w:jc w:val="both"/>
-        <w:rPr>
-          <w:rFonts w:ascii="Candara" w:eastAsia="Arial" w:hAnsi="Candara"/>
-          <w:sz w:val="24"/>
-        </w:rPr>
-      </w:pPr>
-      <w:r>
-        <w:rPr>
-          <w:rFonts w:ascii="Candara" w:eastAsia="Arial" w:hAnsi="Candara"/>
-          <w:sz w:val="24"/>
-        </w:rPr>
-        <w:t xml:space="preserve">The World Outside is based in Bodenham Arboretum, </w:t>
-      </w:r>
-      <w:proofErr w:type="spellStart"/>
-      <w:r>
-        <w:rPr>
-          <w:rFonts w:ascii="Candara" w:eastAsia="Arial" w:hAnsi="Candara"/>
-          <w:sz w:val="24"/>
-        </w:rPr>
-        <w:t>Wolverley</w:t>
-      </w:r>
-      <w:proofErr w:type="spellEnd"/>
-      <w:r>
-        <w:rPr>
-          <w:rFonts w:ascii="Candara" w:eastAsia="Arial" w:hAnsi="Candara"/>
-          <w:sz w:val="24"/>
-        </w:rPr>
-        <w:t xml:space="preserve">, a short trip from Wribbenhall school. It offers many opportunities to learn and to build </w:t>
-      </w:r>
-      <w:r>
-        <w:rPr>
-          <w:rFonts w:ascii="Candara" w:eastAsia="Arial" w:hAnsi="Candara"/>
-          <w:sz w:val="24"/>
-        </w:rPr>
-        <w:t>self-confidence. The organiser is Sandra Hill. She is an OCN level 3 qualified freelance Forest School Leader.</w:t>
-      </w:r>
-    </w:p>
-    <w:p>
-      <w:pPr>
-        <w:spacing w:line="238" w:lineRule="auto"/>
-        <w:ind w:right="180"/>
-        <w:jc w:val="both"/>
-        <w:rPr>
-          <w:rFonts w:ascii="Candara" w:eastAsia="Arial" w:hAnsi="Candara"/>
-          <w:sz w:val="24"/>
-        </w:rPr>
-      </w:pPr>
-    </w:p>
-    <w:p>
-      <w:pPr>
-        <w:spacing w:line="238" w:lineRule="auto"/>
-        <w:ind w:right="180"/>
-        <w:jc w:val="both"/>
-        <w:rPr>
-          <w:rFonts w:ascii="Candara" w:eastAsia="Arial" w:hAnsi="Candara"/>
-          <w:sz w:val="24"/>
-        </w:rPr>
-      </w:pPr>
-      <w:r>
-        <w:rPr>
-          <w:rFonts w:ascii="Candara" w:eastAsia="Arial" w:hAnsi="Candara"/>
-          <w:sz w:val="24"/>
-        </w:rPr>
-        <w:t>T</w:t>
-      </w:r>
-      <w:r>
-        <w:rPr>
-          <w:rFonts w:ascii="Candara" w:eastAsia="Arial" w:hAnsi="Candara"/>
-          <w:sz w:val="24"/>
-        </w:rPr>
-        <w:t xml:space="preserve">he World Outside has a series of curriculum-linked programmes to inspire </w:t>
-      </w:r>
-      <w:r>
-        <w:rPr>
-          <w:rFonts w:ascii="Candara" w:eastAsia="Arial" w:hAnsi="Candara"/>
-          <w:sz w:val="24"/>
-        </w:rPr>
-        <w:t>our children,</w:t>
-      </w:r>
-      <w:r>
-        <w:rPr>
-          <w:rFonts w:ascii="Candara" w:eastAsia="Arial" w:hAnsi="Candara"/>
-          <w:sz w:val="24"/>
-        </w:rPr>
-        <w:t xml:space="preserve"> through </w:t>
-      </w:r>
-      <w:r>
-        <w:rPr>
-          <w:rFonts w:ascii="Candara" w:eastAsia="Arial" w:hAnsi="Candara"/>
-          <w:sz w:val="24"/>
-        </w:rPr>
-        <w:t xml:space="preserve">positive outdoor experiences. </w:t>
-      </w:r>
-      <w:r>
-        <w:rPr>
-          <w:rFonts w:ascii="Candara" w:eastAsia="Arial" w:hAnsi="Candara"/>
-          <w:sz w:val="24"/>
-        </w:rPr>
-        <w:t xml:space="preserve">It is very important to </w:t>
-      </w:r>
-      <w:r>
-        <w:rPr>
-          <w:rFonts w:ascii="Candara" w:eastAsia="Arial" w:hAnsi="Candara"/>
-          <w:sz w:val="24"/>
-        </w:rPr>
-        <w:t>them</w:t>
-      </w:r>
-      <w:r>
-        <w:rPr>
-          <w:rFonts w:ascii="Candara" w:eastAsia="Arial" w:hAnsi="Candara"/>
-          <w:sz w:val="24"/>
-        </w:rPr>
-        <w:t xml:space="preserve">, to allow </w:t>
-      </w:r>
-      <w:r>
-        <w:rPr>
-          <w:rFonts w:ascii="Candara" w:eastAsia="Arial" w:hAnsi="Candara"/>
-          <w:sz w:val="24"/>
-        </w:rPr>
-        <w:t>our</w:t>
-      </w:r>
-      <w:r>
-        <w:rPr>
-          <w:rFonts w:ascii="Candara" w:eastAsia="Arial" w:hAnsi="Candara"/>
-          <w:sz w:val="24"/>
-        </w:rPr>
-        <w:t xml:space="preserve"> children to learn in a child-led and spontaneous manner th</w:t>
-      </w:r>
-      <w:r>
-        <w:rPr>
-          <w:rFonts w:ascii="Candara" w:eastAsia="Arial" w:hAnsi="Candara"/>
-          <w:sz w:val="24"/>
-        </w:rPr>
-        <w:t>r</w:t>
-      </w:r>
-      <w:r>
-        <w:rPr>
-          <w:rFonts w:ascii="Candara" w:eastAsia="Arial" w:hAnsi="Candara"/>
-          <w:sz w:val="24"/>
-        </w:rPr>
-        <w:t xml:space="preserve">ough focused and child-led activities.  This allows </w:t>
-      </w:r>
-      <w:r>
-        <w:rPr>
-          <w:rFonts w:ascii="Candara" w:eastAsia="Arial" w:hAnsi="Candara"/>
-          <w:sz w:val="24"/>
-        </w:rPr>
-        <w:t xml:space="preserve">our </w:t>
-      </w:r>
-      <w:r>
-        <w:rPr>
-          <w:rFonts w:ascii="Candara" w:eastAsia="Arial" w:hAnsi="Candara"/>
-          <w:sz w:val="24"/>
-        </w:rPr>
-        <w:t>child</w:t>
-      </w:r>
-      <w:r>
-        <w:rPr>
-          <w:rFonts w:ascii="Candara" w:eastAsia="Arial" w:hAnsi="Candara"/>
-          <w:sz w:val="24"/>
-        </w:rPr>
-        <w:t xml:space="preserve">ren </w:t>
-      </w:r>
-      <w:r>
-        <w:rPr>
-          <w:rFonts w:ascii="Candara" w:eastAsia="Arial" w:hAnsi="Candara"/>
-          <w:sz w:val="24"/>
-        </w:rPr>
-        <w:t xml:space="preserve">to develop and learn in a way that is beneficial to the development of self-esteem, confidence </w:t>
-      </w:r>
-      <w:r>
-        <w:rPr>
-          <w:rFonts w:ascii="Candara" w:eastAsia="Arial" w:hAnsi="Candara"/>
-          <w:sz w:val="24"/>
-        </w:rPr>
-        <w:t>in their own judgement, r</w:t>
-      </w:r>
-      <w:r>
-        <w:rPr>
-          <w:rFonts w:ascii="Candara" w:eastAsia="Arial" w:hAnsi="Candara"/>
-          <w:sz w:val="24"/>
-        </w:rPr>
-        <w:t xml:space="preserve">espect and provide opportunities for an </w:t>
-      </w:r>
-      <w:r>
-        <w:rPr>
-          <w:rFonts w:ascii="Candara" w:eastAsia="Arial" w:hAnsi="Candara"/>
-          <w:sz w:val="24"/>
-        </w:rPr>
-        <w:t xml:space="preserve">independent, </w:t>
-      </w:r>
-      <w:r>
-        <w:rPr>
-          <w:rFonts w:ascii="Candara" w:eastAsia="Arial" w:hAnsi="Candara"/>
-          <w:sz w:val="24"/>
-        </w:rPr>
-        <w:t>inquisitive and positive relationship with the natural world.</w:t>
-      </w:r>
-    </w:p>
-    <w:p>
-      <w:pPr>
-        <w:spacing w:line="275" w:lineRule="exact"/>
-        <w:jc w:val="both"/>
-        <w:rPr>
-          <w:rFonts w:ascii="Candara" w:eastAsia="Times New Roman" w:hAnsi="Candara"/>
+          <w:sz w:val="24"/>
         </w:rPr>
       </w:pPr>
     </w:p>
@@ -6630,7 +5760,7 @@
           <w:sz w:val="28"/>
         </w:rPr>
       </w:pPr>
-      <w:bookmarkStart w:id="7" w:name="_Hlk521676524"/>
+      <w:bookmarkStart w:id="5" w:name="_Hlk521676524"/>
       <w:r>
         <w:rPr>
           <w:rFonts w:ascii="Candara" w:eastAsia="Arial" w:hAnsi="Candara"/>
@@ -6640,6 +5770,7 @@
         <w:t>Out of Hours charges</w:t>
       </w:r>
     </w:p>
+    <w:bookmarkEnd w:id="5"/>
     <w:p>
       <w:pPr>
         <w:pStyle w:val="Default"/>
@@ -6655,26 +5786,7 @@
         <w:rPr>
           <w:rFonts w:ascii="Candara" w:hAnsi="Candara"/>
         </w:rPr>
-        <w:t xml:space="preserve">The school does not provide out of hours child care. The school day commences at </w:t>
-      </w:r>
-      <w:r>
-        <w:rPr>
-          <w:rFonts w:ascii="Candara" w:hAnsi="Candara"/>
-        </w:rPr>
-        <w:t>8.45</w:t>
-      </w:r>
-      <w:r>
-        <w:rPr>
-          <w:rFonts w:ascii="Candara" w:hAnsi="Candara"/>
-        </w:rPr>
-        <w:t xml:space="preserve"> am when the doors are opened and ceases at 3:00 pm, and the responsibility outside </w:t>
-      </w:r>
-      <w:r>
-        <w:rPr>
-          <w:rFonts w:ascii="Candara" w:hAnsi="Candara"/>
-        </w:rPr>
-        <w:lastRenderedPageBreak/>
-        <w:t>these times remains with the parent, authorised person transporting the child or the local authority transporting the child, to and from the school. Additional charges will apply for each child who is not collected by 3 pm according to the below scale:</w:t>
+        <w:t>The school does not provide out of hours childcare. We do provide a morning club which offers craft and art activities. The school learning day commences at 09:00 and ceases at 3:00 pm. The responsibility outside these times remains with the parent, authorised person transporting the child or the local authority transporting the child, to and from the school. Additional charges will apply for each child who is not collected by 3 pm according to the below scale:</w:t>
       </w:r>
     </w:p>
     <w:p>
@@ -6722,7 +5834,7 @@
         <w:rPr>
           <w:rFonts w:ascii="Candara" w:hAnsi="Candara"/>
         </w:rPr>
-        <w:t>3:10 pm to 3:20 pm = £10:00 charge pp.</w:t>
+        <w:t>3:10 pm to 3:20 pm = £20:00 charge pp.</w:t>
       </w:r>
     </w:p>
     <w:p>
@@ -6740,7 +5852,7 @@
         <w:rPr>
           <w:rFonts w:ascii="Candara" w:hAnsi="Candara"/>
         </w:rPr>
-        <w:t>3:20 to 3:30 = £20:00 pp.</w:t>
+        <w:t>3:20 to 3:30 = £40:00 pp.</w:t>
       </w:r>
     </w:p>
     <w:p>
@@ -6758,23 +5870,8 @@
         <w:rPr>
           <w:rFonts w:ascii="Candara" w:hAnsi="Candara"/>
         </w:rPr>
-        <w:t>3:30 onwards = £40:00 plus £</w:t>
-      </w:r>
-      <w:r>
-        <w:rPr>
-          <w:rFonts w:ascii="Candara" w:hAnsi="Candara"/>
-        </w:rPr>
-        <w:t>20:00 per five minutes after 3:30 pm pp.</w:t>
-      </w:r>
-    </w:p>
-    <w:bookmarkEnd w:id="7"/>
-    <w:p>
-      <w:pPr>
-        <w:spacing w:line="274" w:lineRule="exact"/>
-        <w:rPr>
-          <w:rFonts w:ascii="Candara" w:eastAsia="Times New Roman" w:hAnsi="Candara"/>
-        </w:rPr>
-      </w:pPr>
+        <w:t>3:30 onwards = £40:00 plus £40:00 per five minutes after 3:30 pm pp.</w:t>
+      </w:r>
     </w:p>
     <w:p>
       <w:pPr>
@@ -6980,7 +6077,13 @@
         <w:spacing w:line="480" w:lineRule="auto"/>
       </w:pPr>
       <w:r>
-        <w:t>Has a Boxall Profile been made available?</w:t>
+        <w:t xml:space="preserve">Has a </w:t>
+      </w:r>
+      <w:r>
+        <w:t>Thrive Approach</w:t>
+      </w:r>
+      <w:r>
+        <w:t xml:space="preserve"> Profile been made available?</w:t>
       </w:r>
     </w:p>
     <w:p>
@@ -8730,7 +7833,7 @@
 </file>
 
 <file path=customXml/itemProps1.xml><?xml version="1.0" encoding="utf-8"?>
-<ds:datastoreItem xmlns:ds="http://schemas.openxmlformats.org/officeDocument/2006/customXml" ds:itemID="{B627B757-42B2-40FD-8425-6D6BC4651FBB}">
+<ds:datastoreItem xmlns:ds="http://schemas.openxmlformats.org/officeDocument/2006/customXml" ds:itemID="{945585B4-3598-4ECE-888A-D9332841C514}">
   <ds:schemaRefs>
     <ds:schemaRef ds:uri="http://schemas.openxmlformats.org/officeDocument/2006/bibliography"/>
   </ds:schemaRefs>

--- a/Documents/School policy documents/Curriculum Policy.docx
+++ b/Documents/School policy documents/Curriculum Policy.docx
@@ -1,6 +1,6 @@
 
 <file path=word/document.xml><?xml version="1.0" encoding="utf-8"?>
-<w:document xmlns:wpc="http://schemas.microsoft.com/office/word/2010/wordprocessingCanvas" xmlns:cx="http://schemas.microsoft.com/office/drawing/2014/chartex" xmlns:cx1="http://schemas.microsoft.com/office/drawing/2015/9/8/chartex" xmlns:cx2="http://schemas.microsoft.com/office/drawing/2015/10/21/chartex" xmlns:cx3="http://schemas.microsoft.com/office/drawing/2016/5/9/chartex" xmlns:cx4="http://schemas.microsoft.com/office/drawing/2016/5/10/chartex" xmlns:cx5="http://schemas.microsoft.com/office/drawing/2016/5/11/chartex" xmlns:cx6="http://schemas.microsoft.com/office/drawing/2016/5/12/chartex" xmlns:cx7="http://schemas.microsoft.com/office/drawing/2016/5/13/chartex" xmlns:cx8="http://schemas.microsoft.com/office/drawing/2016/5/14/chartex" xmlns:mc="http://schemas.openxmlformats.org/markup-compatibility/2006" xmlns:aink="http://schemas.microsoft.com/office/drawing/2016/ink" xmlns:am3d="http://schemas.microsoft.com/office/drawing/2017/model3d" xmlns:o="urn:schemas-microsoft-com:office:office" xmlns:r="http://schemas.openxmlformats.org/officeDocument/2006/relationships" xmlns:m="http://schemas.openxmlformats.org/officeDocument/2006/math" xmlns:v="urn:schemas-microsoft-com:vml" xmlns:wp14="http://schemas.microsoft.com/office/word/2010/wordprocessingDrawing" xmlns:wp="http://schemas.openxmlformats.org/drawingml/2006/wordprocessingDrawing" xmlns:w10="urn:schemas-microsoft-com:office:word" xmlns:w="http://schemas.openxmlformats.org/wordprocessingml/2006/main" xmlns:w14="http://schemas.microsoft.com/office/word/2010/wordml" xmlns:w15="http://schemas.microsoft.com/office/word/2012/wordml" xmlns:w16cid="http://schemas.microsoft.com/office/word/2016/wordml/cid" xmlns:w16se="http://schemas.microsoft.com/office/word/2015/wordml/symex" xmlns:wpg="http://schemas.microsoft.com/office/word/2010/wordprocessingGroup" xmlns:wpi="http://schemas.microsoft.com/office/word/2010/wordprocessingInk" xmlns:wne="http://schemas.microsoft.com/office/word/2006/wordml" xmlns:wps="http://schemas.microsoft.com/office/word/2010/wordprocessingShape" mc:Ignorable="w14 w15 w16se w16cid wp14">
+<w:document xmlns:wpc="http://schemas.microsoft.com/office/word/2010/wordprocessingCanvas" xmlns:cx="http://schemas.microsoft.com/office/drawing/2014/chartex" xmlns:cx1="http://schemas.microsoft.com/office/drawing/2015/9/8/chartex" xmlns:cx2="http://schemas.microsoft.com/office/drawing/2015/10/21/chartex" xmlns:cx3="http://schemas.microsoft.com/office/drawing/2016/5/9/chartex" xmlns:cx4="http://schemas.microsoft.com/office/drawing/2016/5/10/chartex" xmlns:cx5="http://schemas.microsoft.com/office/drawing/2016/5/11/chartex" xmlns:cx6="http://schemas.microsoft.com/office/drawing/2016/5/12/chartex" xmlns:cx7="http://schemas.microsoft.com/office/drawing/2016/5/13/chartex" xmlns:cx8="http://schemas.microsoft.com/office/drawing/2016/5/14/chartex" xmlns:mc="http://schemas.openxmlformats.org/markup-compatibility/2006" xmlns:aink="http://schemas.microsoft.com/office/drawing/2016/ink" xmlns:am3d="http://schemas.microsoft.com/office/drawing/2017/model3d" xmlns:o="urn:schemas-microsoft-com:office:office" xmlns:r="http://schemas.openxmlformats.org/officeDocument/2006/relationships" xmlns:m="http://schemas.openxmlformats.org/officeDocument/2006/math" xmlns:v="urn:schemas-microsoft-com:vml" xmlns:wp14="http://schemas.microsoft.com/office/word/2010/wordprocessingDrawing" xmlns:wp="http://schemas.openxmlformats.org/drawingml/2006/wordprocessingDrawing" xmlns:w10="urn:schemas-microsoft-com:office:word" xmlns:w="http://schemas.openxmlformats.org/wordprocessingml/2006/main" xmlns:w14="http://schemas.microsoft.com/office/word/2010/wordml" xmlns:w15="http://schemas.microsoft.com/office/word/2012/wordml" xmlns:w16cex="http://schemas.microsoft.com/office/word/2018/wordml/cex" xmlns:w16cid="http://schemas.microsoft.com/office/word/2016/wordml/cid" xmlns:w16="http://schemas.microsoft.com/office/word/2018/wordml" xmlns:w16se="http://schemas.microsoft.com/office/word/2015/wordml/symex" xmlns:wpg="http://schemas.microsoft.com/office/word/2010/wordprocessingGroup" xmlns:wpi="http://schemas.microsoft.com/office/word/2010/wordprocessingInk" xmlns:wne="http://schemas.microsoft.com/office/word/2006/wordml" xmlns:wps="http://schemas.microsoft.com/office/word/2010/wordprocessingShape" mc:Ignorable="w14 w15 w16se w16cid w16 w16cex wp14">
   <w:background w:color="FFFFFF"/>
   <w:body>
     <w:p>
@@ -279,7 +279,17 @@
           <w:szCs w:val="32"/>
           <w:lang w:val="en-US" w:eastAsia="en-US"/>
         </w:rPr>
-        <w:t>Spring Term 2020</w:t>
+        <w:t>Spring Term 202</w:t>
+      </w:r>
+      <w:r>
+        <w:rPr>
+          <w:rFonts w:ascii="Candara" w:eastAsia="Candara" w:hAnsi="Candara" w:cs="Candara"/>
+          <w:spacing w:val="-1"/>
+          <w:sz w:val="32"/>
+          <w:szCs w:val="32"/>
+          <w:lang w:val="en-US" w:eastAsia="en-US"/>
+        </w:rPr>
+        <w:t>1</w:t>
       </w:r>
     </w:p>
     <w:p>
@@ -563,7 +573,7 @@
           <w:szCs w:val="32"/>
           <w:lang w:val="en-US" w:eastAsia="en-US"/>
         </w:rPr>
-        <w:t>1</w:t>
+        <w:t>2</w:t>
       </w:r>
     </w:p>
     <w:p>
@@ -1190,7 +1200,7 @@
           <w:szCs w:val="24"/>
           <w:lang w:val="en-US" w:eastAsia="en-US"/>
         </w:rPr>
-        <w:t>17</w:t>
+        <w:t>19</w:t>
       </w:r>
       <w:r>
         <w:rPr>
@@ -1209,7 +1219,7 @@
           <w:szCs w:val="24"/>
           <w:lang w:val="en-US" w:eastAsia="en-US"/>
         </w:rPr>
-        <w:t xml:space="preserve"> February 2020</w:t>
+        <w:t xml:space="preserve"> February 2021</w:t>
       </w:r>
     </w:p>
     <w:p>
@@ -1465,7 +1475,7 @@
           <w:rFonts w:ascii="Candara" w:eastAsia="Arial" w:hAnsi="Candara"/>
           <w:sz w:val="24"/>
         </w:rPr>
-        <w:t>EHCP, and</w:t>
+        <w:t>EHCP and</w:t>
       </w:r>
       <w:r>
         <w:rPr>
@@ -3855,7 +3865,7 @@
           <w:p>
             <w:pPr>
               <w:spacing w:line="0" w:lineRule="atLeast"/>
-              <w:jc w:val="both"/>
+              <w:jc w:val="right"/>
               <w:rPr>
                 <w:rFonts w:ascii="Candara" w:eastAsia="Arial" w:hAnsi="Candara"/>
                 <w:b/>
@@ -5001,7 +5011,23 @@
           <w:rFonts w:ascii="Candara" w:eastAsia="Arial" w:hAnsi="Candara"/>
           <w:sz w:val="24"/>
         </w:rPr>
-        <w:t>The facilities on the premises for outdoor PE are limited. Public access to a Multi-Use Games Area is available on Shawhedge Road</w:t>
+        <w:t xml:space="preserve">The facilities on the premises for outdoor PE are limited. Public access to a Multi-Use Games Area is available on </w:t>
+      </w:r>
+      <w:proofErr w:type="spellStart"/>
+      <w:r>
+        <w:rPr>
+          <w:rFonts w:ascii="Candara" w:eastAsia="Arial" w:hAnsi="Candara"/>
+          <w:sz w:val="24"/>
+        </w:rPr>
+        <w:t>Shawhedge</w:t>
+      </w:r>
+      <w:proofErr w:type="spellEnd"/>
+      <w:r>
+        <w:rPr>
+          <w:rFonts w:ascii="Candara" w:eastAsia="Arial" w:hAnsi="Candara"/>
+          <w:sz w:val="24"/>
+        </w:rPr>
+        <w:t xml:space="preserve"> Road</w:t>
       </w:r>
       <w:r>
         <w:rPr>
@@ -5200,8 +5226,6 @@
         </w:rPr>
         <w:t>19</w:t>
       </w:r>
-      <w:bookmarkStart w:id="4" w:name="_GoBack"/>
-      <w:bookmarkEnd w:id="4"/>
       <w:r>
         <w:rPr>
           <w:rFonts w:ascii="Candara" w:eastAsia="Arial" w:hAnsi="Candara"/>
@@ -5760,7 +5784,7 @@
           <w:sz w:val="28"/>
         </w:rPr>
       </w:pPr>
-      <w:bookmarkStart w:id="5" w:name="_Hlk521676524"/>
+      <w:bookmarkStart w:id="4" w:name="_Hlk521676524"/>
       <w:r>
         <w:rPr>
           <w:rFonts w:ascii="Candara" w:eastAsia="Arial" w:hAnsi="Candara"/>
@@ -5770,7 +5794,7 @@
         <w:t>Out of Hours charges</w:t>
       </w:r>
     </w:p>
-    <w:bookmarkEnd w:id="5"/>
+    <w:bookmarkEnd w:id="4"/>
     <w:p>
       <w:pPr>
         <w:pStyle w:val="Default"/>
@@ -6338,57 +6362,7 @@
         <w:spacing w:line="0" w:lineRule="atLeast"/>
         <w:rPr>
           <w:rFonts w:ascii="Candara" w:hAnsi="Candara"/>
-          <w:b/>
           <w:sz w:val="22"/>
-          <w:u w:val="single"/>
-        </w:rPr>
-      </w:pPr>
-      <w:r>
-        <w:rPr>
-          <w:rFonts w:ascii="Candara" w:hAnsi="Candara"/>
-          <w:b/>
-          <w:sz w:val="22"/>
-          <w:u w:val="single"/>
-        </w:rPr>
-        <w:br w:type="page"/>
-      </w:r>
-      <w:r>
-        <w:rPr>
-          <w:rFonts w:ascii="Candara" w:hAnsi="Candara"/>
-          <w:b/>
-          <w:sz w:val="22"/>
-          <w:u w:val="single"/>
-        </w:rPr>
-        <w:lastRenderedPageBreak/>
-        <w:t>A</w:t>
-      </w:r>
-      <w:r>
-        <w:rPr>
-          <w:rFonts w:ascii="Candara" w:hAnsi="Candara"/>
-          <w:b/>
-          <w:sz w:val="22"/>
-          <w:u w:val="single"/>
-        </w:rPr>
-        <w:t>ppendix</w:t>
-      </w:r>
-      <w:r>
-        <w:rPr>
-          <w:rFonts w:ascii="Candara" w:hAnsi="Candara"/>
-          <w:b/>
-          <w:sz w:val="22"/>
-          <w:u w:val="single"/>
-        </w:rPr>
-        <w:t xml:space="preserve"> </w:t>
-      </w:r>
-    </w:p>
-    <w:p>
-      <w:pPr>
-        <w:spacing w:line="0" w:lineRule="atLeast"/>
-        <w:rPr>
-          <w:rFonts w:ascii="Candara" w:hAnsi="Candara"/>
-          <w:b/>
-          <w:sz w:val="22"/>
-          <w:u w:val="single"/>
         </w:rPr>
       </w:pPr>
     </w:p>
@@ -6398,89 +6372,11 @@
         <w:rPr>
           <w:rFonts w:ascii="Candara" w:hAnsi="Candara"/>
           <w:sz w:val="22"/>
-          <w:u w:val="single"/>
-        </w:rPr>
-      </w:pPr>
-      <w:r>
-        <w:rPr>
-          <w:rFonts w:ascii="Candara" w:hAnsi="Candara"/>
-          <w:sz w:val="22"/>
-          <w:u w:val="single"/>
-        </w:rPr>
-        <w:t>Motional p</w:t>
-      </w:r>
-      <w:r>
-        <w:rPr>
-          <w:rFonts w:ascii="Candara" w:hAnsi="Candara"/>
-          <w:sz w:val="22"/>
-          <w:u w:val="single"/>
-        </w:rPr>
-        <w:t>rofile</w:t>
-      </w:r>
-    </w:p>
-    <w:p>
-      <w:pPr>
-        <w:spacing w:line="0" w:lineRule="atLeast"/>
-        <w:rPr>
-          <w:rFonts w:ascii="Candara" w:hAnsi="Candara"/>
-          <w:sz w:val="22"/>
-          <w:u w:val="single"/>
-        </w:rPr>
-      </w:pPr>
-    </w:p>
-    <w:p>
-      <w:pPr>
-        <w:spacing w:line="0" w:lineRule="atLeast"/>
-      </w:pPr>
-      <w:r>
-        <w:rPr>
-          <w:rFonts w:ascii="Candara" w:hAnsi="Candara"/>
-          <w:sz w:val="22"/>
-        </w:rPr>
-        <w:t>Accessed at</w:t>
-      </w:r>
-      <w:r>
-        <w:rPr>
-          <w:rFonts w:ascii="Candara" w:hAnsi="Candara"/>
-          <w:sz w:val="22"/>
-        </w:rPr>
-        <w:t xml:space="preserve"> </w:t>
-      </w:r>
-      <w:hyperlink r:id="rId9" w:history="1">
-        <w:r>
-          <w:rPr>
-            <w:rStyle w:val="Hyperlink"/>
-          </w:rPr>
-          <w:t>https://motional.io/</w:t>
-        </w:r>
-      </w:hyperlink>
-    </w:p>
-    <w:p>
-      <w:pPr>
-        <w:spacing w:line="0" w:lineRule="atLeast"/>
-      </w:pPr>
-    </w:p>
-    <w:p>
-      <w:pPr>
-        <w:spacing w:line="0" w:lineRule="atLeast"/>
-        <w:rPr>
-          <w:rFonts w:ascii="Candara" w:hAnsi="Candara"/>
-          <w:sz w:val="22"/>
-        </w:rPr>
-      </w:pPr>
-      <w:r>
-        <w:rPr>
-          <w:noProof/>
-        </w:rPr>
-        <w:pict w14:anchorId="465DC5B0">
-          <v:shape id="Picture 1" o:spid="_x0000_i1027" type="#_x0000_t75" style="width:452.25pt;height:254.25pt;visibility:visible;mso-wrap-style:square">
-            <v:imagedata r:id="rId10" o:title=""/>
-          </v:shape>
-        </w:pict>
-      </w:r>
+        </w:rPr>
+      </w:pPr>
     </w:p>
     <w:sectPr>
-      <w:footerReference w:type="default" r:id="rId11"/>
+      <w:footerReference w:type="default" r:id="rId9"/>
       <w:pgSz w:w="11900" w:h="16838"/>
       <w:pgMar w:top="1440" w:right="1420" w:bottom="704" w:left="1440" w:header="0" w:footer="430" w:gutter="0"/>
       <w:cols w:space="0" w:equalWidth="0">
@@ -6493,7 +6389,7 @@
 </file>
 
 <file path=word/endnotes.xml><?xml version="1.0" encoding="utf-8"?>
-<w:endnotes xmlns:wpc="http://schemas.microsoft.com/office/word/2010/wordprocessingCanvas" xmlns:cx="http://schemas.microsoft.com/office/drawing/2014/chartex" xmlns:cx1="http://schemas.microsoft.com/office/drawing/2015/9/8/chartex" xmlns:cx2="http://schemas.microsoft.com/office/drawing/2015/10/21/chartex" xmlns:cx3="http://schemas.microsoft.com/office/drawing/2016/5/9/chartex" xmlns:cx4="http://schemas.microsoft.com/office/drawing/2016/5/10/chartex" xmlns:cx5="http://schemas.microsoft.com/office/drawing/2016/5/11/chartex" xmlns:cx6="http://schemas.microsoft.com/office/drawing/2016/5/12/chartex" xmlns:cx7="http://schemas.microsoft.com/office/drawing/2016/5/13/chartex" xmlns:cx8="http://schemas.microsoft.com/office/drawing/2016/5/14/chartex" xmlns:mc="http://schemas.openxmlformats.org/markup-compatibility/2006" xmlns:aink="http://schemas.microsoft.com/office/drawing/2016/ink" xmlns:am3d="http://schemas.microsoft.com/office/drawing/2017/model3d" xmlns:o="urn:schemas-microsoft-com:office:office" xmlns:r="http://schemas.openxmlformats.org/officeDocument/2006/relationships" xmlns:m="http://schemas.openxmlformats.org/officeDocument/2006/math" xmlns:v="urn:schemas-microsoft-com:vml" xmlns:wp14="http://schemas.microsoft.com/office/word/2010/wordprocessingDrawing" xmlns:wp="http://schemas.openxmlformats.org/drawingml/2006/wordprocessingDrawing" xmlns:w10="urn:schemas-microsoft-com:office:word" xmlns:w="http://schemas.openxmlformats.org/wordprocessingml/2006/main" xmlns:w14="http://schemas.microsoft.com/office/word/2010/wordml" xmlns:w15="http://schemas.microsoft.com/office/word/2012/wordml" xmlns:w16cid="http://schemas.microsoft.com/office/word/2016/wordml/cid" xmlns:w16se="http://schemas.microsoft.com/office/word/2015/wordml/symex" xmlns:wpg="http://schemas.microsoft.com/office/word/2010/wordprocessingGroup" xmlns:wpi="http://schemas.microsoft.com/office/word/2010/wordprocessingInk" xmlns:wne="http://schemas.microsoft.com/office/word/2006/wordml" xmlns:wps="http://schemas.microsoft.com/office/word/2010/wordprocessingShape" mc:Ignorable="w14 w15 w16se w16cid wp14">
+<w:endnotes xmlns:wpc="http://schemas.microsoft.com/office/word/2010/wordprocessingCanvas" xmlns:cx="http://schemas.microsoft.com/office/drawing/2014/chartex" xmlns:cx1="http://schemas.microsoft.com/office/drawing/2015/9/8/chartex" xmlns:cx2="http://schemas.microsoft.com/office/drawing/2015/10/21/chartex" xmlns:cx3="http://schemas.microsoft.com/office/drawing/2016/5/9/chartex" xmlns:cx4="http://schemas.microsoft.com/office/drawing/2016/5/10/chartex" xmlns:cx5="http://schemas.microsoft.com/office/drawing/2016/5/11/chartex" xmlns:cx6="http://schemas.microsoft.com/office/drawing/2016/5/12/chartex" xmlns:cx7="http://schemas.microsoft.com/office/drawing/2016/5/13/chartex" xmlns:cx8="http://schemas.microsoft.com/office/drawing/2016/5/14/chartex" xmlns:mc="http://schemas.openxmlformats.org/markup-compatibility/2006" xmlns:aink="http://schemas.microsoft.com/office/drawing/2016/ink" xmlns:am3d="http://schemas.microsoft.com/office/drawing/2017/model3d" xmlns:o="urn:schemas-microsoft-com:office:office" xmlns:r="http://schemas.openxmlformats.org/officeDocument/2006/relationships" xmlns:m="http://schemas.openxmlformats.org/officeDocument/2006/math" xmlns:v="urn:schemas-microsoft-com:vml" xmlns:wp14="http://schemas.microsoft.com/office/word/2010/wordprocessingDrawing" xmlns:wp="http://schemas.openxmlformats.org/drawingml/2006/wordprocessingDrawing" xmlns:w10="urn:schemas-microsoft-com:office:word" xmlns:w="http://schemas.openxmlformats.org/wordprocessingml/2006/main" xmlns:w14="http://schemas.microsoft.com/office/word/2010/wordml" xmlns:w15="http://schemas.microsoft.com/office/word/2012/wordml" xmlns:w16cex="http://schemas.microsoft.com/office/word/2018/wordml/cex" xmlns:w16cid="http://schemas.microsoft.com/office/word/2016/wordml/cid" xmlns:w16="http://schemas.microsoft.com/office/word/2018/wordml" xmlns:w16se="http://schemas.microsoft.com/office/word/2015/wordml/symex" xmlns:wpg="http://schemas.microsoft.com/office/word/2010/wordprocessingGroup" xmlns:wpi="http://schemas.microsoft.com/office/word/2010/wordprocessingInk" xmlns:wne="http://schemas.microsoft.com/office/word/2006/wordml" xmlns:wps="http://schemas.microsoft.com/office/word/2010/wordprocessingShape" mc:Ignorable="w14 w15 w16se w16cid w16 w16cex wp14">
   <w:endnote w:type="separator" w:id="-1">
     <w:p>
       <w:r>
@@ -6515,7 +6411,7 @@
 </file>
 
 <file path=word/footer1.xml><?xml version="1.0" encoding="utf-8"?>
-<w:ftr xmlns:wpc="http://schemas.microsoft.com/office/word/2010/wordprocessingCanvas" xmlns:cx="http://schemas.microsoft.com/office/drawing/2014/chartex" xmlns:cx1="http://schemas.microsoft.com/office/drawing/2015/9/8/chartex" xmlns:cx2="http://schemas.microsoft.com/office/drawing/2015/10/21/chartex" xmlns:cx3="http://schemas.microsoft.com/office/drawing/2016/5/9/chartex" xmlns:cx4="http://schemas.microsoft.com/office/drawing/2016/5/10/chartex" xmlns:cx5="http://schemas.microsoft.com/office/drawing/2016/5/11/chartex" xmlns:cx6="http://schemas.microsoft.com/office/drawing/2016/5/12/chartex" xmlns:cx7="http://schemas.microsoft.com/office/drawing/2016/5/13/chartex" xmlns:cx8="http://schemas.microsoft.com/office/drawing/2016/5/14/chartex" xmlns:mc="http://schemas.openxmlformats.org/markup-compatibility/2006" xmlns:aink="http://schemas.microsoft.com/office/drawing/2016/ink" xmlns:am3d="http://schemas.microsoft.com/office/drawing/2017/model3d" xmlns:o="urn:schemas-microsoft-com:office:office" xmlns:r="http://schemas.openxmlformats.org/officeDocument/2006/relationships" xmlns:m="http://schemas.openxmlformats.org/officeDocument/2006/math" xmlns:v="urn:schemas-microsoft-com:vml" xmlns:wp14="http://schemas.microsoft.com/office/word/2010/wordprocessingDrawing" xmlns:wp="http://schemas.openxmlformats.org/drawingml/2006/wordprocessingDrawing" xmlns:w10="urn:schemas-microsoft-com:office:word" xmlns:w="http://schemas.openxmlformats.org/wordprocessingml/2006/main" xmlns:w14="http://schemas.microsoft.com/office/word/2010/wordml" xmlns:w15="http://schemas.microsoft.com/office/word/2012/wordml" xmlns:w16cid="http://schemas.microsoft.com/office/word/2016/wordml/cid" xmlns:w16se="http://schemas.microsoft.com/office/word/2015/wordml/symex" xmlns:wpg="http://schemas.microsoft.com/office/word/2010/wordprocessingGroup" xmlns:wpi="http://schemas.microsoft.com/office/word/2010/wordprocessingInk" xmlns:wne="http://schemas.microsoft.com/office/word/2006/wordml" xmlns:wps="http://schemas.microsoft.com/office/word/2010/wordprocessingShape" mc:Ignorable="w14 w15 w16se w16cid wp14">
+<w:ftr xmlns:wpc="http://schemas.microsoft.com/office/word/2010/wordprocessingCanvas" xmlns:cx="http://schemas.microsoft.com/office/drawing/2014/chartex" xmlns:cx1="http://schemas.microsoft.com/office/drawing/2015/9/8/chartex" xmlns:cx2="http://schemas.microsoft.com/office/drawing/2015/10/21/chartex" xmlns:cx3="http://schemas.microsoft.com/office/drawing/2016/5/9/chartex" xmlns:cx4="http://schemas.microsoft.com/office/drawing/2016/5/10/chartex" xmlns:cx5="http://schemas.microsoft.com/office/drawing/2016/5/11/chartex" xmlns:cx6="http://schemas.microsoft.com/office/drawing/2016/5/12/chartex" xmlns:cx7="http://schemas.microsoft.com/office/drawing/2016/5/13/chartex" xmlns:cx8="http://schemas.microsoft.com/office/drawing/2016/5/14/chartex" xmlns:mc="http://schemas.openxmlformats.org/markup-compatibility/2006" xmlns:aink="http://schemas.microsoft.com/office/drawing/2016/ink" xmlns:am3d="http://schemas.microsoft.com/office/drawing/2017/model3d" xmlns:o="urn:schemas-microsoft-com:office:office" xmlns:r="http://schemas.openxmlformats.org/officeDocument/2006/relationships" xmlns:m="http://schemas.openxmlformats.org/officeDocument/2006/math" xmlns:v="urn:schemas-microsoft-com:vml" xmlns:wp14="http://schemas.microsoft.com/office/word/2010/wordprocessingDrawing" xmlns:wp="http://schemas.openxmlformats.org/drawingml/2006/wordprocessingDrawing" xmlns:w10="urn:schemas-microsoft-com:office:word" xmlns:w="http://schemas.openxmlformats.org/wordprocessingml/2006/main" xmlns:w14="http://schemas.microsoft.com/office/word/2010/wordml" xmlns:w15="http://schemas.microsoft.com/office/word/2012/wordml" xmlns:w16cex="http://schemas.microsoft.com/office/word/2018/wordml/cex" xmlns:w16cid="http://schemas.microsoft.com/office/word/2016/wordml/cid" xmlns:w16="http://schemas.microsoft.com/office/word/2018/wordml" xmlns:w16se="http://schemas.microsoft.com/office/word/2015/wordml/symex" xmlns:wpg="http://schemas.microsoft.com/office/word/2010/wordprocessingGroup" xmlns:wpi="http://schemas.microsoft.com/office/word/2010/wordprocessingInk" xmlns:wne="http://schemas.microsoft.com/office/word/2006/wordml" xmlns:wps="http://schemas.microsoft.com/office/word/2010/wordprocessingShape" mc:Ignorable="w14 w15 w16se w16cid w16 w16cex wp14">
   <w:p>
     <w:pPr>
       <w:pStyle w:val="Footer"/>
@@ -6563,7 +6459,7 @@
 </file>
 
 <file path=word/footnotes.xml><?xml version="1.0" encoding="utf-8"?>
-<w:footnotes xmlns:wpc="http://schemas.microsoft.com/office/word/2010/wordprocessingCanvas" xmlns:cx="http://schemas.microsoft.com/office/drawing/2014/chartex" xmlns:cx1="http://schemas.microsoft.com/office/drawing/2015/9/8/chartex" xmlns:cx2="http://schemas.microsoft.com/office/drawing/2015/10/21/chartex" xmlns:cx3="http://schemas.microsoft.com/office/drawing/2016/5/9/chartex" xmlns:cx4="http://schemas.microsoft.com/office/drawing/2016/5/10/chartex" xmlns:cx5="http://schemas.microsoft.com/office/drawing/2016/5/11/chartex" xmlns:cx6="http://schemas.microsoft.com/office/drawing/2016/5/12/chartex" xmlns:cx7="http://schemas.microsoft.com/office/drawing/2016/5/13/chartex" xmlns:cx8="http://schemas.microsoft.com/office/drawing/2016/5/14/chartex" xmlns:mc="http://schemas.openxmlformats.org/markup-compatibility/2006" xmlns:aink="http://schemas.microsoft.com/office/drawing/2016/ink" xmlns:am3d="http://schemas.microsoft.com/office/drawing/2017/model3d" xmlns:o="urn:schemas-microsoft-com:office:office" xmlns:r="http://schemas.openxmlformats.org/officeDocument/2006/relationships" xmlns:m="http://schemas.openxmlformats.org/officeDocument/2006/math" xmlns:v="urn:schemas-microsoft-com:vml" xmlns:wp14="http://schemas.microsoft.com/office/word/2010/wordprocessingDrawing" xmlns:wp="http://schemas.openxmlformats.org/drawingml/2006/wordprocessingDrawing" xmlns:w10="urn:schemas-microsoft-com:office:word" xmlns:w="http://schemas.openxmlformats.org/wordprocessingml/2006/main" xmlns:w14="http://schemas.microsoft.com/office/word/2010/wordml" xmlns:w15="http://schemas.microsoft.com/office/word/2012/wordml" xmlns:w16cid="http://schemas.microsoft.com/office/word/2016/wordml/cid" xmlns:w16se="http://schemas.microsoft.com/office/word/2015/wordml/symex" xmlns:wpg="http://schemas.microsoft.com/office/word/2010/wordprocessingGroup" xmlns:wpi="http://schemas.microsoft.com/office/word/2010/wordprocessingInk" xmlns:wne="http://schemas.microsoft.com/office/word/2006/wordml" xmlns:wps="http://schemas.microsoft.com/office/word/2010/wordprocessingShape" mc:Ignorable="w14 w15 w16se w16cid wp14">
+<w:footnotes xmlns:wpc="http://schemas.microsoft.com/office/word/2010/wordprocessingCanvas" xmlns:cx="http://schemas.microsoft.com/office/drawing/2014/chartex" xmlns:cx1="http://schemas.microsoft.com/office/drawing/2015/9/8/chartex" xmlns:cx2="http://schemas.microsoft.com/office/drawing/2015/10/21/chartex" xmlns:cx3="http://schemas.microsoft.com/office/drawing/2016/5/9/chartex" xmlns:cx4="http://schemas.microsoft.com/office/drawing/2016/5/10/chartex" xmlns:cx5="http://schemas.microsoft.com/office/drawing/2016/5/11/chartex" xmlns:cx6="http://schemas.microsoft.com/office/drawing/2016/5/12/chartex" xmlns:cx7="http://schemas.microsoft.com/office/drawing/2016/5/13/chartex" xmlns:cx8="http://schemas.microsoft.com/office/drawing/2016/5/14/chartex" xmlns:mc="http://schemas.openxmlformats.org/markup-compatibility/2006" xmlns:aink="http://schemas.microsoft.com/office/drawing/2016/ink" xmlns:am3d="http://schemas.microsoft.com/office/drawing/2017/model3d" xmlns:o="urn:schemas-microsoft-com:office:office" xmlns:r="http://schemas.openxmlformats.org/officeDocument/2006/relationships" xmlns:m="http://schemas.openxmlformats.org/officeDocument/2006/math" xmlns:v="urn:schemas-microsoft-com:vml" xmlns:wp14="http://schemas.microsoft.com/office/word/2010/wordprocessingDrawing" xmlns:wp="http://schemas.openxmlformats.org/drawingml/2006/wordprocessingDrawing" xmlns:w10="urn:schemas-microsoft-com:office:word" xmlns:w="http://schemas.openxmlformats.org/wordprocessingml/2006/main" xmlns:w14="http://schemas.microsoft.com/office/word/2010/wordml" xmlns:w15="http://schemas.microsoft.com/office/word/2012/wordml" xmlns:w16cex="http://schemas.microsoft.com/office/word/2018/wordml/cex" xmlns:w16cid="http://schemas.microsoft.com/office/word/2016/wordml/cid" xmlns:w16="http://schemas.microsoft.com/office/word/2018/wordml" xmlns:w16se="http://schemas.microsoft.com/office/word/2015/wordml/symex" xmlns:wpg="http://schemas.microsoft.com/office/word/2010/wordprocessingGroup" xmlns:wpi="http://schemas.microsoft.com/office/word/2010/wordprocessingInk" xmlns:wne="http://schemas.microsoft.com/office/word/2006/wordml" xmlns:wps="http://schemas.microsoft.com/office/word/2010/wordprocessingShape" mc:Ignorable="w14 w15 w16se w16cid w16 w16cex wp14">
   <w:footnote w:type="separator" w:id="-1">
     <w:p>
       <w:r>
@@ -6585,7 +6481,7 @@
 </file>
 
 <file path=word/numbering.xml><?xml version="1.0" encoding="utf-8"?>
-<w:numbering xmlns:wpc="http://schemas.microsoft.com/office/word/2010/wordprocessingCanvas" xmlns:cx="http://schemas.microsoft.com/office/drawing/2014/chartex" xmlns:cx1="http://schemas.microsoft.com/office/drawing/2015/9/8/chartex" xmlns:cx2="http://schemas.microsoft.com/office/drawing/2015/10/21/chartex" xmlns:cx3="http://schemas.microsoft.com/office/drawing/2016/5/9/chartex" xmlns:cx4="http://schemas.microsoft.com/office/drawing/2016/5/10/chartex" xmlns:cx5="http://schemas.microsoft.com/office/drawing/2016/5/11/chartex" xmlns:cx6="http://schemas.microsoft.com/office/drawing/2016/5/12/chartex" xmlns:cx7="http://schemas.microsoft.com/office/drawing/2016/5/13/chartex" xmlns:cx8="http://schemas.microsoft.com/office/drawing/2016/5/14/chartex" xmlns:mc="http://schemas.openxmlformats.org/markup-compatibility/2006" xmlns:aink="http://schemas.microsoft.com/office/drawing/2016/ink" xmlns:am3d="http://schemas.microsoft.com/office/drawing/2017/model3d" xmlns:o="urn:schemas-microsoft-com:office:office" xmlns:r="http://schemas.openxmlformats.org/officeDocument/2006/relationships" xmlns:m="http://schemas.openxmlformats.org/officeDocument/2006/math" xmlns:v="urn:schemas-microsoft-com:vml" xmlns:wp14="http://schemas.microsoft.com/office/word/2010/wordprocessingDrawing" xmlns:wp="http://schemas.openxmlformats.org/drawingml/2006/wordprocessingDrawing" xmlns:w10="urn:schemas-microsoft-com:office:word" xmlns:w="http://schemas.openxmlformats.org/wordprocessingml/2006/main" xmlns:w14="http://schemas.microsoft.com/office/word/2010/wordml" xmlns:w15="http://schemas.microsoft.com/office/word/2012/wordml" xmlns:w16cid="http://schemas.microsoft.com/office/word/2016/wordml/cid" xmlns:w16se="http://schemas.microsoft.com/office/word/2015/wordml/symex" xmlns:wpg="http://schemas.microsoft.com/office/word/2010/wordprocessingGroup" xmlns:wpi="http://schemas.microsoft.com/office/word/2010/wordprocessingInk" xmlns:wne="http://schemas.microsoft.com/office/word/2006/wordml" xmlns:wps="http://schemas.microsoft.com/office/word/2010/wordprocessingShape" mc:Ignorable="w14 w15 w16se w16cid wp14">
+<w:numbering xmlns:wpc="http://schemas.microsoft.com/office/word/2010/wordprocessingCanvas" xmlns:cx="http://schemas.microsoft.com/office/drawing/2014/chartex" xmlns:cx1="http://schemas.microsoft.com/office/drawing/2015/9/8/chartex" xmlns:cx2="http://schemas.microsoft.com/office/drawing/2015/10/21/chartex" xmlns:cx3="http://schemas.microsoft.com/office/drawing/2016/5/9/chartex" xmlns:cx4="http://schemas.microsoft.com/office/drawing/2016/5/10/chartex" xmlns:cx5="http://schemas.microsoft.com/office/drawing/2016/5/11/chartex" xmlns:cx6="http://schemas.microsoft.com/office/drawing/2016/5/12/chartex" xmlns:cx7="http://schemas.microsoft.com/office/drawing/2016/5/13/chartex" xmlns:cx8="http://schemas.microsoft.com/office/drawing/2016/5/14/chartex" xmlns:mc="http://schemas.openxmlformats.org/markup-compatibility/2006" xmlns:aink="http://schemas.microsoft.com/office/drawing/2016/ink" xmlns:am3d="http://schemas.microsoft.com/office/drawing/2017/model3d" xmlns:o="urn:schemas-microsoft-com:office:office" xmlns:r="http://schemas.openxmlformats.org/officeDocument/2006/relationships" xmlns:m="http://schemas.openxmlformats.org/officeDocument/2006/math" xmlns:v="urn:schemas-microsoft-com:vml" xmlns:wp14="http://schemas.microsoft.com/office/word/2010/wordprocessingDrawing" xmlns:wp="http://schemas.openxmlformats.org/drawingml/2006/wordprocessingDrawing" xmlns:w10="urn:schemas-microsoft-com:office:word" xmlns:w="http://schemas.openxmlformats.org/wordprocessingml/2006/main" xmlns:w14="http://schemas.microsoft.com/office/word/2010/wordml" xmlns:w15="http://schemas.microsoft.com/office/word/2012/wordml" xmlns:w16cex="http://schemas.microsoft.com/office/word/2018/wordml/cex" xmlns:w16cid="http://schemas.microsoft.com/office/word/2016/wordml/cid" xmlns:w16="http://schemas.microsoft.com/office/word/2018/wordml" xmlns:w16se="http://schemas.microsoft.com/office/word/2015/wordml/symex" xmlns:wpg="http://schemas.microsoft.com/office/word/2010/wordprocessingGroup" xmlns:wpi="http://schemas.microsoft.com/office/word/2010/wordprocessingInk" xmlns:wne="http://schemas.microsoft.com/office/word/2006/wordml" xmlns:wps="http://schemas.microsoft.com/office/word/2010/wordprocessingShape" mc:Ignorable="w14 w15 w16se w16cid w16 w16cex wp14">
   <w:abstractNum w:abstractNumId="0" w15:restartNumberingAfterBreak="0">
     <w:nsid w:val="00000001"/>
     <w:multiLevelType w:val="hybridMultilevel"/>
@@ -6981,7 +6877,7 @@
 </file>
 
 <file path=word/styles.xml><?xml version="1.0" encoding="utf-8"?>
-<w:styles xmlns:mc="http://schemas.openxmlformats.org/markup-compatibility/2006" xmlns:r="http://schemas.openxmlformats.org/officeDocument/2006/relationships" xmlns:w="http://schemas.openxmlformats.org/wordprocessingml/2006/main" xmlns:w14="http://schemas.microsoft.com/office/word/2010/wordml" xmlns:w15="http://schemas.microsoft.com/office/word/2012/wordml" xmlns:w16cid="http://schemas.microsoft.com/office/word/2016/wordml/cid" xmlns:w16se="http://schemas.microsoft.com/office/word/2015/wordml/symex" mc:Ignorable="w14 w15 w16se w16cid">
+<w:styles xmlns:mc="http://schemas.openxmlformats.org/markup-compatibility/2006" xmlns:r="http://schemas.openxmlformats.org/officeDocument/2006/relationships" xmlns:w="http://schemas.openxmlformats.org/wordprocessingml/2006/main" xmlns:w14="http://schemas.microsoft.com/office/word/2010/wordml" xmlns:w15="http://schemas.microsoft.com/office/word/2012/wordml" xmlns:w16cex="http://schemas.microsoft.com/office/word/2018/wordml/cex" xmlns:w16cid="http://schemas.microsoft.com/office/word/2016/wordml/cid" xmlns:w16="http://schemas.microsoft.com/office/word/2018/wordml" xmlns:w16se="http://schemas.microsoft.com/office/word/2015/wordml/symex" mc:Ignorable="w14 w15 w16se w16cid w16 w16cex">
   <w:docDefaults>
     <w:rPrDefault>
       <w:rPr>
@@ -7833,7 +7729,7 @@
 </file>
 
 <file path=customXml/itemProps1.xml><?xml version="1.0" encoding="utf-8"?>
-<ds:datastoreItem xmlns:ds="http://schemas.openxmlformats.org/officeDocument/2006/customXml" ds:itemID="{945585B4-3598-4ECE-888A-D9332841C514}">
+<ds:datastoreItem xmlns:ds="http://schemas.openxmlformats.org/officeDocument/2006/customXml" ds:itemID="{5167D1D9-4516-47CE-9BCE-889EFA138AB2}">
   <ds:schemaRefs>
     <ds:schemaRef ds:uri="http://schemas.openxmlformats.org/officeDocument/2006/bibliography"/>
   </ds:schemaRefs>
